--- a/Report.docx
+++ b/Report.docx
@@ -1,6 +1,6 @@
 
 <file path=word/document.xml><?xml version="1.0" encoding="utf-8"?>
-<w:document xmlns:wpc="http://schemas.microsoft.com/office/word/2010/wordprocessingCanvas" xmlns:cx="http://schemas.microsoft.com/office/drawing/2014/chartex" xmlns:mc="http://schemas.openxmlformats.org/markup-compatibility/2006" xmlns:o="urn:schemas-microsoft-com:office:office" xmlns:r="http://schemas.openxmlformats.org/officeDocument/2006/relationships" xmlns:m="http://schemas.openxmlformats.org/officeDocument/2006/math" xmlns:v="urn:schemas-microsoft-com:vml" xmlns:wp14="http://schemas.microsoft.com/office/word/2010/wordprocessingDrawing" xmlns:wp="http://schemas.openxmlformats.org/drawingml/2006/wordprocessingDrawing" xmlns:w10="urn:schemas-microsoft-com:office:word" xmlns:w="http://schemas.openxmlformats.org/wordprocessingml/2006/main" xmlns:w14="http://schemas.microsoft.com/office/word/2010/wordml" xmlns:w15="http://schemas.microsoft.com/office/word/2012/wordml" xmlns:w16se="http://schemas.microsoft.com/office/word/2015/wordml/symex" xmlns:wpg="http://schemas.microsoft.com/office/word/2010/wordprocessingGroup" xmlns:wpi="http://schemas.microsoft.com/office/word/2010/wordprocessingInk" xmlns:wne="http://schemas.microsoft.com/office/word/2006/wordml" xmlns:wps="http://schemas.microsoft.com/office/word/2010/wordprocessingShape" mc:Ignorable="w14 w15 w16se wp14">
+<w:document xmlns:wpc="http://schemas.microsoft.com/office/word/2010/wordprocessingCanvas" xmlns:mc="http://schemas.openxmlformats.org/markup-compatibility/2006" xmlns:o="urn:schemas-microsoft-com:office:office" xmlns:r="http://schemas.openxmlformats.org/officeDocument/2006/relationships" xmlns:m="http://schemas.openxmlformats.org/officeDocument/2006/math" xmlns:v="urn:schemas-microsoft-com:vml" xmlns:wp14="http://schemas.microsoft.com/office/word/2010/wordprocessingDrawing" xmlns:wp="http://schemas.openxmlformats.org/drawingml/2006/wordprocessingDrawing" xmlns:w10="urn:schemas-microsoft-com:office:word" xmlns:w="http://schemas.openxmlformats.org/wordprocessingml/2006/main" xmlns:w14="http://schemas.microsoft.com/office/word/2010/wordml" xmlns:wpg="http://schemas.microsoft.com/office/word/2010/wordprocessingGroup" xmlns:wpi="http://schemas.microsoft.com/office/word/2010/wordprocessingInk" xmlns:wne="http://schemas.microsoft.com/office/word/2006/wordml" xmlns:wps="http://schemas.microsoft.com/office/word/2010/wordprocessingShape" mc:Ignorable="w14 wp14">
   <w:body>
     <w:p>
       <w:pPr>
@@ -144,7 +144,7 @@
                                           </pic:cNvPicPr>
                                         </pic:nvPicPr>
                                         <pic:blipFill>
-                                          <a:blip r:embed="rId8">
+                                          <a:blip r:embed="rId9">
                                             <a:extLst>
                                               <a:ext uri="{28A0092B-C50C-407E-A947-70E740481C1C}">
                                                 <a14:useLocalDpi xmlns:a14="http://schemas.microsoft.com/office/drawing/2010/main" val="0"/>
@@ -552,7 +552,7 @@
           </mc:Choice>
           <mc:Fallback>
             <w:pict>
-              <v:shapetype w14:anchorId="5A89E5A0" id="_x0000_t202" coordsize="21600,21600" o:spt="202" path="m,l,21600r21600,l21600,xe">
+              <v:shapetype id="_x0000_t202" coordsize="21600,21600" o:spt="202" path="m,l,21600r21600,l21600,xe">
                 <v:stroke joinstyle="miter"/>
                 <v:path gradientshapeok="t" o:connecttype="rect"/>
               </v:shapetype>
@@ -5582,19 +5582,7 @@
                 <w:sz w:val="26"/>
                 <w:szCs w:val="26"/>
               </w:rPr>
-              <w:t>View history com</w:t>
-            </w:r>
-            <w:bookmarkStart w:id="0" w:name="_GoBack"/>
-            <w:bookmarkEnd w:id="0"/>
-            <w:r>
-              <w:rPr>
-                <w:rStyle w:val="Hyperlink"/>
-                <w:i/>
-                <w:noProof/>
-                <w:sz w:val="26"/>
-                <w:szCs w:val="26"/>
-              </w:rPr>
-              <w:t>mand</w:t>
+              <w:t>View history command</w:t>
             </w:r>
             <w:r>
               <w:rPr>
@@ -5917,7 +5905,7 @@
           <w:szCs w:val="26"/>
         </w:rPr>
       </w:pPr>
-      <w:bookmarkStart w:id="1" w:name="_Toc79781039"/>
+      <w:bookmarkStart w:id="0" w:name="_Toc79781039"/>
       <w:r>
         <w:rPr>
           <w:b/>
@@ -5928,7 +5916,7 @@
         <w:lastRenderedPageBreak/>
         <w:t>Design Issue</w:t>
       </w:r>
-      <w:bookmarkEnd w:id="1"/>
+      <w:bookmarkEnd w:id="0"/>
     </w:p>
     <w:p>
       <w:pPr>
@@ -5977,7 +5965,7 @@
           <w:szCs w:val="26"/>
         </w:rPr>
       </w:pPr>
-      <w:bookmarkStart w:id="2" w:name="_Toc79781040"/>
+      <w:bookmarkStart w:id="1" w:name="_Toc79781040"/>
       <w:r>
         <w:rPr>
           <w:i/>
@@ -5986,7 +5974,7 @@
         </w:rPr>
         <w:t>Data loading issue</w:t>
       </w:r>
-      <w:bookmarkEnd w:id="2"/>
+      <w:bookmarkEnd w:id="1"/>
     </w:p>
     <w:p>
       <w:pPr>
@@ -6034,7 +6022,7 @@
           <w:szCs w:val="26"/>
         </w:rPr>
       </w:pPr>
-      <w:bookmarkStart w:id="3" w:name="_Toc79781041"/>
+      <w:bookmarkStart w:id="2" w:name="_Toc79781041"/>
       <w:r>
         <w:rPr>
           <w:i/>
@@ -6043,7 +6031,7 @@
         </w:rPr>
         <w:t>Query issue</w:t>
       </w:r>
-      <w:bookmarkEnd w:id="3"/>
+      <w:bookmarkEnd w:id="2"/>
     </w:p>
     <w:p>
       <w:pPr>
@@ -6098,7 +6086,7 @@
           <w:szCs w:val="26"/>
         </w:rPr>
       </w:pPr>
-      <w:bookmarkStart w:id="4" w:name="_Toc79781042"/>
+      <w:bookmarkStart w:id="3" w:name="_Toc79781042"/>
       <w:r>
         <w:rPr>
           <w:i/>
@@ -6107,7 +6095,7 @@
         </w:rPr>
         <w:t>History issue</w:t>
       </w:r>
-      <w:bookmarkEnd w:id="4"/>
+      <w:bookmarkEnd w:id="3"/>
     </w:p>
     <w:p>
       <w:pPr>
@@ -6155,7 +6143,7 @@
           <w:szCs w:val="26"/>
         </w:rPr>
       </w:pPr>
-      <w:bookmarkStart w:id="5" w:name="_Toc79781043"/>
+      <w:bookmarkStart w:id="4" w:name="_Toc79781043"/>
       <w:r>
         <w:rPr>
           <w:i/>
@@ -6164,7 +6152,7 @@
         </w:rPr>
         <w:t>User Interface and inputting issue:</w:t>
       </w:r>
-      <w:bookmarkEnd w:id="5"/>
+      <w:bookmarkEnd w:id="4"/>
     </w:p>
     <w:p>
       <w:pPr>
@@ -6212,7 +6200,7 @@
           <w:szCs w:val="26"/>
         </w:rPr>
       </w:pPr>
-      <w:bookmarkStart w:id="6" w:name="_Toc79781044"/>
+      <w:bookmarkStart w:id="5" w:name="_Toc79781044"/>
       <w:r>
         <w:rPr>
           <w:i/>
@@ -6221,7 +6209,7 @@
         </w:rPr>
         <w:t>Group 100 data files</w:t>
       </w:r>
-      <w:bookmarkEnd w:id="6"/>
+      <w:bookmarkEnd w:id="5"/>
     </w:p>
     <w:p>
       <w:pPr>
@@ -6287,8 +6275,7 @@
           <w:szCs w:val="26"/>
         </w:rPr>
       </w:pPr>
-      <w:bookmarkStart w:id="7" w:name="_Toc79781045"/>
-      <w:proofErr w:type="spellStart"/>
+      <w:bookmarkStart w:id="6" w:name="_Toc79781045"/>
       <w:r>
         <w:rPr>
           <w:i/>
@@ -6296,18 +6283,9 @@
           <w:szCs w:val="26"/>
         </w:rPr>
         <w:lastRenderedPageBreak/>
-        <w:t>Stopword</w:t>
-      </w:r>
-      <w:proofErr w:type="spellEnd"/>
-      <w:r>
-        <w:rPr>
-          <w:i/>
-          <w:sz w:val="26"/>
-          <w:szCs w:val="26"/>
-        </w:rPr>
-        <w:t xml:space="preserve"> and Synonym</w:t>
-      </w:r>
-      <w:bookmarkEnd w:id="7"/>
+        <w:t>Stopword and Synonym</w:t>
+      </w:r>
+      <w:bookmarkEnd w:id="6"/>
     </w:p>
     <w:p>
       <w:pPr>
@@ -6422,7 +6400,7 @@
           <w:szCs w:val="26"/>
         </w:rPr>
       </w:pPr>
-      <w:bookmarkStart w:id="8" w:name="_Toc79781046"/>
+      <w:bookmarkStart w:id="7" w:name="_Toc79781046"/>
       <w:r>
         <w:rPr>
           <w:b/>
@@ -6441,7 +6419,7 @@
         </w:rPr>
         <w:t>m</w:t>
       </w:r>
-      <w:bookmarkEnd w:id="8"/>
+      <w:bookmarkEnd w:id="7"/>
     </w:p>
     <w:p>
       <w:pPr>
@@ -6459,23 +6437,7 @@
           <w:sz w:val="26"/>
           <w:szCs w:val="26"/>
         </w:rPr>
-        <w:t xml:space="preserve">To solve this problem, we first think about how to store the information/the words of each document into the program. Each file has more than 500 words or 3000 characters so storing the information of each file as a slot in an array is not efficient in searching because if we search for a word “ABC”, we have to loop through 3000 </w:t>
-      </w:r>
-      <w:proofErr w:type="gramStart"/>
-      <w:r>
-        <w:rPr>
-          <w:sz w:val="26"/>
-          <w:szCs w:val="26"/>
-        </w:rPr>
-        <w:t>characters</w:t>
-      </w:r>
-      <w:proofErr w:type="gramEnd"/>
-      <w:r>
-        <w:rPr>
-          <w:sz w:val="26"/>
-          <w:szCs w:val="26"/>
-        </w:rPr>
-        <w:t xml:space="preserve"> x 11</w:t>
+        <w:t>To solve this problem, we first think about how to store the information/the words of each document into the program. Each file has more than 500 words or 3000 characters so storing the information of each file as a slot in an array is not efficient in searching because if we search for a word “ABC”, we have to loop through 3000 characters x 11</w:t>
       </w:r>
       <w:r>
         <w:rPr>
@@ -6496,23 +6458,7 @@
           <w:sz w:val="26"/>
           <w:szCs w:val="26"/>
         </w:rPr>
-        <w:t xml:space="preserve"> It costs us a huge </w:t>
-      </w:r>
-      <w:proofErr w:type="spellStart"/>
-      <w:r>
-        <w:rPr>
-          <w:sz w:val="26"/>
-          <w:szCs w:val="26"/>
-        </w:rPr>
-        <w:t>comuter</w:t>
-      </w:r>
-      <w:proofErr w:type="spellEnd"/>
-      <w:r>
-        <w:rPr>
-          <w:sz w:val="26"/>
-          <w:szCs w:val="26"/>
-        </w:rPr>
-        <w:t xml:space="preserve"> resources and time to do that process. Hence, we have to design our search engine with</w:t>
+        <w:t xml:space="preserve"> It costs us a huge comuter resources and time to do that process. Hence, we have to design our search engine with</w:t>
       </w:r>
       <w:r>
         <w:rPr>
@@ -6538,23 +6484,7 @@
           <w:sz w:val="26"/>
           <w:szCs w:val="26"/>
         </w:rPr>
-        <w:t xml:space="preserve">We choose to use </w:t>
-      </w:r>
-      <w:proofErr w:type="spellStart"/>
-      <w:r>
-        <w:rPr>
-          <w:sz w:val="26"/>
-          <w:szCs w:val="26"/>
-        </w:rPr>
-        <w:t>trie</w:t>
-      </w:r>
-      <w:proofErr w:type="spellEnd"/>
-      <w:r>
-        <w:rPr>
-          <w:sz w:val="26"/>
-          <w:szCs w:val="26"/>
-        </w:rPr>
-        <w:t xml:space="preserve"> – a retrieval data structure – because </w:t>
+        <w:t xml:space="preserve">We choose to use trie – a retrieval data structure – because </w:t>
       </w:r>
       <w:r>
         <w:rPr>
@@ -6592,8 +6522,8 @@
         <w:t>optimized.</w:t>
       </w:r>
     </w:p>
-    <w:bookmarkStart w:id="9" w:name="_MON_1690371807"/>
-    <w:bookmarkEnd w:id="9"/>
+    <w:bookmarkStart w:id="8" w:name="_MON_1690371807"/>
+    <w:bookmarkEnd w:id="8"/>
     <w:p>
       <w:pPr>
         <w:pStyle w:val="ListParagraph"/>
@@ -6621,10 +6551,10 @@
             <v:path o:extrusionok="f" gradientshapeok="t" o:connecttype="rect"/>
             <o:lock v:ext="edit" aspectratio="t"/>
           </v:shapetype>
-          <v:shape id="_x0000_i1025" type="#_x0000_t75" style="width:468pt;height:128.5pt" o:ole="">
+          <v:shape id="_x0000_i1025" type="#_x0000_t75" style="width:468pt;height:128.4pt" o:ole="">
             <v:imagedata r:id="rId13" o:title=""/>
           </v:shape>
-          <o:OLEObject Type="Embed" ProgID="Word.OpenDocumentText.12" ShapeID="_x0000_i1025" DrawAspect="Content" ObjectID="_1690393828" r:id="rId14"/>
+          <o:OLEObject Type="Embed" ProgID="Word.OpenDocumentText.12" ShapeID="_x0000_i1025" DrawAspect="Content" ObjectID="_1690424473" r:id="rId14"/>
         </w:object>
       </w:r>
     </w:p>
@@ -6688,6 +6618,7 @@
           <w:sz w:val="26"/>
           <w:szCs w:val="26"/>
         </w:rPr>
+        <w:lastRenderedPageBreak/>
         <w:t>The “title” vector is for storing the id of the article that the word belong to that article title.</w:t>
       </w:r>
     </w:p>
@@ -6710,40 +6641,7 @@
           <w:sz w:val="26"/>
           <w:szCs w:val="26"/>
         </w:rPr>
-        <w:lastRenderedPageBreak/>
-        <w:t>“</w:t>
-      </w:r>
-      <w:proofErr w:type="spellStart"/>
-      <w:r>
-        <w:rPr>
-          <w:sz w:val="26"/>
-          <w:szCs w:val="26"/>
-        </w:rPr>
-        <w:t>pNext</w:t>
-      </w:r>
-      <w:proofErr w:type="spellEnd"/>
-      <w:r>
-        <w:rPr>
-          <w:sz w:val="26"/>
-          <w:szCs w:val="26"/>
-        </w:rPr>
-        <w:t xml:space="preserve">” is the pointer to next node. If </w:t>
-      </w:r>
-      <w:proofErr w:type="spellStart"/>
-      <w:r>
-        <w:rPr>
-          <w:sz w:val="26"/>
-          <w:szCs w:val="26"/>
-        </w:rPr>
-        <w:t>pNext</w:t>
-      </w:r>
-      <w:proofErr w:type="spellEnd"/>
-      <w:r>
-        <w:rPr>
-          <w:sz w:val="26"/>
-          <w:szCs w:val="26"/>
-        </w:rPr>
-        <w:t>[id] is not null, the next character in our word is the character that id represent.</w:t>
+        <w:t>“pNext” is the pointer to next node. If pNext[id] is not null, the next character in our word is the character that id represent.</w:t>
       </w:r>
     </w:p>
     <w:p>
@@ -6822,7 +6720,7 @@
           <w:szCs w:val="26"/>
         </w:rPr>
       </w:pPr>
-      <w:bookmarkStart w:id="10" w:name="_Toc79781047"/>
+      <w:bookmarkStart w:id="9" w:name="_Toc79781047"/>
       <w:r>
         <w:rPr>
           <w:b/>
@@ -6832,7 +6730,7 @@
         </w:rPr>
         <w:t>Algorithm</w:t>
       </w:r>
-      <w:bookmarkEnd w:id="10"/>
+      <w:bookmarkEnd w:id="9"/>
     </w:p>
     <w:p>
       <w:pPr>
@@ -6850,23 +6748,7 @@
           <w:sz w:val="26"/>
           <w:szCs w:val="26"/>
         </w:rPr>
-        <w:t xml:space="preserve">Our </w:t>
-      </w:r>
-      <w:proofErr w:type="spellStart"/>
-      <w:r>
-        <w:rPr>
-          <w:sz w:val="26"/>
-          <w:szCs w:val="26"/>
-        </w:rPr>
-        <w:t>trie</w:t>
-      </w:r>
-      <w:proofErr w:type="spellEnd"/>
-      <w:r>
-        <w:rPr>
-          <w:sz w:val="26"/>
-          <w:szCs w:val="26"/>
-        </w:rPr>
-        <w:t xml:space="preserve"> have two process, inserting and searching.</w:t>
+        <w:t>Our trie have two process, inserting and searching.</w:t>
       </w:r>
     </w:p>
     <w:p>
@@ -6885,40 +6767,30 @@
           <w:szCs w:val="26"/>
         </w:rPr>
       </w:pPr>
-      <w:bookmarkStart w:id="11" w:name="_Toc79781048"/>
+      <w:bookmarkStart w:id="10" w:name="_Toc79781048"/>
       <w:r>
         <w:rPr>
           <w:i/>
           <w:sz w:val="26"/>
           <w:szCs w:val="26"/>
         </w:rPr>
-        <w:t xml:space="preserve">Inserting a word into a </w:t>
-      </w:r>
-      <w:proofErr w:type="spellStart"/>
+        <w:t>Inserting a word into a trie</w:t>
+      </w:r>
       <w:r>
         <w:rPr>
           <w:i/>
           <w:sz w:val="26"/>
           <w:szCs w:val="26"/>
         </w:rPr>
-        <w:t>trie</w:t>
-      </w:r>
-      <w:proofErr w:type="spellEnd"/>
+        <w:t>:</w:t>
+      </w:r>
+      <w:bookmarkEnd w:id="10"/>
       <w:r>
         <w:rPr>
           <w:i/>
           <w:sz w:val="26"/>
           <w:szCs w:val="26"/>
         </w:rPr>
-        <w:t>:</w:t>
-      </w:r>
-      <w:bookmarkEnd w:id="11"/>
-      <w:r>
-        <w:rPr>
-          <w:i/>
-          <w:sz w:val="26"/>
-          <w:szCs w:val="26"/>
-        </w:rPr>
         <w:t xml:space="preserve"> </w:t>
       </w:r>
     </w:p>
@@ -6971,23 +6843,7 @@
           <w:sz w:val="26"/>
           <w:szCs w:val="26"/>
         </w:rPr>
-        <w:t xml:space="preserve">The general insertion is starting from the root, we traverse each character of S, and move along the </w:t>
-      </w:r>
-      <w:proofErr w:type="spellStart"/>
-      <w:r>
-        <w:rPr>
-          <w:sz w:val="26"/>
-          <w:szCs w:val="26"/>
-        </w:rPr>
-        <w:t>trie</w:t>
-      </w:r>
-      <w:proofErr w:type="spellEnd"/>
-      <w:r>
-        <w:rPr>
-          <w:sz w:val="26"/>
-          <w:szCs w:val="26"/>
-        </w:rPr>
-        <w:t xml:space="preserve"> with the corresponding character. At the end of the string, marked the bool is true.</w:t>
+        <w:t>The general insertion is starting from the root, we traverse each character of S, and move along the trie with the corresponding character. At the end of the string, marked the bool is true.</w:t>
       </w:r>
     </w:p>
     <w:p>
@@ -7033,8 +6889,8 @@
         </m:r>
       </m:oMath>
     </w:p>
-    <w:bookmarkStart w:id="12" w:name="_MON_1690373506"/>
-    <w:bookmarkEnd w:id="12"/>
+    <w:bookmarkStart w:id="11" w:name="_MON_1690373506"/>
+    <w:bookmarkEnd w:id="11"/>
     <w:p>
       <w:pPr>
         <w:pStyle w:val="ListParagraph"/>
@@ -7045,12 +6901,12 @@
           <v:shape id="_x0000_i1026" type="#_x0000_t75" style="width:468pt;height:228pt" o:ole="">
             <v:imagedata r:id="rId15" o:title=""/>
           </v:shape>
-          <o:OLEObject Type="Embed" ProgID="Word.OpenDocumentText.12" ShapeID="_x0000_i1026" DrawAspect="Content" ObjectID="_1690393829" r:id="rId16"/>
+          <o:OLEObject Type="Embed" ProgID="Word.OpenDocumentText.12" ShapeID="_x0000_i1026" DrawAspect="Content" ObjectID="_1690424474" r:id="rId16"/>
         </w:object>
       </w:r>
     </w:p>
-    <w:bookmarkStart w:id="13" w:name="_MON_1690373782"/>
-    <w:bookmarkEnd w:id="13"/>
+    <w:bookmarkStart w:id="12" w:name="_MON_1690373782"/>
+    <w:bookmarkEnd w:id="12"/>
     <w:p>
       <w:pPr>
         <w:pStyle w:val="ListParagraph"/>
@@ -7058,15 +6914,15 @@
       </w:pPr>
       <w:r>
         <w:object w:dxaOrig="9360" w:dyaOrig="4845">
-          <v:shape id="_x0000_i1027" type="#_x0000_t75" style="width:468pt;height:242.5pt" o:ole="">
+          <v:shape id="_x0000_i1027" type="#_x0000_t75" style="width:468pt;height:242.4pt" o:ole="">
             <v:imagedata r:id="rId17" o:title=""/>
           </v:shape>
-          <o:OLEObject Type="Embed" ProgID="Word.OpenDocumentText.12" ShapeID="_x0000_i1027" DrawAspect="Content" ObjectID="_1690393830" r:id="rId18"/>
+          <o:OLEObject Type="Embed" ProgID="Word.OpenDocumentText.12" ShapeID="_x0000_i1027" DrawAspect="Content" ObjectID="_1690424475" r:id="rId18"/>
         </w:object>
       </w:r>
     </w:p>
-    <w:bookmarkStart w:id="14" w:name="_MON_1690373816"/>
-    <w:bookmarkEnd w:id="14"/>
+    <w:bookmarkStart w:id="13" w:name="_MON_1690373816"/>
+    <w:bookmarkEnd w:id="13"/>
     <w:p>
       <w:pPr>
         <w:pStyle w:val="ListParagraph"/>
@@ -7077,7 +6933,7 @@
           <v:shape id="_x0000_i1028" type="#_x0000_t75" style="width:468pt;height:228pt" o:ole="">
             <v:imagedata r:id="rId19" o:title=""/>
           </v:shape>
-          <o:OLEObject Type="Embed" ProgID="Word.OpenDocumentText.12" ShapeID="_x0000_i1028" DrawAspect="Content" ObjectID="_1690393831" r:id="rId20"/>
+          <o:OLEObject Type="Embed" ProgID="Word.OpenDocumentText.12" ShapeID="_x0000_i1028" DrawAspect="Content" ObjectID="_1690424476" r:id="rId20"/>
         </w:object>
       </w:r>
     </w:p>
@@ -7141,26 +6997,16 @@
           <w:szCs w:val="26"/>
         </w:rPr>
       </w:pPr>
-      <w:bookmarkStart w:id="15" w:name="_Toc79781049"/>
+      <w:bookmarkStart w:id="14" w:name="_Toc79781049"/>
       <w:r>
         <w:rPr>
           <w:i/>
           <w:sz w:val="26"/>
           <w:szCs w:val="26"/>
         </w:rPr>
-        <w:t xml:space="preserve">Searching a word in a </w:t>
-      </w:r>
-      <w:proofErr w:type="spellStart"/>
-      <w:r>
-        <w:rPr>
-          <w:i/>
-          <w:sz w:val="26"/>
-          <w:szCs w:val="26"/>
-        </w:rPr>
-        <w:t>trie</w:t>
-      </w:r>
-      <w:bookmarkEnd w:id="15"/>
-      <w:proofErr w:type="spellEnd"/>
+        <w:t>Searching a word in a trie</w:t>
+      </w:r>
+      <w:bookmarkEnd w:id="14"/>
     </w:p>
     <w:p>
       <w:pPr>
@@ -7216,8 +7062,8 @@
         <w:jc w:val="both"/>
       </w:pPr>
     </w:p>
-    <w:bookmarkStart w:id="16" w:name="_MON_1690373935"/>
-    <w:bookmarkEnd w:id="16"/>
+    <w:bookmarkStart w:id="15" w:name="_MON_1690373935"/>
+    <w:bookmarkEnd w:id="15"/>
     <w:p>
       <w:pPr>
         <w:pStyle w:val="ListParagraph"/>
@@ -7225,10 +7071,10 @@
       </w:pPr>
       <w:r>
         <w:object w:dxaOrig="9360" w:dyaOrig="2850">
-          <v:shape id="_x0000_i1029" type="#_x0000_t75" style="width:468pt;height:142.5pt" o:ole="">
+          <v:shape id="_x0000_i1029" type="#_x0000_t75" style="width:468pt;height:142.8pt" o:ole="">
             <v:imagedata r:id="rId21" o:title=""/>
           </v:shape>
-          <o:OLEObject Type="Embed" ProgID="Word.OpenDocumentText.12" ShapeID="_x0000_i1029" DrawAspect="Content" ObjectID="_1690393832" r:id="rId22"/>
+          <o:OLEObject Type="Embed" ProgID="Word.OpenDocumentText.12" ShapeID="_x0000_i1029" DrawAspect="Content" ObjectID="_1690424477" r:id="rId22"/>
         </w:object>
       </w:r>
     </w:p>
@@ -7254,7 +7100,7 @@
           <w:szCs w:val="26"/>
         </w:rPr>
       </w:pPr>
-      <w:bookmarkStart w:id="17" w:name="_Toc79781050"/>
+      <w:bookmarkStart w:id="16" w:name="_Toc79781050"/>
       <w:r>
         <w:rPr>
           <w:i/>
@@ -7287,7 +7133,7 @@
         </w:rPr>
         <w:t>function:</w:t>
       </w:r>
-      <w:bookmarkEnd w:id="17"/>
+      <w:bookmarkEnd w:id="16"/>
     </w:p>
     <w:p>
       <w:pPr>
@@ -7319,23 +7165,7 @@
           <w:sz w:val="26"/>
           <w:szCs w:val="26"/>
         </w:rPr>
-        <w:t xml:space="preserve">ar into the id of the </w:t>
-      </w:r>
-      <w:proofErr w:type="spellStart"/>
-      <w:r>
-        <w:rPr>
-          <w:sz w:val="26"/>
-          <w:szCs w:val="26"/>
-        </w:rPr>
-        <w:t>trie</w:t>
-      </w:r>
-      <w:proofErr w:type="spellEnd"/>
-      <w:r>
-        <w:rPr>
-          <w:sz w:val="26"/>
-          <w:szCs w:val="26"/>
-        </w:rPr>
-        <w:t xml:space="preserve"> node as below:</w:t>
+        <w:t>ar into the id of the trie node as below:</w:t>
       </w:r>
     </w:p>
     <w:p>
@@ -7379,6 +7209,7 @@
           <w:sz w:val="26"/>
           <w:szCs w:val="26"/>
         </w:rPr>
+        <w:lastRenderedPageBreak/>
         <w:t>a to z is id 10 to 36, respectively</w:t>
       </w:r>
     </w:p>
@@ -7455,8 +7286,8 @@
         <w:t>is id 39</w:t>
       </w:r>
     </w:p>
-    <w:bookmarkStart w:id="18" w:name="_MON_1690374115"/>
-    <w:bookmarkEnd w:id="18"/>
+    <w:bookmarkStart w:id="17" w:name="_MON_1690374115"/>
+    <w:bookmarkEnd w:id="17"/>
     <w:p>
       <w:pPr>
         <w:pStyle w:val="ListParagraph"/>
@@ -7464,10 +7295,10 @@
       </w:pPr>
       <w:r>
         <w:object w:dxaOrig="9360" w:dyaOrig="3705">
-          <v:shape id="_x0000_i1030" type="#_x0000_t75" style="width:468pt;height:185.5pt" o:ole="">
+          <v:shape id="_x0000_i1030" type="#_x0000_t75" style="width:468pt;height:185.4pt" o:ole="">
             <v:imagedata r:id="rId23" o:title=""/>
           </v:shape>
-          <o:OLEObject Type="Embed" ProgID="Word.OpenDocumentText.12" ShapeID="_x0000_i1030" DrawAspect="Content" ObjectID="_1690393833" r:id="rId24"/>
+          <o:OLEObject Type="Embed" ProgID="Word.OpenDocumentText.12" ShapeID="_x0000_i1030" DrawAspect="Content" ObjectID="_1690424478" r:id="rId24"/>
         </w:object>
       </w:r>
     </w:p>
@@ -7487,7 +7318,7 @@
           <w:szCs w:val="26"/>
         </w:rPr>
       </w:pPr>
-      <w:bookmarkStart w:id="19" w:name="_Toc79781051"/>
+      <w:bookmarkStart w:id="18" w:name="_Toc79781051"/>
       <w:r>
         <w:rPr>
           <w:i/>
@@ -7504,7 +7335,7 @@
         </w:rPr>
         <w:t>oading data</w:t>
       </w:r>
-      <w:bookmarkEnd w:id="19"/>
+      <w:bookmarkEnd w:id="18"/>
     </w:p>
     <w:p>
       <w:pPr>
@@ -7522,17 +7353,8 @@
           <w:sz w:val="26"/>
           <w:szCs w:val="26"/>
         </w:rPr>
-        <w:t xml:space="preserve">We loop through each line of the ___index.txt file, each line in the file is a name of a document. Then we will open each txt file with its name and load data into our </w:t>
-      </w:r>
-      <w:proofErr w:type="spellStart"/>
-      <w:r>
-        <w:rPr>
-          <w:sz w:val="26"/>
-          <w:szCs w:val="26"/>
-        </w:rPr>
-        <w:t>trie</w:t>
-      </w:r>
-      <w:proofErr w:type="spellEnd"/>
+        <w:t>We loop through each line of the ___index.txt file, each line in the file is a name of a document. Then we will open each txt file with its name and load data into our trie</w:t>
+      </w:r>
       <w:r>
         <w:rPr>
           <w:sz w:val="26"/>
@@ -7571,23 +7393,7 @@
           <w:sz w:val="26"/>
           <w:szCs w:val="26"/>
         </w:rPr>
-        <w:t xml:space="preserve">other </w:t>
-      </w:r>
-      <w:proofErr w:type="spellStart"/>
-      <w:r>
-        <w:rPr>
-          <w:sz w:val="26"/>
-          <w:szCs w:val="26"/>
-        </w:rPr>
-        <w:t>trie</w:t>
-      </w:r>
-      <w:proofErr w:type="spellEnd"/>
-      <w:r>
-        <w:rPr>
-          <w:sz w:val="26"/>
-          <w:szCs w:val="26"/>
-        </w:rPr>
-        <w:t xml:space="preserve"> to load, a stop</w:t>
+        <w:t>other trie to load, a stop</w:t>
       </w:r>
       <w:r>
         <w:rPr>
@@ -7596,21 +7402,12 @@
         </w:rPr>
         <w:t xml:space="preserve"> words </w:t>
       </w:r>
-      <w:proofErr w:type="spellStart"/>
-      <w:r>
-        <w:rPr>
-          <w:sz w:val="26"/>
-          <w:szCs w:val="26"/>
-        </w:rPr>
-        <w:t>trie</w:t>
-      </w:r>
-      <w:proofErr w:type="spellEnd"/>
-      <w:r>
-        <w:rPr>
-          <w:sz w:val="26"/>
-          <w:szCs w:val="26"/>
-        </w:rPr>
-        <w:t xml:space="preserve"> from file stopword.txt</w:t>
+      <w:r>
+        <w:rPr>
+          <w:sz w:val="26"/>
+          <w:szCs w:val="26"/>
+        </w:rPr>
+        <w:t>trie from file stopword.txt</w:t>
       </w:r>
       <w:r>
         <w:rPr>
@@ -7647,7 +7444,7 @@
           <w:szCs w:val="26"/>
         </w:rPr>
       </w:pPr>
-      <w:bookmarkStart w:id="20" w:name="_Toc79781052"/>
+      <w:bookmarkStart w:id="19" w:name="_Toc79781052"/>
       <w:r>
         <w:rPr>
           <w:i/>
@@ -7656,7 +7453,7 @@
         </w:rPr>
         <w:t>Query preprocessing</w:t>
       </w:r>
-      <w:bookmarkEnd w:id="20"/>
+      <w:bookmarkEnd w:id="19"/>
     </w:p>
     <w:p>
       <w:pPr>
@@ -7674,23 +7471,7 @@
           <w:sz w:val="26"/>
           <w:szCs w:val="26"/>
         </w:rPr>
-        <w:t xml:space="preserve">From the raw query in the input, we design a </w:t>
-      </w:r>
-      <w:proofErr w:type="spellStart"/>
-      <w:r>
-        <w:rPr>
-          <w:sz w:val="26"/>
-          <w:szCs w:val="26"/>
-        </w:rPr>
-        <w:t>fuction</w:t>
-      </w:r>
-      <w:proofErr w:type="spellEnd"/>
-      <w:r>
-        <w:rPr>
-          <w:sz w:val="26"/>
-          <w:szCs w:val="26"/>
-        </w:rPr>
-        <w:t xml:space="preserve"> to break it into vector of words using string stream and remove all special characters, except the special chars of the query operators.</w:t>
+        <w:t>From the raw query in the input, we design a fuction to break it into vector of words using string stream and remove all special characters, except the special chars of the query operators.</w:t>
       </w:r>
     </w:p>
     <w:p>
@@ -7733,8 +7514,8 @@
         <w:tblLook w:val="04A0" w:firstRow="1" w:lastRow="0" w:firstColumn="1" w:lastColumn="0" w:noHBand="0" w:noVBand="1"/>
       </w:tblPr>
       <w:tblGrid>
-        <w:gridCol w:w="4239"/>
-        <w:gridCol w:w="4391"/>
+        <w:gridCol w:w="4376"/>
+        <w:gridCol w:w="4480"/>
       </w:tblGrid>
       <w:tr>
         <w:tc>
@@ -7826,7 +7607,6 @@
                 <w:szCs w:val="26"/>
               </w:rPr>
             </w:pPr>
-            <w:proofErr w:type="spellStart"/>
             <w:r>
               <w:rPr>
                 <w:sz w:val="26"/>
@@ -7841,7 +7621,6 @@
               </w:rPr>
               <w:t>bc</w:t>
             </w:r>
-            <w:proofErr w:type="spellEnd"/>
           </w:p>
         </w:tc>
       </w:tr>
@@ -7866,6 +7645,7 @@
                 <w:sz w:val="26"/>
                 <w:szCs w:val="26"/>
               </w:rPr>
+              <w:lastRenderedPageBreak/>
               <w:t xml:space="preserve">String-stream </w:t>
             </w:r>
           </w:p>
@@ -7916,23 +7696,7 @@
                 <w:sz w:val="26"/>
                 <w:szCs w:val="26"/>
               </w:rPr>
-              <w:t xml:space="preserve">          </w:t>
-            </w:r>
-            <w:proofErr w:type="spellStart"/>
-            <w:r>
-              <w:rPr>
-                <w:sz w:val="26"/>
-                <w:szCs w:val="26"/>
-              </w:rPr>
-              <w:t>manchesTEr</w:t>
-            </w:r>
-            <w:proofErr w:type="spellEnd"/>
-            <w:r>
-              <w:rPr>
-                <w:sz w:val="26"/>
-                <w:szCs w:val="26"/>
-              </w:rPr>
-              <w:t xml:space="preserve"> </w:t>
+              <w:t xml:space="preserve">          manchesTEr </w:t>
             </w:r>
             <w:r>
               <w:rPr>
@@ -7946,17 +7710,8 @@
                 <w:sz w:val="26"/>
                 <w:szCs w:val="26"/>
               </w:rPr>
-              <w:t>-</w:t>
-            </w:r>
-            <w:proofErr w:type="spellStart"/>
-            <w:r>
-              <w:rPr>
-                <w:sz w:val="26"/>
-                <w:szCs w:val="26"/>
-              </w:rPr>
-              <w:t>UniTED</w:t>
-            </w:r>
-            <w:proofErr w:type="spellEnd"/>
+              <w:t>-UniTED</w:t>
+            </w:r>
           </w:p>
         </w:tc>
         <w:tc>
@@ -7974,21 +7729,12 @@
                 <w:szCs w:val="26"/>
               </w:rPr>
             </w:pPr>
-            <w:proofErr w:type="spellStart"/>
-            <w:r>
-              <w:rPr>
-                <w:sz w:val="26"/>
-                <w:szCs w:val="26"/>
-              </w:rPr>
-              <w:t>manchester</w:t>
-            </w:r>
-            <w:proofErr w:type="spellEnd"/>
-            <w:r>
-              <w:rPr>
-                <w:sz w:val="26"/>
-                <w:szCs w:val="26"/>
-              </w:rPr>
-              <w:t>/-/united</w:t>
+            <w:r>
+              <w:rPr>
+                <w:sz w:val="26"/>
+                <w:szCs w:val="26"/>
+              </w:rPr>
+              <w:t>manchester/-/united</w:t>
             </w:r>
           </w:p>
         </w:tc>
@@ -8097,7 +7843,7 @@
           <w:szCs w:val="26"/>
         </w:rPr>
       </w:pPr>
-      <w:bookmarkStart w:id="21" w:name="_Toc79781053"/>
+      <w:bookmarkStart w:id="20" w:name="_Toc79781053"/>
       <w:r>
         <w:rPr>
           <w:i/>
@@ -8106,7 +7852,7 @@
         </w:rPr>
         <w:t>Special char removal when loading data file</w:t>
       </w:r>
-      <w:bookmarkEnd w:id="21"/>
+      <w:bookmarkEnd w:id="20"/>
     </w:p>
     <w:p>
       <w:pPr>
@@ -8124,87 +7870,7 @@
           <w:sz w:val="26"/>
           <w:szCs w:val="26"/>
         </w:rPr>
-        <w:t xml:space="preserve">We get each line in the data file. Then we loop through each line by char, if it is a special char, we skip it. If it is a </w:t>
-      </w:r>
-      <w:proofErr w:type="spellStart"/>
-      <w:r>
-        <w:rPr>
-          <w:sz w:val="26"/>
-          <w:szCs w:val="26"/>
-        </w:rPr>
-        <w:t>nomal</w:t>
-      </w:r>
-      <w:proofErr w:type="spellEnd"/>
-      <w:r>
-        <w:rPr>
-          <w:sz w:val="26"/>
-          <w:szCs w:val="26"/>
-        </w:rPr>
-        <w:t xml:space="preserve"> digit, we add the char into the </w:t>
-      </w:r>
-      <w:proofErr w:type="spellStart"/>
-      <w:r>
-        <w:rPr>
-          <w:sz w:val="26"/>
-          <w:szCs w:val="26"/>
-        </w:rPr>
-        <w:t>tmp</w:t>
-      </w:r>
-      <w:proofErr w:type="spellEnd"/>
-      <w:r>
-        <w:rPr>
-          <w:sz w:val="26"/>
-          <w:szCs w:val="26"/>
-        </w:rPr>
-        <w:t xml:space="preserve"> string. If it is a blank space, we add the </w:t>
-      </w:r>
-      <w:proofErr w:type="spellStart"/>
-      <w:r>
-        <w:rPr>
-          <w:sz w:val="26"/>
-          <w:szCs w:val="26"/>
-        </w:rPr>
-        <w:t>tmp</w:t>
-      </w:r>
-      <w:proofErr w:type="spellEnd"/>
-      <w:r>
-        <w:rPr>
-          <w:sz w:val="26"/>
-          <w:szCs w:val="26"/>
-        </w:rPr>
-        <w:t xml:space="preserve"> string into our </w:t>
-      </w:r>
-      <w:proofErr w:type="spellStart"/>
-      <w:r>
-        <w:rPr>
-          <w:sz w:val="26"/>
-          <w:szCs w:val="26"/>
-        </w:rPr>
-        <w:t>trie</w:t>
-      </w:r>
-      <w:proofErr w:type="spellEnd"/>
-      <w:r>
-        <w:rPr>
-          <w:sz w:val="26"/>
-          <w:szCs w:val="26"/>
-        </w:rPr>
-        <w:t xml:space="preserve"> and reset the </w:t>
-      </w:r>
-      <w:proofErr w:type="spellStart"/>
-      <w:r>
-        <w:rPr>
-          <w:sz w:val="26"/>
-          <w:szCs w:val="26"/>
-        </w:rPr>
-        <w:t>tmp</w:t>
-      </w:r>
-      <w:proofErr w:type="spellEnd"/>
-      <w:r>
-        <w:rPr>
-          <w:sz w:val="26"/>
-          <w:szCs w:val="26"/>
-        </w:rPr>
-        <w:t xml:space="preserve"> string.</w:t>
+        <w:t>We get each line in the data file. Then we loop through each line by char, if it is a special char, we skip it. If it is a nomal digit, we add the char into the tmp string. If it is a blank space, we add the tmp string into our trie and reset the tmp string.</w:t>
       </w:r>
     </w:p>
     <w:p>
@@ -8277,7 +7943,7 @@
           <w:szCs w:val="26"/>
         </w:rPr>
       </w:pPr>
-      <w:bookmarkStart w:id="22" w:name="_Toc79781054"/>
+      <w:bookmarkStart w:id="21" w:name="_Toc79781054"/>
       <w:r>
         <w:rPr>
           <w:i/>
@@ -8286,7 +7952,7 @@
         </w:rPr>
         <w:t>Get Intersection</w:t>
       </w:r>
-      <w:bookmarkEnd w:id="22"/>
+      <w:bookmarkEnd w:id="21"/>
     </w:p>
     <w:p>
       <w:pPr>
@@ -8314,8 +7980,8 @@
         <w:t>o get the intersection integer value of two vector arrays:</w:t>
       </w:r>
     </w:p>
-    <w:bookmarkStart w:id="23" w:name="_MON_1690374527"/>
-    <w:bookmarkEnd w:id="23"/>
+    <w:bookmarkStart w:id="22" w:name="_MON_1690374527"/>
+    <w:bookmarkEnd w:id="22"/>
     <w:p>
       <w:pPr>
         <w:pStyle w:val="ListParagraph"/>
@@ -8323,10 +7989,10 @@
       </w:pPr>
       <w:r>
         <w:object w:dxaOrig="9360" w:dyaOrig="3135">
-          <v:shape id="_x0000_i1031" type="#_x0000_t75" style="width:468pt;height:157pt" o:ole="">
+          <v:shape id="_x0000_i1031" type="#_x0000_t75" style="width:468pt;height:157.2pt" o:ole="">
             <v:imagedata r:id="rId25" o:title=""/>
           </v:shape>
-          <o:OLEObject Type="Embed" ProgID="Word.OpenDocumentText.12" ShapeID="_x0000_i1031" DrawAspect="Content" ObjectID="_1690393834" r:id="rId26"/>
+          <o:OLEObject Type="Embed" ProgID="Word.OpenDocumentText.12" ShapeID="_x0000_i1031" DrawAspect="Content" ObjectID="_1690424479" r:id="rId26"/>
         </w:object>
       </w:r>
     </w:p>
@@ -8346,7 +8012,7 @@
           <w:szCs w:val="26"/>
         </w:rPr>
       </w:pPr>
-      <w:bookmarkStart w:id="24" w:name="_Toc79781055"/>
+      <w:bookmarkStart w:id="23" w:name="_Toc79781055"/>
       <w:r>
         <w:rPr>
           <w:i/>
@@ -8363,7 +8029,7 @@
         </w:rPr>
         <w:t>et Union</w:t>
       </w:r>
-      <w:bookmarkEnd w:id="24"/>
+      <w:bookmarkEnd w:id="23"/>
     </w:p>
     <w:p>
       <w:pPr>
@@ -8381,6 +8047,7 @@
           <w:sz w:val="26"/>
           <w:szCs w:val="26"/>
         </w:rPr>
+        <w:lastRenderedPageBreak/>
         <w:t>T</w:t>
       </w:r>
       <w:r>
@@ -8398,8 +8065,8 @@
         <w:t>nion value of two vector arrays</w:t>
       </w:r>
     </w:p>
-    <w:bookmarkStart w:id="25" w:name="_MON_1690374582"/>
-    <w:bookmarkEnd w:id="25"/>
+    <w:bookmarkStart w:id="24" w:name="_MON_1690374582"/>
+    <w:bookmarkEnd w:id="24"/>
     <w:p>
       <w:pPr>
         <w:pStyle w:val="ListParagraph"/>
@@ -8407,10 +8074,10 @@
       </w:pPr>
       <w:r>
         <w:object w:dxaOrig="9360" w:dyaOrig="2850">
-          <v:shape id="_x0000_i1032" type="#_x0000_t75" style="width:468pt;height:142.5pt" o:ole="">
+          <v:shape id="_x0000_i1032" type="#_x0000_t75" style="width:468pt;height:142.8pt" o:ole="">
             <v:imagedata r:id="rId27" o:title=""/>
           </v:shape>
-          <o:OLEObject Type="Embed" ProgID="Word.OpenDocumentText.12" ShapeID="_x0000_i1032" DrawAspect="Content" ObjectID="_1690393835" r:id="rId28"/>
+          <o:OLEObject Type="Embed" ProgID="Word.OpenDocumentText.12" ShapeID="_x0000_i1032" DrawAspect="Content" ObjectID="_1690424480" r:id="rId28"/>
         </w:object>
       </w:r>
     </w:p>
@@ -8454,7 +8121,7 @@
           <w:szCs w:val="26"/>
         </w:rPr>
       </w:pPr>
-      <w:bookmarkStart w:id="26" w:name="_Toc79781056"/>
+      <w:bookmarkStart w:id="25" w:name="_Toc79781056"/>
       <w:r>
         <w:rPr>
           <w:i/>
@@ -8471,7 +8138,7 @@
         </w:rPr>
         <w:t xml:space="preserve"> query</w:t>
       </w:r>
-      <w:bookmarkEnd w:id="26"/>
+      <w:bookmarkEnd w:id="25"/>
     </w:p>
     <w:p>
       <w:pPr>
@@ -8513,8 +8180,8 @@
         <w:t>array.</w:t>
       </w:r>
     </w:p>
-    <w:bookmarkStart w:id="27" w:name="_MON_1690374984"/>
-    <w:bookmarkEnd w:id="27"/>
+    <w:bookmarkStart w:id="26" w:name="_MON_1690374984"/>
+    <w:bookmarkEnd w:id="26"/>
     <w:p>
       <w:pPr>
         <w:pStyle w:val="ListParagraph"/>
@@ -8525,7 +8192,7 @@
           <v:shape id="_x0000_i1033" type="#_x0000_t75" style="width:468pt;height:171pt" o:ole="">
             <v:imagedata r:id="rId29" o:title=""/>
           </v:shape>
-          <o:OLEObject Type="Embed" ProgID="Word.OpenDocumentText.12" ShapeID="_x0000_i1033" DrawAspect="Content" ObjectID="_1690393836" r:id="rId30"/>
+          <o:OLEObject Type="Embed" ProgID="Word.OpenDocumentText.12" ShapeID="_x0000_i1033" DrawAspect="Content" ObjectID="_1690424481" r:id="rId30"/>
         </w:object>
       </w:r>
     </w:p>
@@ -8545,7 +8212,7 @@
           <w:szCs w:val="26"/>
         </w:rPr>
       </w:pPr>
-      <w:bookmarkStart w:id="28" w:name="_Toc79781057"/>
+      <w:bookmarkStart w:id="27" w:name="_Toc79781057"/>
       <w:r>
         <w:rPr>
           <w:i/>
@@ -8554,7 +8221,7 @@
         </w:rPr>
         <w:t>Normal query</w:t>
       </w:r>
-      <w:bookmarkEnd w:id="28"/>
+      <w:bookmarkEnd w:id="27"/>
     </w:p>
     <w:p>
       <w:pPr>
@@ -8572,7 +8239,6 @@
           <w:sz w:val="26"/>
           <w:szCs w:val="26"/>
         </w:rPr>
-        <w:lastRenderedPageBreak/>
         <w:t>This type of query is the query with no operator. We will also use AND operator to solve this normal query</w:t>
       </w:r>
     </w:p>
@@ -8603,7 +8269,7 @@
           <w:szCs w:val="26"/>
         </w:rPr>
       </w:pPr>
-      <w:bookmarkStart w:id="29" w:name="_Toc79781058"/>
+      <w:bookmarkStart w:id="28" w:name="_Toc79781058"/>
       <w:r>
         <w:rPr>
           <w:i/>
@@ -8620,7 +8286,7 @@
         </w:rPr>
         <w:t xml:space="preserve"> query</w:t>
       </w:r>
-      <w:bookmarkEnd w:id="29"/>
+      <w:bookmarkEnd w:id="28"/>
     </w:p>
     <w:p>
       <w:pPr>
@@ -8652,27 +8318,11 @@
           <w:sz w:val="26"/>
           <w:szCs w:val="26"/>
         </w:rPr>
-        <w:t xml:space="preserve">, using function </w:t>
-      </w:r>
-      <w:proofErr w:type="spellStart"/>
-      <w:r>
-        <w:rPr>
-          <w:sz w:val="26"/>
-          <w:szCs w:val="26"/>
-        </w:rPr>
-        <w:t>getUnion</w:t>
-      </w:r>
-      <w:proofErr w:type="spellEnd"/>
-      <w:r>
-        <w:rPr>
-          <w:sz w:val="26"/>
-          <w:szCs w:val="26"/>
-        </w:rPr>
-        <w:t xml:space="preserve"> above</w:t>
-      </w:r>
-    </w:p>
-    <w:bookmarkStart w:id="30" w:name="_MON_1690375084"/>
-    <w:bookmarkEnd w:id="30"/>
+        <w:t>, using function getUnion above</w:t>
+      </w:r>
+    </w:p>
+    <w:bookmarkStart w:id="29" w:name="_MON_1690375084"/>
+    <w:bookmarkEnd w:id="29"/>
     <w:p>
       <w:pPr>
         <w:pStyle w:val="ListParagraph"/>
@@ -8683,7 +8333,7 @@
           <v:shape id="_x0000_i1034" type="#_x0000_t75" style="width:468pt;height:171pt" o:ole="">
             <v:imagedata r:id="rId31" o:title=""/>
           </v:shape>
-          <o:OLEObject Type="Embed" ProgID="Word.OpenDocumentText.12" ShapeID="_x0000_i1034" DrawAspect="Content" ObjectID="_1690393837" r:id="rId32"/>
+          <o:OLEObject Type="Embed" ProgID="Word.OpenDocumentText.12" ShapeID="_x0000_i1034" DrawAspect="Content" ObjectID="_1690424482" r:id="rId32"/>
         </w:object>
       </w:r>
     </w:p>
@@ -8703,7 +8353,7 @@
           <w:szCs w:val="26"/>
         </w:rPr>
       </w:pPr>
-      <w:bookmarkStart w:id="31" w:name="_Toc79781059"/>
+      <w:bookmarkStart w:id="30" w:name="_Toc79781059"/>
       <w:r>
         <w:rPr>
           <w:i/>
@@ -8712,7 +8362,7 @@
         </w:rPr>
         <w:t>Not include query (-)</w:t>
       </w:r>
-      <w:bookmarkEnd w:id="31"/>
+      <w:bookmarkEnd w:id="30"/>
     </w:p>
     <w:p>
       <w:pPr>
@@ -8759,8 +8409,7 @@
           <w:szCs w:val="26"/>
         </w:rPr>
       </w:pPr>
-      <w:bookmarkStart w:id="32" w:name="_Toc79781060"/>
-      <w:proofErr w:type="spellStart"/>
+      <w:bookmarkStart w:id="31" w:name="_Toc79781060"/>
       <w:r>
         <w:rPr>
           <w:i/>
@@ -8769,7 +8418,6 @@
         </w:rPr>
         <w:t>intitle</w:t>
       </w:r>
-      <w:proofErr w:type="spellEnd"/>
       <w:r>
         <w:rPr>
           <w:i/>
@@ -8786,7 +8434,7 @@
         </w:rPr>
         <w:t xml:space="preserve"> query</w:t>
       </w:r>
-      <w:bookmarkEnd w:id="32"/>
+      <w:bookmarkEnd w:id="31"/>
     </w:p>
     <w:p>
       <w:pPr>
@@ -8804,39 +8452,7 @@
           <w:sz w:val="26"/>
           <w:szCs w:val="26"/>
         </w:rPr>
-        <w:t xml:space="preserve">We get the keyword after this query and get the result vector of that keyword. Then we use function </w:t>
-      </w:r>
-      <w:proofErr w:type="spellStart"/>
-      <w:r>
-        <w:rPr>
-          <w:sz w:val="26"/>
-          <w:szCs w:val="26"/>
-        </w:rPr>
-        <w:t>getIntersection</w:t>
-      </w:r>
-      <w:proofErr w:type="spellEnd"/>
-      <w:r>
-        <w:rPr>
-          <w:sz w:val="26"/>
-          <w:szCs w:val="26"/>
-        </w:rPr>
-        <w:t xml:space="preserve"> of the result vector with this </w:t>
-      </w:r>
-      <w:proofErr w:type="spellStart"/>
-      <w:r>
-        <w:rPr>
-          <w:sz w:val="26"/>
-          <w:szCs w:val="26"/>
-        </w:rPr>
-        <w:t>intitle</w:t>
-      </w:r>
-      <w:proofErr w:type="spellEnd"/>
-      <w:r>
-        <w:rPr>
-          <w:sz w:val="26"/>
-          <w:szCs w:val="26"/>
-        </w:rPr>
-        <w:t xml:space="preserve"> vector.</w:t>
+        <w:t>We get the keyword after this query and get the result vector of that keyword. Then we use function getIntersection of the result vector with this intitle vector.</w:t>
       </w:r>
     </w:p>
     <w:p>
@@ -8866,8 +8482,7 @@
           <w:szCs w:val="26"/>
         </w:rPr>
       </w:pPr>
-      <w:bookmarkStart w:id="33" w:name="_Toc79781061"/>
-      <w:proofErr w:type="spellStart"/>
+      <w:bookmarkStart w:id="32" w:name="_Toc79781061"/>
       <w:r>
         <w:rPr>
           <w:i/>
@@ -8876,7 +8491,6 @@
         </w:rPr>
         <w:t>filetype</w:t>
       </w:r>
-      <w:proofErr w:type="spellEnd"/>
       <w:r>
         <w:rPr>
           <w:i/>
@@ -8893,7 +8507,7 @@
         </w:rPr>
         <w:t xml:space="preserve"> query</w:t>
       </w:r>
-      <w:bookmarkEnd w:id="33"/>
+      <w:bookmarkEnd w:id="32"/>
     </w:p>
     <w:p>
       <w:pPr>
@@ -8941,7 +8555,7 @@
           <w:szCs w:val="26"/>
         </w:rPr>
       </w:pPr>
-      <w:bookmarkStart w:id="34" w:name="_Toc79781062"/>
+      <w:bookmarkStart w:id="33" w:name="_Toc79781062"/>
       <w:r>
         <w:rPr>
           <w:i/>
@@ -8950,7 +8564,7 @@
         </w:rPr>
         <w:t>Search for a price $</w:t>
       </w:r>
-      <w:bookmarkEnd w:id="34"/>
+      <w:bookmarkEnd w:id="33"/>
     </w:p>
     <w:p>
       <w:pPr>
@@ -8968,23 +8582,7 @@
           <w:sz w:val="26"/>
           <w:szCs w:val="26"/>
         </w:rPr>
-        <w:t xml:space="preserve">This query will be considered as a string of USD dollar and combined with the previous result vector using </w:t>
-      </w:r>
-      <w:proofErr w:type="spellStart"/>
-      <w:r>
-        <w:rPr>
-          <w:sz w:val="26"/>
-          <w:szCs w:val="26"/>
-        </w:rPr>
-        <w:t>getIntersection</w:t>
-      </w:r>
-      <w:proofErr w:type="spellEnd"/>
-      <w:r>
-        <w:rPr>
-          <w:sz w:val="26"/>
-          <w:szCs w:val="26"/>
-        </w:rPr>
-        <w:t xml:space="preserve"> function</w:t>
+        <w:t>This query will be considered as a string of USD dollar and combined with the previous result vector using getIntersection function</w:t>
       </w:r>
     </w:p>
     <w:p>
@@ -9003,24 +8601,7 @@
           <w:sz w:val="26"/>
           <w:szCs w:val="26"/>
         </w:rPr>
-        <w:lastRenderedPageBreak/>
-        <w:t xml:space="preserve">Our </w:t>
-      </w:r>
-      <w:proofErr w:type="spellStart"/>
-      <w:r>
-        <w:rPr>
-          <w:sz w:val="26"/>
-          <w:szCs w:val="26"/>
-        </w:rPr>
-        <w:t>trie</w:t>
-      </w:r>
-      <w:proofErr w:type="spellEnd"/>
-      <w:r>
-        <w:rPr>
-          <w:sz w:val="26"/>
-          <w:szCs w:val="26"/>
-        </w:rPr>
-        <w:t xml:space="preserve"> node will have a node that present character #</w:t>
+        <w:t>Our trie node will have a node that present character #</w:t>
       </w:r>
     </w:p>
     <w:p>
@@ -9050,7 +8631,7 @@
           <w:szCs w:val="26"/>
         </w:rPr>
       </w:pPr>
-      <w:bookmarkStart w:id="35" w:name="_Toc79781063"/>
+      <w:bookmarkStart w:id="34" w:name="_Toc79781063"/>
       <w:r>
         <w:rPr>
           <w:i/>
@@ -9059,7 +8640,7 @@
         </w:rPr>
         <w:t>Search hashtag #</w:t>
       </w:r>
-      <w:bookmarkEnd w:id="35"/>
+      <w:bookmarkEnd w:id="34"/>
     </w:p>
     <w:p>
       <w:pPr>
@@ -9077,23 +8658,8 @@
           <w:sz w:val="26"/>
           <w:szCs w:val="26"/>
         </w:rPr>
-        <w:t xml:space="preserve">As same as a normal query, we search this query and combined with previous result vector using </w:t>
-      </w:r>
-      <w:proofErr w:type="spellStart"/>
-      <w:r>
-        <w:rPr>
-          <w:sz w:val="26"/>
-          <w:szCs w:val="26"/>
-        </w:rPr>
-        <w:t>getIntersection</w:t>
-      </w:r>
-      <w:proofErr w:type="spellEnd"/>
-      <w:r>
-        <w:rPr>
-          <w:sz w:val="26"/>
-          <w:szCs w:val="26"/>
-        </w:rPr>
-        <w:t xml:space="preserve"> function</w:t>
+        <w:lastRenderedPageBreak/>
+        <w:t>As same as a normal query, we search this query and combined with previous result vector using getIntersection function</w:t>
       </w:r>
     </w:p>
     <w:p>
@@ -9112,23 +8678,7 @@
           <w:sz w:val="26"/>
           <w:szCs w:val="26"/>
         </w:rPr>
-        <w:t xml:space="preserve">Our </w:t>
-      </w:r>
-      <w:proofErr w:type="spellStart"/>
-      <w:r>
-        <w:rPr>
-          <w:sz w:val="26"/>
-          <w:szCs w:val="26"/>
-        </w:rPr>
-        <w:t>trie</w:t>
-      </w:r>
-      <w:proofErr w:type="spellEnd"/>
-      <w:r>
-        <w:rPr>
-          <w:sz w:val="26"/>
-          <w:szCs w:val="26"/>
-        </w:rPr>
-        <w:t xml:space="preserve"> node will have a node that present character $</w:t>
+        <w:t>Our trie node will have a node that present character $</w:t>
       </w:r>
     </w:p>
     <w:p>
@@ -9158,7 +8708,7 @@
           <w:szCs w:val="26"/>
         </w:rPr>
       </w:pPr>
-      <w:bookmarkStart w:id="36" w:name="_Toc79781064"/>
+      <w:bookmarkStart w:id="35" w:name="_Toc79781064"/>
       <w:r>
         <w:rPr>
           <w:i/>
@@ -9167,7 +8717,7 @@
         </w:rPr>
         <w:t>Search exact match (including wildcard)</w:t>
       </w:r>
-      <w:bookmarkEnd w:id="36"/>
+      <w:bookmarkEnd w:id="35"/>
     </w:p>
     <w:p>
       <w:pPr>
@@ -9225,23 +8775,7 @@
           <w:sz w:val="26"/>
           <w:szCs w:val="26"/>
         </w:rPr>
-        <w:t xml:space="preserve">The result of the vector will be combined with the previous result using </w:t>
-      </w:r>
-      <w:proofErr w:type="spellStart"/>
-      <w:r>
-        <w:rPr>
-          <w:sz w:val="26"/>
-          <w:szCs w:val="26"/>
-        </w:rPr>
-        <w:t>getIntersection</w:t>
-      </w:r>
-      <w:proofErr w:type="spellEnd"/>
-      <w:r>
-        <w:rPr>
-          <w:sz w:val="26"/>
-          <w:szCs w:val="26"/>
-        </w:rPr>
-        <w:t xml:space="preserve"> function.</w:t>
+        <w:t>The result of the vector will be combined with the previous result using getIntersection function.</w:t>
       </w:r>
     </w:p>
     <w:p>
@@ -9271,7 +8805,7 @@
           <w:szCs w:val="26"/>
         </w:rPr>
       </w:pPr>
-      <w:bookmarkStart w:id="37" w:name="_Toc79781065"/>
+      <w:bookmarkStart w:id="36" w:name="_Toc79781065"/>
       <w:r>
         <w:rPr>
           <w:i/>
@@ -9280,40 +8814,24 @@
         </w:rPr>
         <w:t>Search for a range of price</w:t>
       </w:r>
-      <w:bookmarkEnd w:id="37"/>
-    </w:p>
-    <w:p>
-      <w:pPr>
-        <w:pStyle w:val="ListParagraph"/>
-        <w:spacing w:line="360" w:lineRule="auto"/>
-        <w:jc w:val="both"/>
-        <w:rPr>
-          <w:sz w:val="26"/>
-          <w:szCs w:val="26"/>
-        </w:rPr>
-      </w:pPr>
-      <w:r>
-        <w:rPr>
-          <w:sz w:val="26"/>
-          <w:szCs w:val="26"/>
-        </w:rPr>
-        <w:t>$money</w:t>
-      </w:r>
-      <w:proofErr w:type="gramStart"/>
-      <w:r>
-        <w:rPr>
-          <w:sz w:val="26"/>
-          <w:szCs w:val="26"/>
-        </w:rPr>
-        <w:t>1..</w:t>
-      </w:r>
-      <w:proofErr w:type="gramEnd"/>
-      <w:r>
-        <w:rPr>
-          <w:sz w:val="26"/>
-          <w:szCs w:val="26"/>
-        </w:rPr>
-        <w:t>$money2</w:t>
+      <w:bookmarkEnd w:id="36"/>
+    </w:p>
+    <w:p>
+      <w:pPr>
+        <w:pStyle w:val="ListParagraph"/>
+        <w:spacing w:line="360" w:lineRule="auto"/>
+        <w:jc w:val="both"/>
+        <w:rPr>
+          <w:sz w:val="26"/>
+          <w:szCs w:val="26"/>
+        </w:rPr>
+      </w:pPr>
+      <w:r>
+        <w:rPr>
+          <w:sz w:val="26"/>
+          <w:szCs w:val="26"/>
+        </w:rPr>
+        <w:t>$money1..$money2</w:t>
       </w:r>
     </w:p>
     <w:p>
@@ -9332,32 +8850,7 @@
           <w:sz w:val="26"/>
           <w:szCs w:val="26"/>
         </w:rPr>
-        <w:t xml:space="preserve">I have a function </w:t>
-      </w:r>
-      <w:proofErr w:type="spellStart"/>
-      <w:proofErr w:type="gramStart"/>
-      <w:r>
-        <w:rPr>
-          <w:sz w:val="26"/>
-          <w:szCs w:val="26"/>
-        </w:rPr>
-        <w:t>isRangeMoney</w:t>
-      </w:r>
-      <w:proofErr w:type="spellEnd"/>
-      <w:r>
-        <w:rPr>
-          <w:sz w:val="26"/>
-          <w:szCs w:val="26"/>
-        </w:rPr>
-        <w:t>(</w:t>
-      </w:r>
-      <w:proofErr w:type="gramEnd"/>
-      <w:r>
-        <w:rPr>
-          <w:sz w:val="26"/>
-          <w:szCs w:val="26"/>
-        </w:rPr>
-        <w:t xml:space="preserve">string s) to consider if a string in query is a range money query. </w:t>
+        <w:t xml:space="preserve">I have a function isRangeMoney(string s) to consider if a string in query is a range money query. </w:t>
       </w:r>
     </w:p>
     <w:p>
@@ -9376,23 +8869,7 @@
           <w:sz w:val="26"/>
           <w:szCs w:val="26"/>
         </w:rPr>
-        <w:t xml:space="preserve">Because a range of price have two character $ so whenever it satisfied this condition, I will split it into two numbers. I run for each integer value from money1 to money2 and </w:t>
-      </w:r>
-      <w:proofErr w:type="spellStart"/>
-      <w:r>
-        <w:rPr>
-          <w:sz w:val="26"/>
-          <w:szCs w:val="26"/>
-        </w:rPr>
-        <w:t>getUnion</w:t>
-      </w:r>
-      <w:proofErr w:type="spellEnd"/>
-      <w:r>
-        <w:rPr>
-          <w:sz w:val="26"/>
-          <w:szCs w:val="26"/>
-        </w:rPr>
-        <w:t xml:space="preserve"> for each result vector.</w:t>
+        <w:t>Because a range of price have two character $ so whenever it satisfied this condition, I will split it into two numbers. I run for each integer value from money1 to money2 and getUnion for each result vector.</w:t>
       </w:r>
     </w:p>
     <w:p>
@@ -9411,23 +8888,7 @@
           <w:sz w:val="26"/>
           <w:szCs w:val="26"/>
         </w:rPr>
-        <w:t xml:space="preserve">Finally, I use </w:t>
-      </w:r>
-      <w:proofErr w:type="spellStart"/>
-      <w:r>
-        <w:rPr>
-          <w:sz w:val="26"/>
-          <w:szCs w:val="26"/>
-        </w:rPr>
-        <w:t>getIntersection</w:t>
-      </w:r>
-      <w:proofErr w:type="spellEnd"/>
-      <w:r>
-        <w:rPr>
-          <w:sz w:val="26"/>
-          <w:szCs w:val="26"/>
-        </w:rPr>
-        <w:t xml:space="preserve"> function between the previous result vector and the range money result vector.</w:t>
+        <w:t>Finally, I use getIntersection function between the previous result vector and the range money result vector.</w:t>
       </w:r>
     </w:p>
     <w:p>
@@ -9457,7 +8918,7 @@
           <w:szCs w:val="26"/>
         </w:rPr>
       </w:pPr>
-      <w:bookmarkStart w:id="38" w:name="_Toc79781066"/>
+      <w:bookmarkStart w:id="37" w:name="_Toc79781066"/>
       <w:r>
         <w:rPr>
           <w:i/>
@@ -9466,7 +8927,7 @@
         </w:rPr>
         <w:t>Search with synonyms ~</w:t>
       </w:r>
-      <w:bookmarkEnd w:id="38"/>
+      <w:bookmarkEnd w:id="37"/>
     </w:p>
     <w:p>
       <w:pPr>
@@ -9502,24 +8963,7 @@
           <w:sz w:val="26"/>
           <w:szCs w:val="26"/>
         </w:rPr>
-        <w:lastRenderedPageBreak/>
-        <w:t xml:space="preserve">In this query, we search for the string after character ~ in the synonym </w:t>
-      </w:r>
-      <w:proofErr w:type="spellStart"/>
-      <w:r>
-        <w:rPr>
-          <w:sz w:val="26"/>
-          <w:szCs w:val="26"/>
-        </w:rPr>
-        <w:t>trie</w:t>
-      </w:r>
-      <w:proofErr w:type="spellEnd"/>
-      <w:r>
-        <w:rPr>
-          <w:sz w:val="26"/>
-          <w:szCs w:val="26"/>
-        </w:rPr>
-        <w:t>. We got the vector of string (which is the synonym for keyword) and add it to query vector.</w:t>
+        <w:t>In this query, we search for the string after character ~ in the synonym trie. We got the vector of string (which is the synonym for keyword) and add it to query vector.</w:t>
       </w:r>
       <w:r>
         <w:rPr>
@@ -9559,7 +9003,7 @@
           <w:szCs w:val="26"/>
         </w:rPr>
       </w:pPr>
-      <w:bookmarkStart w:id="39" w:name="_Toc79781067"/>
+      <w:bookmarkStart w:id="38" w:name="_Toc79781067"/>
       <w:r>
         <w:rPr>
           <w:b/>
@@ -9569,7 +9013,7 @@
         </w:rPr>
         <w:t>Running time</w:t>
       </w:r>
-      <w:bookmarkEnd w:id="39"/>
+      <w:bookmarkEnd w:id="38"/>
     </w:p>
     <w:p>
       <w:pPr>
@@ -9587,23 +9031,7 @@
           <w:sz w:val="26"/>
           <w:szCs w:val="26"/>
         </w:rPr>
-        <w:t xml:space="preserve">At first, when we open the program, it takes us from about nearly 10 seconds (on Nguyen </w:t>
-      </w:r>
-      <w:proofErr w:type="spellStart"/>
-      <w:r>
-        <w:rPr>
-          <w:sz w:val="26"/>
-          <w:szCs w:val="26"/>
-        </w:rPr>
-        <w:t>Quang</w:t>
-      </w:r>
-      <w:proofErr w:type="spellEnd"/>
-      <w:r>
-        <w:rPr>
-          <w:sz w:val="26"/>
-          <w:szCs w:val="26"/>
-        </w:rPr>
-        <w:t xml:space="preserve"> Long computer) </w:t>
+        <w:t xml:space="preserve">At first, when we open the program, it takes us from about nearly 10 seconds (on Nguyen Quang Long computer) </w:t>
       </w:r>
       <w:r>
         <w:rPr>
@@ -9710,25 +9138,7 @@
           <w:sz w:val="26"/>
           <w:szCs w:val="26"/>
         </w:rPr>
-        <w:t xml:space="preserve"> if the query is short (below 1ms). In case that the query is so long such as (a AND b AND c OR d $500 “limit time” </w:t>
-      </w:r>
-      <w:proofErr w:type="spellStart"/>
-      <w:proofErr w:type="gramStart"/>
-      <w:r>
-        <w:rPr>
-          <w:sz w:val="26"/>
-          <w:szCs w:val="26"/>
-        </w:rPr>
-        <w:t>intitle:E</w:t>
-      </w:r>
-      <w:proofErr w:type="spellEnd"/>
-      <w:proofErr w:type="gramEnd"/>
-      <w:r>
-        <w:rPr>
-          <w:sz w:val="26"/>
-          <w:szCs w:val="26"/>
-        </w:rPr>
-        <w:t xml:space="preserve">), it will take us </w:t>
+        <w:t xml:space="preserve"> if the query is short (below 1ms). In case that the query is so long such as (a AND b AND c OR d $500 “limit time” intitle:E), it will take us </w:t>
       </w:r>
       <w:r>
         <w:rPr>
@@ -9761,7 +9171,7 @@
           <w:szCs w:val="26"/>
         </w:rPr>
       </w:pPr>
-      <w:bookmarkStart w:id="40" w:name="_Toc79781068"/>
+      <w:bookmarkStart w:id="39" w:name="_Toc79781068"/>
       <w:r>
         <w:rPr>
           <w:b/>
@@ -9771,7 +9181,7 @@
         </w:rPr>
         <w:t>What to do further to optimize your algorithm</w:t>
       </w:r>
-      <w:bookmarkEnd w:id="40"/>
+      <w:bookmarkEnd w:id="39"/>
     </w:p>
     <w:p>
       <w:pPr>
@@ -9841,7 +9251,7 @@
           <w:szCs w:val="26"/>
         </w:rPr>
       </w:pPr>
-      <w:bookmarkStart w:id="41" w:name="_Toc79781069"/>
+      <w:bookmarkStart w:id="40" w:name="_Toc79781069"/>
       <w:r>
         <w:rPr>
           <w:b/>
@@ -9851,7 +9261,7 @@
         </w:rPr>
         <w:t>Is this program efficient in the case of very large text collections?</w:t>
       </w:r>
-      <w:bookmarkEnd w:id="41"/>
+      <w:bookmarkEnd w:id="40"/>
     </w:p>
     <w:p>
       <w:pPr>
@@ -9917,7 +9327,7 @@
           <w:szCs w:val="26"/>
         </w:rPr>
       </w:pPr>
-      <w:bookmarkStart w:id="42" w:name="_Toc79781070"/>
+      <w:bookmarkStart w:id="41" w:name="_Toc79781070"/>
       <w:r>
         <w:rPr>
           <w:b/>
@@ -9936,7 +9346,7 @@
         </w:rPr>
         <w:t>demo</w:t>
       </w:r>
-      <w:bookmarkEnd w:id="42"/>
+      <w:bookmarkEnd w:id="41"/>
     </w:p>
     <w:p>
       <w:pPr>
@@ -9953,7 +9363,7 @@
           <w:szCs w:val="26"/>
         </w:rPr>
       </w:pPr>
-      <w:bookmarkStart w:id="43" w:name="_Toc79781071"/>
+      <w:bookmarkStart w:id="42" w:name="_Toc79781071"/>
       <w:r>
         <w:rPr>
           <w:i/>
@@ -9962,17 +9372,120 @@
         </w:rPr>
         <w:t>Demo 1</w:t>
       </w:r>
-      <w:bookmarkEnd w:id="43"/>
-    </w:p>
-    <w:p>
-      <w:pPr>
-        <w:pStyle w:val="ListParagraph"/>
-        <w:jc w:val="both"/>
-        <w:rPr>
-          <w:sz w:val="26"/>
-          <w:szCs w:val="26"/>
-        </w:rPr>
-      </w:pPr>
+      <w:bookmarkEnd w:id="42"/>
+      <w:r>
+        <w:rPr>
+          <w:i/>
+          <w:sz w:val="26"/>
+          <w:szCs w:val="26"/>
+        </w:rPr>
+        <w:t>: Normal keyword</w:t>
+      </w:r>
+    </w:p>
+    <w:p>
+      <w:pPr>
+        <w:ind w:left="360"/>
+        <w:jc w:val="both"/>
+        <w:outlineLvl w:val="1"/>
+        <w:rPr>
+          <w:i/>
+          <w:sz w:val="26"/>
+          <w:szCs w:val="26"/>
+        </w:rPr>
+      </w:pPr>
+      <w:r>
+        <w:rPr>
+          <w:noProof/>
+        </w:rPr>
+        <w:lastRenderedPageBreak/>
+        <w:drawing>
+          <wp:inline distT="0" distB="0" distL="0" distR="0" wp14:anchorId="22BCEBDB" wp14:editId="44B0EB87">
+            <wp:extent cx="4442460" cy="800100"/>
+            <wp:effectExtent l="0" t="0" r="0" b="0"/>
+            <wp:docPr id="9" name="Picture 9"/>
+            <wp:cNvGraphicFramePr>
+              <a:graphicFrameLocks xmlns:a="http://schemas.openxmlformats.org/drawingml/2006/main" noChangeAspect="1"/>
+            </wp:cNvGraphicFramePr>
+            <a:graphic xmlns:a="http://schemas.openxmlformats.org/drawingml/2006/main">
+              <a:graphicData uri="http://schemas.openxmlformats.org/drawingml/2006/picture">
+                <pic:pic xmlns:pic="http://schemas.openxmlformats.org/drawingml/2006/picture">
+                  <pic:nvPicPr>
+                    <pic:cNvPr id="0" name=""/>
+                    <pic:cNvPicPr/>
+                  </pic:nvPicPr>
+                  <pic:blipFill>
+                    <a:blip r:embed="rId34"/>
+                    <a:stretch>
+                      <a:fillRect/>
+                    </a:stretch>
+                  </pic:blipFill>
+                  <pic:spPr>
+                    <a:xfrm>
+                      <a:off x="0" y="0"/>
+                      <a:ext cx="4442460" cy="800100"/>
+                    </a:xfrm>
+                    <a:prstGeom prst="rect">
+                      <a:avLst/>
+                    </a:prstGeom>
+                  </pic:spPr>
+                </pic:pic>
+              </a:graphicData>
+            </a:graphic>
+          </wp:inline>
+        </w:drawing>
+      </w:r>
+    </w:p>
+    <w:p>
+      <w:pPr>
+        <w:ind w:left="360"/>
+        <w:jc w:val="both"/>
+        <w:outlineLvl w:val="1"/>
+        <w:rPr>
+          <w:i/>
+          <w:sz w:val="26"/>
+          <w:szCs w:val="26"/>
+        </w:rPr>
+      </w:pPr>
+      <w:r>
+        <w:rPr>
+          <w:noProof/>
+        </w:rPr>
+        <w:drawing>
+          <wp:inline distT="0" distB="0" distL="0" distR="0" wp14:anchorId="10FF562A" wp14:editId="49009B5B">
+            <wp:extent cx="5943600" cy="1722755"/>
+            <wp:effectExtent l="0" t="0" r="0" b="0"/>
+            <wp:docPr id="14" name="Picture 14"/>
+            <wp:cNvGraphicFramePr>
+              <a:graphicFrameLocks xmlns:a="http://schemas.openxmlformats.org/drawingml/2006/main" noChangeAspect="1"/>
+            </wp:cNvGraphicFramePr>
+            <a:graphic xmlns:a="http://schemas.openxmlformats.org/drawingml/2006/main">
+              <a:graphicData uri="http://schemas.openxmlformats.org/drawingml/2006/picture">
+                <pic:pic xmlns:pic="http://schemas.openxmlformats.org/drawingml/2006/picture">
+                  <pic:nvPicPr>
+                    <pic:cNvPr id="0" name=""/>
+                    <pic:cNvPicPr/>
+                  </pic:nvPicPr>
+                  <pic:blipFill>
+                    <a:blip r:embed="rId35"/>
+                    <a:stretch>
+                      <a:fillRect/>
+                    </a:stretch>
+                  </pic:blipFill>
+                  <pic:spPr>
+                    <a:xfrm>
+                      <a:off x="0" y="0"/>
+                      <a:ext cx="5943600" cy="1722755"/>
+                    </a:xfrm>
+                    <a:prstGeom prst="rect">
+                      <a:avLst/>
+                    </a:prstGeom>
+                  </pic:spPr>
+                </pic:pic>
+              </a:graphicData>
+            </a:graphic>
+          </wp:inline>
+        </w:drawing>
+      </w:r>
     </w:p>
     <w:p>
       <w:pPr>
@@ -9989,7 +9502,7 @@
           <w:szCs w:val="26"/>
         </w:rPr>
       </w:pPr>
-      <w:bookmarkStart w:id="44" w:name="_Toc79781072"/>
+      <w:bookmarkStart w:id="43" w:name="_Toc79781072"/>
       <w:r>
         <w:rPr>
           <w:i/>
@@ -9998,17 +9511,119 @@
         </w:rPr>
         <w:t>Demo 2</w:t>
       </w:r>
-      <w:bookmarkEnd w:id="44"/>
-    </w:p>
-    <w:p>
-      <w:pPr>
-        <w:pStyle w:val="ListParagraph"/>
-        <w:jc w:val="both"/>
-        <w:rPr>
-          <w:sz w:val="26"/>
-          <w:szCs w:val="26"/>
-        </w:rPr>
-      </w:pPr>
+      <w:bookmarkEnd w:id="43"/>
+      <w:r>
+        <w:rPr>
+          <w:i/>
+          <w:sz w:val="26"/>
+          <w:szCs w:val="26"/>
+        </w:rPr>
+        <w:t>: AND query</w:t>
+      </w:r>
+    </w:p>
+    <w:p>
+      <w:pPr>
+        <w:ind w:left="360"/>
+        <w:jc w:val="both"/>
+        <w:outlineLvl w:val="1"/>
+        <w:rPr>
+          <w:i/>
+          <w:sz w:val="26"/>
+          <w:szCs w:val="26"/>
+        </w:rPr>
+      </w:pPr>
+      <w:r>
+        <w:rPr>
+          <w:noProof/>
+        </w:rPr>
+        <w:drawing>
+          <wp:inline distT="0" distB="0" distL="0" distR="0" wp14:anchorId="067CCA1C" wp14:editId="5EEF693C">
+            <wp:extent cx="4526280" cy="861060"/>
+            <wp:effectExtent l="0" t="0" r="7620" b="0"/>
+            <wp:docPr id="17" name="Picture 17"/>
+            <wp:cNvGraphicFramePr>
+              <a:graphicFrameLocks xmlns:a="http://schemas.openxmlformats.org/drawingml/2006/main" noChangeAspect="1"/>
+            </wp:cNvGraphicFramePr>
+            <a:graphic xmlns:a="http://schemas.openxmlformats.org/drawingml/2006/main">
+              <a:graphicData uri="http://schemas.openxmlformats.org/drawingml/2006/picture">
+                <pic:pic xmlns:pic="http://schemas.openxmlformats.org/drawingml/2006/picture">
+                  <pic:nvPicPr>
+                    <pic:cNvPr id="0" name=""/>
+                    <pic:cNvPicPr/>
+                  </pic:nvPicPr>
+                  <pic:blipFill>
+                    <a:blip r:embed="rId36"/>
+                    <a:stretch>
+                      <a:fillRect/>
+                    </a:stretch>
+                  </pic:blipFill>
+                  <pic:spPr>
+                    <a:xfrm>
+                      <a:off x="0" y="0"/>
+                      <a:ext cx="4526280" cy="861060"/>
+                    </a:xfrm>
+                    <a:prstGeom prst="rect">
+                      <a:avLst/>
+                    </a:prstGeom>
+                  </pic:spPr>
+                </pic:pic>
+              </a:graphicData>
+            </a:graphic>
+          </wp:inline>
+        </w:drawing>
+      </w:r>
+    </w:p>
+    <w:p>
+      <w:pPr>
+        <w:ind w:left="360"/>
+        <w:jc w:val="both"/>
+        <w:outlineLvl w:val="1"/>
+        <w:rPr>
+          <w:i/>
+          <w:sz w:val="26"/>
+          <w:szCs w:val="26"/>
+        </w:rPr>
+      </w:pPr>
+      <w:r>
+        <w:rPr>
+          <w:noProof/>
+        </w:rPr>
+        <w:drawing>
+          <wp:inline distT="0" distB="0" distL="0" distR="0" wp14:anchorId="02604FE0" wp14:editId="43E4F8C0">
+            <wp:extent cx="5943600" cy="1008380"/>
+            <wp:effectExtent l="0" t="0" r="0" b="1270"/>
+            <wp:docPr id="19" name="Picture 19"/>
+            <wp:cNvGraphicFramePr>
+              <a:graphicFrameLocks xmlns:a="http://schemas.openxmlformats.org/drawingml/2006/main" noChangeAspect="1"/>
+            </wp:cNvGraphicFramePr>
+            <a:graphic xmlns:a="http://schemas.openxmlformats.org/drawingml/2006/main">
+              <a:graphicData uri="http://schemas.openxmlformats.org/drawingml/2006/picture">
+                <pic:pic xmlns:pic="http://schemas.openxmlformats.org/drawingml/2006/picture">
+                  <pic:nvPicPr>
+                    <pic:cNvPr id="0" name=""/>
+                    <pic:cNvPicPr/>
+                  </pic:nvPicPr>
+                  <pic:blipFill>
+                    <a:blip r:embed="rId37"/>
+                    <a:stretch>
+                      <a:fillRect/>
+                    </a:stretch>
+                  </pic:blipFill>
+                  <pic:spPr>
+                    <a:xfrm>
+                      <a:off x="0" y="0"/>
+                      <a:ext cx="5943600" cy="1008380"/>
+                    </a:xfrm>
+                    <a:prstGeom prst="rect">
+                      <a:avLst/>
+                    </a:prstGeom>
+                  </pic:spPr>
+                </pic:pic>
+              </a:graphicData>
+            </a:graphic>
+          </wp:inline>
+        </w:drawing>
+      </w:r>
     </w:p>
     <w:p>
       <w:pPr>
@@ -10025,7 +9640,7 @@
           <w:szCs w:val="26"/>
         </w:rPr>
       </w:pPr>
-      <w:bookmarkStart w:id="45" w:name="_Toc79781073"/>
+      <w:bookmarkStart w:id="44" w:name="_Toc79781073"/>
       <w:r>
         <w:rPr>
           <w:i/>
@@ -10034,17 +9649,115 @@
         </w:rPr>
         <w:t>Demo 3</w:t>
       </w:r>
-      <w:bookmarkEnd w:id="45"/>
-    </w:p>
-    <w:p>
-      <w:pPr>
-        <w:pStyle w:val="ListParagraph"/>
-        <w:jc w:val="both"/>
-        <w:rPr>
-          <w:sz w:val="26"/>
-          <w:szCs w:val="26"/>
-        </w:rPr>
-      </w:pPr>
+      <w:bookmarkEnd w:id="44"/>
+      <w:r>
+        <w:rPr>
+          <w:i/>
+          <w:sz w:val="26"/>
+          <w:szCs w:val="26"/>
+        </w:rPr>
+        <w:t>: OR query</w:t>
+      </w:r>
+    </w:p>
+    <w:p>
+      <w:pPr>
+        <w:ind w:left="360"/>
+        <w:jc w:val="both"/>
+        <w:rPr>
+          <w:sz w:val="26"/>
+          <w:szCs w:val="26"/>
+        </w:rPr>
+      </w:pPr>
+      <w:r>
+        <w:rPr>
+          <w:noProof/>
+        </w:rPr>
+        <w:drawing>
+          <wp:inline distT="0" distB="0" distL="0" distR="0" wp14:anchorId="089A9457" wp14:editId="2D397086">
+            <wp:extent cx="4556760" cy="876300"/>
+            <wp:effectExtent l="0" t="0" r="0" b="0"/>
+            <wp:docPr id="20" name="Picture 20"/>
+            <wp:cNvGraphicFramePr>
+              <a:graphicFrameLocks xmlns:a="http://schemas.openxmlformats.org/drawingml/2006/main" noChangeAspect="1"/>
+            </wp:cNvGraphicFramePr>
+            <a:graphic xmlns:a="http://schemas.openxmlformats.org/drawingml/2006/main">
+              <a:graphicData uri="http://schemas.openxmlformats.org/drawingml/2006/picture">
+                <pic:pic xmlns:pic="http://schemas.openxmlformats.org/drawingml/2006/picture">
+                  <pic:nvPicPr>
+                    <pic:cNvPr id="0" name=""/>
+                    <pic:cNvPicPr/>
+                  </pic:nvPicPr>
+                  <pic:blipFill>
+                    <a:blip r:embed="rId38"/>
+                    <a:stretch>
+                      <a:fillRect/>
+                    </a:stretch>
+                  </pic:blipFill>
+                  <pic:spPr>
+                    <a:xfrm>
+                      <a:off x="0" y="0"/>
+                      <a:ext cx="4556760" cy="876300"/>
+                    </a:xfrm>
+                    <a:prstGeom prst="rect">
+                      <a:avLst/>
+                    </a:prstGeom>
+                  </pic:spPr>
+                </pic:pic>
+              </a:graphicData>
+            </a:graphic>
+          </wp:inline>
+        </w:drawing>
+      </w:r>
+    </w:p>
+    <w:p>
+      <w:pPr>
+        <w:ind w:left="360"/>
+        <w:jc w:val="both"/>
+        <w:rPr>
+          <w:sz w:val="26"/>
+          <w:szCs w:val="26"/>
+        </w:rPr>
+      </w:pPr>
+      <w:r>
+        <w:rPr>
+          <w:noProof/>
+        </w:rPr>
+        <w:drawing>
+          <wp:inline distT="0" distB="0" distL="0" distR="0" wp14:anchorId="6F170B88" wp14:editId="58437C0F">
+            <wp:extent cx="5943600" cy="729615"/>
+            <wp:effectExtent l="0" t="0" r="0" b="0"/>
+            <wp:docPr id="22" name="Picture 22"/>
+            <wp:cNvGraphicFramePr>
+              <a:graphicFrameLocks xmlns:a="http://schemas.openxmlformats.org/drawingml/2006/main" noChangeAspect="1"/>
+            </wp:cNvGraphicFramePr>
+            <a:graphic xmlns:a="http://schemas.openxmlformats.org/drawingml/2006/main">
+              <a:graphicData uri="http://schemas.openxmlformats.org/drawingml/2006/picture">
+                <pic:pic xmlns:pic="http://schemas.openxmlformats.org/drawingml/2006/picture">
+                  <pic:nvPicPr>
+                    <pic:cNvPr id="0" name=""/>
+                    <pic:cNvPicPr/>
+                  </pic:nvPicPr>
+                  <pic:blipFill>
+                    <a:blip r:embed="rId39"/>
+                    <a:stretch>
+                      <a:fillRect/>
+                    </a:stretch>
+                  </pic:blipFill>
+                  <pic:spPr>
+                    <a:xfrm>
+                      <a:off x="0" y="0"/>
+                      <a:ext cx="5943600" cy="729615"/>
+                    </a:xfrm>
+                    <a:prstGeom prst="rect">
+                      <a:avLst/>
+                    </a:prstGeom>
+                  </pic:spPr>
+                </pic:pic>
+              </a:graphicData>
+            </a:graphic>
+          </wp:inline>
+        </w:drawing>
+      </w:r>
     </w:p>
     <w:p>
       <w:pPr>
@@ -10061,7 +9774,7 @@
           <w:szCs w:val="26"/>
         </w:rPr>
       </w:pPr>
-      <w:bookmarkStart w:id="46" w:name="_Toc79781074"/>
+      <w:bookmarkStart w:id="45" w:name="_Toc79781074"/>
       <w:r>
         <w:rPr>
           <w:i/>
@@ -10070,17 +9783,116 @@
         </w:rPr>
         <w:t>Demo 4</w:t>
       </w:r>
-      <w:bookmarkEnd w:id="46"/>
-    </w:p>
-    <w:p>
-      <w:pPr>
-        <w:pStyle w:val="ListParagraph"/>
-        <w:jc w:val="both"/>
-        <w:rPr>
-          <w:sz w:val="26"/>
-          <w:szCs w:val="26"/>
-        </w:rPr>
-      </w:pPr>
+      <w:bookmarkEnd w:id="45"/>
+      <w:r>
+        <w:rPr>
+          <w:i/>
+          <w:sz w:val="26"/>
+          <w:szCs w:val="26"/>
+        </w:rPr>
+        <w:t>: intitle query</w:t>
+      </w:r>
+    </w:p>
+    <w:p>
+      <w:pPr>
+        <w:ind w:left="360"/>
+        <w:jc w:val="both"/>
+        <w:rPr>
+          <w:sz w:val="26"/>
+          <w:szCs w:val="26"/>
+        </w:rPr>
+      </w:pPr>
+      <w:r>
+        <w:rPr>
+          <w:noProof/>
+        </w:rPr>
+        <w:lastRenderedPageBreak/>
+        <w:drawing>
+          <wp:inline distT="0" distB="0" distL="0" distR="0" wp14:anchorId="32569B43" wp14:editId="3F8F1821">
+            <wp:extent cx="4381500" cy="899160"/>
+            <wp:effectExtent l="0" t="0" r="0" b="0"/>
+            <wp:docPr id="23" name="Picture 23"/>
+            <wp:cNvGraphicFramePr>
+              <a:graphicFrameLocks xmlns:a="http://schemas.openxmlformats.org/drawingml/2006/main" noChangeAspect="1"/>
+            </wp:cNvGraphicFramePr>
+            <a:graphic xmlns:a="http://schemas.openxmlformats.org/drawingml/2006/main">
+              <a:graphicData uri="http://schemas.openxmlformats.org/drawingml/2006/picture">
+                <pic:pic xmlns:pic="http://schemas.openxmlformats.org/drawingml/2006/picture">
+                  <pic:nvPicPr>
+                    <pic:cNvPr id="0" name=""/>
+                    <pic:cNvPicPr/>
+                  </pic:nvPicPr>
+                  <pic:blipFill>
+                    <a:blip r:embed="rId40"/>
+                    <a:stretch>
+                      <a:fillRect/>
+                    </a:stretch>
+                  </pic:blipFill>
+                  <pic:spPr>
+                    <a:xfrm>
+                      <a:off x="0" y="0"/>
+                      <a:ext cx="4381500" cy="899160"/>
+                    </a:xfrm>
+                    <a:prstGeom prst="rect">
+                      <a:avLst/>
+                    </a:prstGeom>
+                  </pic:spPr>
+                </pic:pic>
+              </a:graphicData>
+            </a:graphic>
+          </wp:inline>
+        </w:drawing>
+      </w:r>
+    </w:p>
+    <w:p>
+      <w:pPr>
+        <w:ind w:left="360"/>
+        <w:jc w:val="both"/>
+        <w:rPr>
+          <w:sz w:val="26"/>
+          <w:szCs w:val="26"/>
+        </w:rPr>
+      </w:pPr>
+      <w:r>
+        <w:rPr>
+          <w:noProof/>
+        </w:rPr>
+        <w:drawing>
+          <wp:inline distT="0" distB="0" distL="0" distR="0" wp14:anchorId="69076FFA" wp14:editId="7FF44A83">
+            <wp:extent cx="5943600" cy="1026160"/>
+            <wp:effectExtent l="0" t="0" r="0" b="2540"/>
+            <wp:docPr id="24" name="Picture 24"/>
+            <wp:cNvGraphicFramePr>
+              <a:graphicFrameLocks xmlns:a="http://schemas.openxmlformats.org/drawingml/2006/main" noChangeAspect="1"/>
+            </wp:cNvGraphicFramePr>
+            <a:graphic xmlns:a="http://schemas.openxmlformats.org/drawingml/2006/main">
+              <a:graphicData uri="http://schemas.openxmlformats.org/drawingml/2006/picture">
+                <pic:pic xmlns:pic="http://schemas.openxmlformats.org/drawingml/2006/picture">
+                  <pic:nvPicPr>
+                    <pic:cNvPr id="0" name=""/>
+                    <pic:cNvPicPr/>
+                  </pic:nvPicPr>
+                  <pic:blipFill>
+                    <a:blip r:embed="rId41"/>
+                    <a:stretch>
+                      <a:fillRect/>
+                    </a:stretch>
+                  </pic:blipFill>
+                  <pic:spPr>
+                    <a:xfrm>
+                      <a:off x="0" y="0"/>
+                      <a:ext cx="5943600" cy="1026160"/>
+                    </a:xfrm>
+                    <a:prstGeom prst="rect">
+                      <a:avLst/>
+                    </a:prstGeom>
+                  </pic:spPr>
+                </pic:pic>
+              </a:graphicData>
+            </a:graphic>
+          </wp:inline>
+        </w:drawing>
+      </w:r>
     </w:p>
     <w:p>
       <w:pPr>
@@ -10097,7 +9909,7 @@
           <w:szCs w:val="26"/>
         </w:rPr>
       </w:pPr>
-      <w:bookmarkStart w:id="47" w:name="_Toc79781075"/>
+      <w:bookmarkStart w:id="46" w:name="_Toc79781075"/>
       <w:r>
         <w:rPr>
           <w:i/>
@@ -10105,6 +9917,120 @@
           <w:szCs w:val="26"/>
         </w:rPr>
         <w:t>Demo 5</w:t>
+      </w:r>
+      <w:bookmarkEnd w:id="46"/>
+      <w:r>
+        <w:rPr>
+          <w:i/>
+          <w:sz w:val="26"/>
+          <w:szCs w:val="26"/>
+        </w:rPr>
+        <w:t>: Money query</w:t>
+      </w:r>
+    </w:p>
+    <w:p>
+      <w:pPr>
+        <w:ind w:left="360"/>
+        <w:jc w:val="both"/>
+        <w:outlineLvl w:val="1"/>
+        <w:rPr>
+          <w:i/>
+          <w:sz w:val="26"/>
+          <w:szCs w:val="26"/>
+        </w:rPr>
+      </w:pPr>
+      <w:r>
+        <w:rPr>
+          <w:noProof/>
+        </w:rPr>
+        <w:drawing>
+          <wp:inline distT="0" distB="0" distL="0" distR="0" wp14:anchorId="5F3BDB21" wp14:editId="70C3C510">
+            <wp:extent cx="4579620" cy="830580"/>
+            <wp:effectExtent l="0" t="0" r="0" b="7620"/>
+            <wp:docPr id="25" name="Picture 25"/>
+            <wp:cNvGraphicFramePr>
+              <a:graphicFrameLocks xmlns:a="http://schemas.openxmlformats.org/drawingml/2006/main" noChangeAspect="1"/>
+            </wp:cNvGraphicFramePr>
+            <a:graphic xmlns:a="http://schemas.openxmlformats.org/drawingml/2006/main">
+              <a:graphicData uri="http://schemas.openxmlformats.org/drawingml/2006/picture">
+                <pic:pic xmlns:pic="http://schemas.openxmlformats.org/drawingml/2006/picture">
+                  <pic:nvPicPr>
+                    <pic:cNvPr id="0" name=""/>
+                    <pic:cNvPicPr/>
+                  </pic:nvPicPr>
+                  <pic:blipFill>
+                    <a:blip r:embed="rId42"/>
+                    <a:stretch>
+                      <a:fillRect/>
+                    </a:stretch>
+                  </pic:blipFill>
+                  <pic:spPr>
+                    <a:xfrm>
+                      <a:off x="0" y="0"/>
+                      <a:ext cx="4579620" cy="830580"/>
+                    </a:xfrm>
+                    <a:prstGeom prst="rect">
+                      <a:avLst/>
+                    </a:prstGeom>
+                  </pic:spPr>
+                </pic:pic>
+              </a:graphicData>
+            </a:graphic>
+          </wp:inline>
+        </w:drawing>
+      </w:r>
+    </w:p>
+    <w:p>
+      <w:pPr>
+        <w:ind w:left="360"/>
+        <w:jc w:val="both"/>
+        <w:outlineLvl w:val="1"/>
+        <w:rPr>
+          <w:i/>
+          <w:sz w:val="26"/>
+          <w:szCs w:val="26"/>
+        </w:rPr>
+      </w:pPr>
+      <w:bookmarkStart w:id="47" w:name="_GoBack"/>
+      <w:r>
+        <w:rPr>
+          <w:noProof/>
+        </w:rPr>
+        <w:drawing>
+          <wp:inline distT="0" distB="0" distL="0" distR="0" wp14:anchorId="6BDB768A" wp14:editId="3310CE2A">
+            <wp:extent cx="5943600" cy="1014730"/>
+            <wp:effectExtent l="0" t="0" r="0" b="0"/>
+            <wp:docPr id="26" name="Picture 26"/>
+            <wp:cNvGraphicFramePr>
+              <a:graphicFrameLocks xmlns:a="http://schemas.openxmlformats.org/drawingml/2006/main" noChangeAspect="1"/>
+            </wp:cNvGraphicFramePr>
+            <a:graphic xmlns:a="http://schemas.openxmlformats.org/drawingml/2006/main">
+              <a:graphicData uri="http://schemas.openxmlformats.org/drawingml/2006/picture">
+                <pic:pic xmlns:pic="http://schemas.openxmlformats.org/drawingml/2006/picture">
+                  <pic:nvPicPr>
+                    <pic:cNvPr id="0" name=""/>
+                    <pic:cNvPicPr/>
+                  </pic:nvPicPr>
+                  <pic:blipFill>
+                    <a:blip r:embed="rId43"/>
+                    <a:stretch>
+                      <a:fillRect/>
+                    </a:stretch>
+                  </pic:blipFill>
+                  <pic:spPr>
+                    <a:xfrm>
+                      <a:off x="0" y="0"/>
+                      <a:ext cx="5943600" cy="1014730"/>
+                    </a:xfrm>
+                    <a:prstGeom prst="rect">
+                      <a:avLst/>
+                    </a:prstGeom>
+                  </pic:spPr>
+                </pic:pic>
+              </a:graphicData>
+            </a:graphic>
+          </wp:inline>
+        </w:drawing>
       </w:r>
       <w:bookmarkEnd w:id="47"/>
     </w:p>
@@ -10209,23 +10135,7 @@
           <w:sz w:val="26"/>
           <w:szCs w:val="26"/>
         </w:rPr>
-        <w:t>Whenever the user enters a character from a keyboard, it will _</w:t>
-      </w:r>
-      <w:proofErr w:type="spellStart"/>
-      <w:r>
-        <w:rPr>
-          <w:sz w:val="26"/>
-          <w:szCs w:val="26"/>
-        </w:rPr>
-        <w:t>getch</w:t>
-      </w:r>
-      <w:proofErr w:type="spellEnd"/>
-      <w:r>
-        <w:rPr>
-          <w:sz w:val="26"/>
-          <w:szCs w:val="26"/>
-        </w:rPr>
-        <w:t xml:space="preserve"> that char and searching for up to 10 queries that start with the matching char.</w:t>
+        <w:t>Whenever the user enters a character from a keyboard, it will _getch that char and searching for up to 10 queries that start with the matching char.</w:t>
       </w:r>
     </w:p>
     <w:p>
@@ -10315,6 +10225,7 @@
           <w:sz w:val="26"/>
           <w:szCs w:val="26"/>
         </w:rPr>
+        <w:lastRenderedPageBreak/>
         <w:t>Input rule</w:t>
       </w:r>
       <w:bookmarkEnd w:id="50"/>
@@ -10393,23 +10304,7 @@
           <w:sz w:val="26"/>
           <w:szCs w:val="26"/>
         </w:rPr>
-        <w:t>You can type “</w:t>
-      </w:r>
-      <w:proofErr w:type="gramStart"/>
-      <w:r>
-        <w:rPr>
-          <w:sz w:val="26"/>
-          <w:szCs w:val="26"/>
-        </w:rPr>
-        <w:t>help(</w:t>
-      </w:r>
-      <w:proofErr w:type="gramEnd"/>
-      <w:r>
-        <w:rPr>
-          <w:sz w:val="26"/>
-          <w:szCs w:val="26"/>
-        </w:rPr>
-        <w:t>)” to get instructions how to use this program.</w:t>
+        <w:t>You can type “help()” to get instructions how to use this program.</w:t>
       </w:r>
     </w:p>
     <w:p>
@@ -10467,33 +10362,7 @@
           <w:sz w:val="26"/>
           <w:szCs w:val="26"/>
         </w:rPr>
-        <w:lastRenderedPageBreak/>
-        <w:t>You can type “</w:t>
-      </w:r>
-      <w:proofErr w:type="spellStart"/>
-      <w:proofErr w:type="gramStart"/>
-      <w:r>
-        <w:rPr>
-          <w:sz w:val="26"/>
-          <w:szCs w:val="26"/>
-        </w:rPr>
-        <w:t>viewHistory</w:t>
-      </w:r>
-      <w:proofErr w:type="spellEnd"/>
-      <w:r>
-        <w:rPr>
-          <w:sz w:val="26"/>
-          <w:szCs w:val="26"/>
-        </w:rPr>
-        <w:t>(</w:t>
-      </w:r>
-      <w:proofErr w:type="gramEnd"/>
-      <w:r>
-        <w:rPr>
-          <w:sz w:val="26"/>
-          <w:szCs w:val="26"/>
-        </w:rPr>
-        <w:t>)” to view all the queries you have searched.</w:t>
+        <w:t>You can type “viewHistory()” to view all the queries you have searched.</w:t>
       </w:r>
     </w:p>
     <w:p>
@@ -10551,32 +10420,7 @@
           <w:sz w:val="26"/>
           <w:szCs w:val="26"/>
         </w:rPr>
-        <w:t>You can type “</w:t>
-      </w:r>
-      <w:proofErr w:type="spellStart"/>
-      <w:proofErr w:type="gramStart"/>
-      <w:r>
-        <w:rPr>
-          <w:sz w:val="26"/>
-          <w:szCs w:val="26"/>
-        </w:rPr>
-        <w:t>clearHistory</w:t>
-      </w:r>
-      <w:proofErr w:type="spellEnd"/>
-      <w:r>
-        <w:rPr>
-          <w:sz w:val="26"/>
-          <w:szCs w:val="26"/>
-        </w:rPr>
-        <w:t>(</w:t>
-      </w:r>
-      <w:proofErr w:type="gramEnd"/>
-      <w:r>
-        <w:rPr>
-          <w:sz w:val="26"/>
-          <w:szCs w:val="26"/>
-        </w:rPr>
-        <w:t>)” to delete all the queries you have searched.</w:t>
+        <w:t>You can type “clearHistory()” to delete all the queries you have searched.</w:t>
       </w:r>
     </w:p>
     <w:p>
@@ -10634,27 +10478,11 @@
           <w:sz w:val="26"/>
           <w:szCs w:val="26"/>
         </w:rPr>
-        <w:t>You can type “</w:t>
-      </w:r>
-      <w:proofErr w:type="gramStart"/>
-      <w:r>
-        <w:rPr>
-          <w:sz w:val="26"/>
-          <w:szCs w:val="26"/>
-        </w:rPr>
-        <w:t>exit(</w:t>
-      </w:r>
-      <w:proofErr w:type="gramEnd"/>
-      <w:r>
-        <w:rPr>
-          <w:sz w:val="26"/>
-          <w:szCs w:val="26"/>
-        </w:rPr>
-        <w:t>)” instead of enter query to exit the program.</w:t>
+        <w:t>You can type “exit()” instead of enter query to exit the program.</w:t>
       </w:r>
     </w:p>
     <w:sectPr>
-      <w:footerReference w:type="default" r:id="rId34"/>
+      <w:footerReference w:type="default" r:id="rId44"/>
       <w:pgSz w:w="12240" w:h="15840"/>
       <w:pgMar w:top="1440" w:right="1440" w:bottom="1440" w:left="1440" w:header="720" w:footer="720" w:gutter="0"/>
       <w:cols w:space="720"/>
@@ -10666,7 +10494,7 @@
 </file>
 
 <file path=word/endnotes.xml><?xml version="1.0" encoding="utf-8"?>
-<w:endnotes xmlns:wpc="http://schemas.microsoft.com/office/word/2010/wordprocessingCanvas" xmlns:cx="http://schemas.microsoft.com/office/drawing/2014/chartex" xmlns:mc="http://schemas.openxmlformats.org/markup-compatibility/2006" xmlns:o="urn:schemas-microsoft-com:office:office" xmlns:r="http://schemas.openxmlformats.org/officeDocument/2006/relationships" xmlns:m="http://schemas.openxmlformats.org/officeDocument/2006/math" xmlns:v="urn:schemas-microsoft-com:vml" xmlns:wp14="http://schemas.microsoft.com/office/word/2010/wordprocessingDrawing" xmlns:wp="http://schemas.openxmlformats.org/drawingml/2006/wordprocessingDrawing" xmlns:w10="urn:schemas-microsoft-com:office:word" xmlns:w="http://schemas.openxmlformats.org/wordprocessingml/2006/main" xmlns:w14="http://schemas.microsoft.com/office/word/2010/wordml" xmlns:w15="http://schemas.microsoft.com/office/word/2012/wordml" xmlns:w16se="http://schemas.microsoft.com/office/word/2015/wordml/symex" xmlns:wpg="http://schemas.microsoft.com/office/word/2010/wordprocessingGroup" xmlns:wpi="http://schemas.microsoft.com/office/word/2010/wordprocessingInk" xmlns:wne="http://schemas.microsoft.com/office/word/2006/wordml" xmlns:wps="http://schemas.microsoft.com/office/word/2010/wordprocessingShape" mc:Ignorable="w14 w15 w16se wp14">
+<w:endnotes xmlns:wpc="http://schemas.microsoft.com/office/word/2010/wordprocessingCanvas" xmlns:mc="http://schemas.openxmlformats.org/markup-compatibility/2006" xmlns:o="urn:schemas-microsoft-com:office:office" xmlns:r="http://schemas.openxmlformats.org/officeDocument/2006/relationships" xmlns:m="http://schemas.openxmlformats.org/officeDocument/2006/math" xmlns:v="urn:schemas-microsoft-com:vml" xmlns:wp14="http://schemas.microsoft.com/office/word/2010/wordprocessingDrawing" xmlns:wp="http://schemas.openxmlformats.org/drawingml/2006/wordprocessingDrawing" xmlns:w10="urn:schemas-microsoft-com:office:word" xmlns:w="http://schemas.openxmlformats.org/wordprocessingml/2006/main" xmlns:w14="http://schemas.microsoft.com/office/word/2010/wordml" xmlns:wpg="http://schemas.microsoft.com/office/word/2010/wordprocessingGroup" xmlns:wpi="http://schemas.microsoft.com/office/word/2010/wordprocessingInk" xmlns:wne="http://schemas.microsoft.com/office/word/2006/wordml" xmlns:wps="http://schemas.microsoft.com/office/word/2010/wordprocessingShape" mc:Ignorable="w14 wp14">
   <w:endnote w:type="separator" w:id="-1">
     <w:p>
       <w:pPr>
@@ -10691,7 +10519,7 @@
 </file>
 
 <file path=word/footer1.xml><?xml version="1.0" encoding="utf-8"?>
-<w:ftr xmlns:wpc="http://schemas.microsoft.com/office/word/2010/wordprocessingCanvas" xmlns:cx="http://schemas.microsoft.com/office/drawing/2014/chartex" xmlns:mc="http://schemas.openxmlformats.org/markup-compatibility/2006" xmlns:o="urn:schemas-microsoft-com:office:office" xmlns:r="http://schemas.openxmlformats.org/officeDocument/2006/relationships" xmlns:m="http://schemas.openxmlformats.org/officeDocument/2006/math" xmlns:v="urn:schemas-microsoft-com:vml" xmlns:wp14="http://schemas.microsoft.com/office/word/2010/wordprocessingDrawing" xmlns:wp="http://schemas.openxmlformats.org/drawingml/2006/wordprocessingDrawing" xmlns:w10="urn:schemas-microsoft-com:office:word" xmlns:w="http://schemas.openxmlformats.org/wordprocessingml/2006/main" xmlns:w14="http://schemas.microsoft.com/office/word/2010/wordml" xmlns:w15="http://schemas.microsoft.com/office/word/2012/wordml" xmlns:w16se="http://schemas.microsoft.com/office/word/2015/wordml/symex" xmlns:wpg="http://schemas.microsoft.com/office/word/2010/wordprocessingGroup" xmlns:wpi="http://schemas.microsoft.com/office/word/2010/wordprocessingInk" xmlns:wne="http://schemas.microsoft.com/office/word/2006/wordml" xmlns:wps="http://schemas.microsoft.com/office/word/2010/wordprocessingShape" mc:Ignorable="w14 w15 w16se wp14">
+<w:ftr xmlns:wpc="http://schemas.microsoft.com/office/word/2010/wordprocessingCanvas" xmlns:mc="http://schemas.openxmlformats.org/markup-compatibility/2006" xmlns:o="urn:schemas-microsoft-com:office:office" xmlns:r="http://schemas.openxmlformats.org/officeDocument/2006/relationships" xmlns:m="http://schemas.openxmlformats.org/officeDocument/2006/math" xmlns:v="urn:schemas-microsoft-com:vml" xmlns:wp14="http://schemas.microsoft.com/office/word/2010/wordprocessingDrawing" xmlns:wp="http://schemas.openxmlformats.org/drawingml/2006/wordprocessingDrawing" xmlns:w10="urn:schemas-microsoft-com:office:word" xmlns:w="http://schemas.openxmlformats.org/wordprocessingml/2006/main" xmlns:w14="http://schemas.microsoft.com/office/word/2010/wordml" xmlns:wpg="http://schemas.microsoft.com/office/word/2010/wordprocessingGroup" xmlns:wpi="http://schemas.microsoft.com/office/word/2010/wordprocessingInk" xmlns:wne="http://schemas.microsoft.com/office/word/2006/wordml" xmlns:wps="http://schemas.microsoft.com/office/word/2010/wordprocessingShape" mc:Ignorable="w14 wp14">
   <w:sdt>
     <w:sdtPr>
       <w:id w:val="-429426122"/>
@@ -10724,7 +10552,7 @@
           <w:rPr>
             <w:noProof/>
           </w:rPr>
-          <w:t>15</w:t>
+          <w:t>16</w:t>
         </w:r>
         <w:r>
           <w:rPr>
@@ -10744,7 +10572,7 @@
 </file>
 
 <file path=word/footnotes.xml><?xml version="1.0" encoding="utf-8"?>
-<w:footnotes xmlns:wpc="http://schemas.microsoft.com/office/word/2010/wordprocessingCanvas" xmlns:cx="http://schemas.microsoft.com/office/drawing/2014/chartex" xmlns:mc="http://schemas.openxmlformats.org/markup-compatibility/2006" xmlns:o="urn:schemas-microsoft-com:office:office" xmlns:r="http://schemas.openxmlformats.org/officeDocument/2006/relationships" xmlns:m="http://schemas.openxmlformats.org/officeDocument/2006/math" xmlns:v="urn:schemas-microsoft-com:vml" xmlns:wp14="http://schemas.microsoft.com/office/word/2010/wordprocessingDrawing" xmlns:wp="http://schemas.openxmlformats.org/drawingml/2006/wordprocessingDrawing" xmlns:w10="urn:schemas-microsoft-com:office:word" xmlns:w="http://schemas.openxmlformats.org/wordprocessingml/2006/main" xmlns:w14="http://schemas.microsoft.com/office/word/2010/wordml" xmlns:w15="http://schemas.microsoft.com/office/word/2012/wordml" xmlns:w16se="http://schemas.microsoft.com/office/word/2015/wordml/symex" xmlns:wpg="http://schemas.microsoft.com/office/word/2010/wordprocessingGroup" xmlns:wpi="http://schemas.microsoft.com/office/word/2010/wordprocessingInk" xmlns:wne="http://schemas.microsoft.com/office/word/2006/wordml" xmlns:wps="http://schemas.microsoft.com/office/word/2010/wordprocessingShape" mc:Ignorable="w14 w15 w16se wp14">
+<w:footnotes xmlns:wpc="http://schemas.microsoft.com/office/word/2010/wordprocessingCanvas" xmlns:mc="http://schemas.openxmlformats.org/markup-compatibility/2006" xmlns:o="urn:schemas-microsoft-com:office:office" xmlns:r="http://schemas.openxmlformats.org/officeDocument/2006/relationships" xmlns:m="http://schemas.openxmlformats.org/officeDocument/2006/math" xmlns:v="urn:schemas-microsoft-com:vml" xmlns:wp14="http://schemas.microsoft.com/office/word/2010/wordprocessingDrawing" xmlns:wp="http://schemas.openxmlformats.org/drawingml/2006/wordprocessingDrawing" xmlns:w10="urn:schemas-microsoft-com:office:word" xmlns:w="http://schemas.openxmlformats.org/wordprocessingml/2006/main" xmlns:w14="http://schemas.microsoft.com/office/word/2010/wordml" xmlns:wpg="http://schemas.microsoft.com/office/word/2010/wordprocessingGroup" xmlns:wpi="http://schemas.microsoft.com/office/word/2010/wordprocessingInk" xmlns:wne="http://schemas.microsoft.com/office/word/2006/wordml" xmlns:wps="http://schemas.microsoft.com/office/word/2010/wordprocessingShape" mc:Ignorable="w14 wp14">
   <w:footnote w:type="separator" w:id="-1">
     <w:p>
       <w:pPr>
@@ -10769,8 +10597,8 @@
 </file>
 
 <file path=word/numbering.xml><?xml version="1.0" encoding="utf-8"?>
-<w:numbering xmlns:wpc="http://schemas.microsoft.com/office/word/2010/wordprocessingCanvas" xmlns:cx="http://schemas.microsoft.com/office/drawing/2014/chartex" xmlns:mc="http://schemas.openxmlformats.org/markup-compatibility/2006" xmlns:o="urn:schemas-microsoft-com:office:office" xmlns:r="http://schemas.openxmlformats.org/officeDocument/2006/relationships" xmlns:m="http://schemas.openxmlformats.org/officeDocument/2006/math" xmlns:v="urn:schemas-microsoft-com:vml" xmlns:wp14="http://schemas.microsoft.com/office/word/2010/wordprocessingDrawing" xmlns:wp="http://schemas.openxmlformats.org/drawingml/2006/wordprocessingDrawing" xmlns:w10="urn:schemas-microsoft-com:office:word" xmlns:w="http://schemas.openxmlformats.org/wordprocessingml/2006/main" xmlns:w14="http://schemas.microsoft.com/office/word/2010/wordml" xmlns:w15="http://schemas.microsoft.com/office/word/2012/wordml" xmlns:w16se="http://schemas.microsoft.com/office/word/2015/wordml/symex" xmlns:wpg="http://schemas.microsoft.com/office/word/2010/wordprocessingGroup" xmlns:wpi="http://schemas.microsoft.com/office/word/2010/wordprocessingInk" xmlns:wne="http://schemas.microsoft.com/office/word/2006/wordml" xmlns:wps="http://schemas.microsoft.com/office/word/2010/wordprocessingShape" mc:Ignorable="w14 w15 w16se wp14">
-  <w:abstractNum w:abstractNumId="0" w15:restartNumberingAfterBreak="0">
+<w:numbering xmlns:wpc="http://schemas.microsoft.com/office/word/2010/wordprocessingCanvas" xmlns:mc="http://schemas.openxmlformats.org/markup-compatibility/2006" xmlns:o="urn:schemas-microsoft-com:office:office" xmlns:r="http://schemas.openxmlformats.org/officeDocument/2006/relationships" xmlns:m="http://schemas.openxmlformats.org/officeDocument/2006/math" xmlns:v="urn:schemas-microsoft-com:vml" xmlns:wp14="http://schemas.microsoft.com/office/word/2010/wordprocessingDrawing" xmlns:wp="http://schemas.openxmlformats.org/drawingml/2006/wordprocessingDrawing" xmlns:w10="urn:schemas-microsoft-com:office:word" xmlns:w="http://schemas.openxmlformats.org/wordprocessingml/2006/main" xmlns:w14="http://schemas.microsoft.com/office/word/2010/wordml" xmlns:wpg="http://schemas.microsoft.com/office/word/2010/wordprocessingGroup" xmlns:wpi="http://schemas.microsoft.com/office/word/2010/wordprocessingInk" xmlns:wne="http://schemas.microsoft.com/office/word/2006/wordml" xmlns:wps="http://schemas.microsoft.com/office/word/2010/wordprocessingShape" mc:Ignorable="w14 wp14">
+  <w:abstractNum w:abstractNumId="0">
     <w:nsid w:val="123E77AF"/>
     <w:multiLevelType w:val="multilevel"/>
     <w:tmpl w:val="0409001D"/>
@@ -10856,7 +10684,7 @@
       </w:pPr>
     </w:lvl>
   </w:abstractNum>
-  <w:abstractNum w:abstractNumId="1" w15:restartNumberingAfterBreak="0">
+  <w:abstractNum w:abstractNumId="1">
     <w:nsid w:val="15917FF8"/>
     <w:multiLevelType w:val="hybridMultilevel"/>
     <w:tmpl w:val="55B099B2"/>
@@ -10969,7 +10797,7 @@
       </w:rPr>
     </w:lvl>
   </w:abstractNum>
-  <w:abstractNum w:abstractNumId="2" w15:restartNumberingAfterBreak="0">
+  <w:abstractNum w:abstractNumId="2">
     <w:nsid w:val="530F1AEB"/>
     <w:multiLevelType w:val="hybridMultilevel"/>
     <w:tmpl w:val="CABADDA4"/>
@@ -11082,7 +10910,7 @@
       </w:rPr>
     </w:lvl>
   </w:abstractNum>
-  <w:abstractNum w:abstractNumId="3" w15:restartNumberingAfterBreak="0">
+  <w:abstractNum w:abstractNumId="3">
     <w:nsid w:val="5BB86FB4"/>
     <w:multiLevelType w:val="hybridMultilevel"/>
     <w:tmpl w:val="2500CFB8"/>
@@ -11184,7 +11012,7 @@
 </file>
 
 <file path=word/styles.xml><?xml version="1.0" encoding="utf-8"?>
-<w:styles xmlns:mc="http://schemas.openxmlformats.org/markup-compatibility/2006" xmlns:r="http://schemas.openxmlformats.org/officeDocument/2006/relationships" xmlns:w="http://schemas.openxmlformats.org/wordprocessingml/2006/main" xmlns:w14="http://schemas.microsoft.com/office/word/2010/wordml" xmlns:w15="http://schemas.microsoft.com/office/word/2012/wordml" xmlns:w16se="http://schemas.microsoft.com/office/word/2015/wordml/symex" mc:Ignorable="w14 w15 w16se">
+<w:styles xmlns:mc="http://schemas.openxmlformats.org/markup-compatibility/2006" xmlns:r="http://schemas.openxmlformats.org/officeDocument/2006/relationships" xmlns:w="http://schemas.openxmlformats.org/wordprocessingml/2006/main" xmlns:w14="http://schemas.microsoft.com/office/word/2010/wordml" mc:Ignorable="w14">
   <w:docDefaults>
     <w:rPrDefault>
       <w:rPr>
@@ -11200,378 +11028,144 @@
       </w:pPr>
     </w:pPrDefault>
   </w:docDefaults>
-  <w:latentStyles w:defLockedState="0" w:defUIPriority="99" w:defSemiHidden="0" w:defUnhideWhenUsed="0" w:defQFormat="0" w:count="371">
-    <w:lsdException w:name="Normal" w:uiPriority="0" w:qFormat="1"/>
-    <w:lsdException w:name="heading 1" w:uiPriority="9" w:qFormat="1"/>
-    <w:lsdException w:name="heading 2" w:semiHidden="1" w:uiPriority="9" w:unhideWhenUsed="1" w:qFormat="1"/>
-    <w:lsdException w:name="heading 3" w:semiHidden="1" w:uiPriority="9" w:unhideWhenUsed="1" w:qFormat="1"/>
-    <w:lsdException w:name="heading 4" w:semiHidden="1" w:uiPriority="9" w:unhideWhenUsed="1" w:qFormat="1"/>
-    <w:lsdException w:name="heading 5" w:semiHidden="1" w:uiPriority="9" w:unhideWhenUsed="1" w:qFormat="1"/>
-    <w:lsdException w:name="heading 6" w:semiHidden="1" w:uiPriority="9" w:unhideWhenUsed="1" w:qFormat="1"/>
-    <w:lsdException w:name="heading 7" w:semiHidden="1" w:uiPriority="9" w:unhideWhenUsed="1" w:qFormat="1"/>
-    <w:lsdException w:name="heading 8" w:semiHidden="1" w:uiPriority="9" w:unhideWhenUsed="1" w:qFormat="1"/>
-    <w:lsdException w:name="heading 9" w:semiHidden="1" w:uiPriority="9" w:unhideWhenUsed="1" w:qFormat="1"/>
-    <w:lsdException w:name="index 1" w:semiHidden="1" w:unhideWhenUsed="1"/>
-    <w:lsdException w:name="index 2" w:semiHidden="1" w:unhideWhenUsed="1"/>
-    <w:lsdException w:name="index 3" w:semiHidden="1" w:unhideWhenUsed="1"/>
-    <w:lsdException w:name="index 4" w:semiHidden="1" w:unhideWhenUsed="1"/>
-    <w:lsdException w:name="index 5" w:semiHidden="1" w:unhideWhenUsed="1"/>
-    <w:lsdException w:name="index 6" w:semiHidden="1" w:unhideWhenUsed="1"/>
-    <w:lsdException w:name="index 7" w:semiHidden="1" w:unhideWhenUsed="1"/>
-    <w:lsdException w:name="index 8" w:semiHidden="1" w:unhideWhenUsed="1"/>
-    <w:lsdException w:name="index 9" w:semiHidden="1" w:unhideWhenUsed="1"/>
-    <w:lsdException w:name="toc 1" w:semiHidden="1" w:uiPriority="39" w:unhideWhenUsed="1"/>
-    <w:lsdException w:name="toc 2" w:semiHidden="1" w:uiPriority="39" w:unhideWhenUsed="1"/>
-    <w:lsdException w:name="toc 3" w:semiHidden="1" w:uiPriority="39" w:unhideWhenUsed="1"/>
-    <w:lsdException w:name="toc 4" w:semiHidden="1" w:uiPriority="39" w:unhideWhenUsed="1"/>
-    <w:lsdException w:name="toc 5" w:semiHidden="1" w:uiPriority="39" w:unhideWhenUsed="1"/>
-    <w:lsdException w:name="toc 6" w:semiHidden="1" w:uiPriority="39" w:unhideWhenUsed="1"/>
-    <w:lsdException w:name="toc 7" w:semiHidden="1" w:uiPriority="39" w:unhideWhenUsed="1"/>
-    <w:lsdException w:name="toc 8" w:semiHidden="1" w:uiPriority="39" w:unhideWhenUsed="1"/>
-    <w:lsdException w:name="toc 9" w:semiHidden="1" w:uiPriority="39" w:unhideWhenUsed="1"/>
-    <w:lsdException w:name="Normal Indent" w:semiHidden="1" w:unhideWhenUsed="1"/>
-    <w:lsdException w:name="footnote text" w:semiHidden="1" w:unhideWhenUsed="1"/>
-    <w:lsdException w:name="annotation text" w:semiHidden="1" w:unhideWhenUsed="1"/>
-    <w:lsdException w:name="header" w:semiHidden="1" w:unhideWhenUsed="1"/>
-    <w:lsdException w:name="footer" w:semiHidden="1" w:unhideWhenUsed="1"/>
-    <w:lsdException w:name="index heading" w:semiHidden="1" w:unhideWhenUsed="1"/>
-    <w:lsdException w:name="caption" w:semiHidden="1" w:uiPriority="35" w:unhideWhenUsed="1" w:qFormat="1"/>
-    <w:lsdException w:name="table of figures" w:semiHidden="1" w:unhideWhenUsed="1"/>
-    <w:lsdException w:name="envelope address" w:semiHidden="1" w:unhideWhenUsed="1"/>
-    <w:lsdException w:name="envelope return" w:semiHidden="1" w:unhideWhenUsed="1"/>
-    <w:lsdException w:name="footnote reference" w:semiHidden="1" w:unhideWhenUsed="1"/>
-    <w:lsdException w:name="annotation reference" w:semiHidden="1" w:unhideWhenUsed="1"/>
-    <w:lsdException w:name="line number" w:semiHidden="1" w:unhideWhenUsed="1"/>
-    <w:lsdException w:name="page number" w:semiHidden="1" w:unhideWhenUsed="1"/>
-    <w:lsdException w:name="endnote reference" w:semiHidden="1" w:unhideWhenUsed="1"/>
-    <w:lsdException w:name="endnote text" w:semiHidden="1" w:unhideWhenUsed="1"/>
-    <w:lsdException w:name="table of authorities" w:semiHidden="1" w:unhideWhenUsed="1"/>
-    <w:lsdException w:name="macro" w:semiHidden="1" w:unhideWhenUsed="1"/>
-    <w:lsdException w:name="toa heading" w:semiHidden="1" w:unhideWhenUsed="1"/>
-    <w:lsdException w:name="List" w:semiHidden="1" w:unhideWhenUsed="1"/>
-    <w:lsdException w:name="List Bullet" w:semiHidden="1" w:unhideWhenUsed="1"/>
-    <w:lsdException w:name="List Number" w:semiHidden="1" w:unhideWhenUsed="1"/>
-    <w:lsdException w:name="List 2" w:semiHidden="1" w:unhideWhenUsed="1"/>
-    <w:lsdException w:name="List 3" w:semiHidden="1" w:unhideWhenUsed="1"/>
-    <w:lsdException w:name="List 4" w:semiHidden="1" w:unhideWhenUsed="1"/>
-    <w:lsdException w:name="List 5" w:semiHidden="1" w:unhideWhenUsed="1"/>
-    <w:lsdException w:name="List Bullet 2" w:semiHidden="1" w:unhideWhenUsed="1"/>
-    <w:lsdException w:name="List Bullet 3" w:semiHidden="1" w:unhideWhenUsed="1"/>
-    <w:lsdException w:name="List Bullet 4" w:semiHidden="1" w:unhideWhenUsed="1"/>
-    <w:lsdException w:name="List Bullet 5" w:semiHidden="1" w:unhideWhenUsed="1"/>
-    <w:lsdException w:name="List Number 2" w:semiHidden="1" w:unhideWhenUsed="1"/>
-    <w:lsdException w:name="List Number 3" w:semiHidden="1" w:unhideWhenUsed="1"/>
-    <w:lsdException w:name="List Number 4" w:semiHidden="1" w:unhideWhenUsed="1"/>
-    <w:lsdException w:name="List Number 5" w:semiHidden="1" w:unhideWhenUsed="1"/>
-    <w:lsdException w:name="Title" w:uiPriority="10" w:qFormat="1"/>
-    <w:lsdException w:name="Closing" w:semiHidden="1" w:unhideWhenUsed="1"/>
-    <w:lsdException w:name="Signature" w:semiHidden="1" w:unhideWhenUsed="1"/>
-    <w:lsdException w:name="Default Paragraph Font" w:semiHidden="1" w:uiPriority="1" w:unhideWhenUsed="1"/>
-    <w:lsdException w:name="Body Text" w:semiHidden="1" w:unhideWhenUsed="1"/>
-    <w:lsdException w:name="Body Text Indent" w:semiHidden="1" w:unhideWhenUsed="1"/>
-    <w:lsdException w:name="List Continue" w:semiHidden="1" w:unhideWhenUsed="1"/>
-    <w:lsdException w:name="List Continue 2" w:semiHidden="1" w:unhideWhenUsed="1"/>
-    <w:lsdException w:name="List Continue 3" w:semiHidden="1" w:unhideWhenUsed="1"/>
-    <w:lsdException w:name="List Continue 4" w:semiHidden="1" w:unhideWhenUsed="1"/>
-    <w:lsdException w:name="List Continue 5" w:semiHidden="1" w:unhideWhenUsed="1"/>
-    <w:lsdException w:name="Message Header" w:semiHidden="1" w:unhideWhenUsed="1"/>
-    <w:lsdException w:name="Subtitle" w:uiPriority="11" w:qFormat="1"/>
-    <w:lsdException w:name="Salutation" w:semiHidden="1" w:unhideWhenUsed="1"/>
-    <w:lsdException w:name="Date" w:semiHidden="1" w:unhideWhenUsed="1"/>
-    <w:lsdException w:name="Body Text First Indent" w:semiHidden="1" w:unhideWhenUsed="1"/>
-    <w:lsdException w:name="Body Text First Indent 2" w:semiHidden="1" w:unhideWhenUsed="1"/>
-    <w:lsdException w:name="Note Heading" w:semiHidden="1" w:unhideWhenUsed="1"/>
-    <w:lsdException w:name="Body Text 2" w:semiHidden="1" w:unhideWhenUsed="1"/>
-    <w:lsdException w:name="Body Text 3" w:semiHidden="1" w:unhideWhenUsed="1"/>
-    <w:lsdException w:name="Body Text Indent 2" w:semiHidden="1" w:unhideWhenUsed="1"/>
-    <w:lsdException w:name="Body Text Indent 3" w:semiHidden="1" w:unhideWhenUsed="1"/>
-    <w:lsdException w:name="Block Text" w:semiHidden="1" w:unhideWhenUsed="1"/>
-    <w:lsdException w:name="Hyperlink" w:semiHidden="1" w:unhideWhenUsed="1"/>
-    <w:lsdException w:name="FollowedHyperlink" w:semiHidden="1" w:unhideWhenUsed="1"/>
-    <w:lsdException w:name="Strong" w:uiPriority="22" w:qFormat="1"/>
-    <w:lsdException w:name="Emphasis" w:uiPriority="20" w:qFormat="1"/>
-    <w:lsdException w:name="Document Map" w:semiHidden="1" w:unhideWhenUsed="1"/>
-    <w:lsdException w:name="Plain Text" w:semiHidden="1" w:unhideWhenUsed="1"/>
-    <w:lsdException w:name="E-mail Signature" w:semiHidden="1" w:unhideWhenUsed="1"/>
-    <w:lsdException w:name="HTML Top of Form" w:semiHidden="1" w:unhideWhenUsed="1"/>
-    <w:lsdException w:name="HTML Bottom of Form" w:semiHidden="1" w:unhideWhenUsed="1"/>
-    <w:lsdException w:name="Normal (Web)" w:semiHidden="1" w:unhideWhenUsed="1"/>
-    <w:lsdException w:name="HTML Acronym" w:semiHidden="1" w:unhideWhenUsed="1"/>
-    <w:lsdException w:name="HTML Address" w:semiHidden="1" w:unhideWhenUsed="1"/>
-    <w:lsdException w:name="HTML Cite" w:semiHidden="1" w:unhideWhenUsed="1"/>
-    <w:lsdException w:name="HTML Code" w:semiHidden="1" w:unhideWhenUsed="1"/>
-    <w:lsdException w:name="HTML Definition" w:semiHidden="1" w:unhideWhenUsed="1"/>
-    <w:lsdException w:name="HTML Keyboard" w:semiHidden="1" w:unhideWhenUsed="1"/>
-    <w:lsdException w:name="HTML Preformatted" w:semiHidden="1" w:unhideWhenUsed="1"/>
-    <w:lsdException w:name="HTML Sample" w:semiHidden="1" w:unhideWhenUsed="1"/>
-    <w:lsdException w:name="HTML Typewriter" w:semiHidden="1" w:unhideWhenUsed="1"/>
-    <w:lsdException w:name="HTML Variable" w:semiHidden="1" w:unhideWhenUsed="1"/>
-    <w:lsdException w:name="Normal Table" w:semiHidden="1" w:unhideWhenUsed="1"/>
-    <w:lsdException w:name="annotation subject" w:semiHidden="1" w:unhideWhenUsed="1"/>
-    <w:lsdException w:name="No List" w:semiHidden="1" w:unhideWhenUsed="1"/>
-    <w:lsdException w:name="Outline List 1" w:semiHidden="1" w:unhideWhenUsed="1"/>
-    <w:lsdException w:name="Outline List 2" w:semiHidden="1" w:unhideWhenUsed="1"/>
-    <w:lsdException w:name="Outline List 3" w:semiHidden="1" w:unhideWhenUsed="1"/>
-    <w:lsdException w:name="Table Simple 1" w:semiHidden="1" w:unhideWhenUsed="1"/>
-    <w:lsdException w:name="Table Simple 2" w:semiHidden="1" w:unhideWhenUsed="1"/>
-    <w:lsdException w:name="Table Simple 3" w:semiHidden="1" w:unhideWhenUsed="1"/>
-    <w:lsdException w:name="Table Classic 1" w:semiHidden="1" w:unhideWhenUsed="1"/>
-    <w:lsdException w:name="Table Classic 2" w:semiHidden="1" w:unhideWhenUsed="1"/>
-    <w:lsdException w:name="Table Classic 3" w:semiHidden="1" w:unhideWhenUsed="1"/>
-    <w:lsdException w:name="Table Classic 4" w:semiHidden="1" w:unhideWhenUsed="1"/>
-    <w:lsdException w:name="Table Colorful 1" w:semiHidden="1" w:unhideWhenUsed="1"/>
-    <w:lsdException w:name="Table Colorful 2" w:semiHidden="1" w:unhideWhenUsed="1"/>
-    <w:lsdException w:name="Table Colorful 3" w:semiHidden="1" w:unhideWhenUsed="1"/>
-    <w:lsdException w:name="Table Columns 1" w:semiHidden="1" w:unhideWhenUsed="1"/>
-    <w:lsdException w:name="Table Columns 2" w:semiHidden="1" w:unhideWhenUsed="1"/>
-    <w:lsdException w:name="Table Columns 3" w:semiHidden="1" w:unhideWhenUsed="1"/>
-    <w:lsdException w:name="Table Columns 4" w:semiHidden="1" w:unhideWhenUsed="1"/>
-    <w:lsdException w:name="Table Columns 5" w:semiHidden="1" w:unhideWhenUsed="1"/>
-    <w:lsdException w:name="Table Grid 1" w:semiHidden="1" w:unhideWhenUsed="1"/>
-    <w:lsdException w:name="Table Grid 2" w:semiHidden="1" w:unhideWhenUsed="1"/>
-    <w:lsdException w:name="Table Grid 3" w:semiHidden="1" w:unhideWhenUsed="1"/>
-    <w:lsdException w:name="Table Grid 4" w:semiHidden="1" w:unhideWhenUsed="1"/>
-    <w:lsdException w:name="Table Grid 5" w:semiHidden="1" w:unhideWhenUsed="1"/>
-    <w:lsdException w:name="Table Grid 6" w:semiHidden="1" w:unhideWhenUsed="1"/>
-    <w:lsdException w:name="Table Grid 7" w:semiHidden="1" w:unhideWhenUsed="1"/>
-    <w:lsdException w:name="Table Grid 8" w:semiHidden="1" w:unhideWhenUsed="1"/>
-    <w:lsdException w:name="Table List 1" w:semiHidden="1" w:unhideWhenUsed="1"/>
-    <w:lsdException w:name="Table List 2" w:semiHidden="1" w:unhideWhenUsed="1"/>
-    <w:lsdException w:name="Table List 3" w:semiHidden="1" w:unhideWhenUsed="1"/>
-    <w:lsdException w:name="Table List 4" w:semiHidden="1" w:unhideWhenUsed="1"/>
-    <w:lsdException w:name="Table List 5" w:semiHidden="1" w:unhideWhenUsed="1"/>
-    <w:lsdException w:name="Table List 6" w:semiHidden="1" w:unhideWhenUsed="1"/>
-    <w:lsdException w:name="Table List 7" w:semiHidden="1" w:unhideWhenUsed="1"/>
-    <w:lsdException w:name="Table List 8" w:semiHidden="1" w:unhideWhenUsed="1"/>
-    <w:lsdException w:name="Table 3D effects 1" w:semiHidden="1" w:unhideWhenUsed="1"/>
-    <w:lsdException w:name="Table 3D effects 2" w:semiHidden="1" w:unhideWhenUsed="1"/>
-    <w:lsdException w:name="Table 3D effects 3" w:semiHidden="1" w:unhideWhenUsed="1"/>
-    <w:lsdException w:name="Table Contemporary" w:semiHidden="1" w:unhideWhenUsed="1"/>
-    <w:lsdException w:name="Table Elegant" w:semiHidden="1" w:unhideWhenUsed="1"/>
-    <w:lsdException w:name="Table Professional" w:semiHidden="1" w:unhideWhenUsed="1"/>
-    <w:lsdException w:name="Table Subtle 1" w:semiHidden="1" w:unhideWhenUsed="1"/>
-    <w:lsdException w:name="Table Subtle 2" w:semiHidden="1" w:unhideWhenUsed="1"/>
-    <w:lsdException w:name="Table Web 1" w:semiHidden="1" w:unhideWhenUsed="1"/>
-    <w:lsdException w:name="Table Web 2" w:semiHidden="1" w:unhideWhenUsed="1"/>
-    <w:lsdException w:name="Table Web 3" w:semiHidden="1" w:unhideWhenUsed="1"/>
-    <w:lsdException w:name="Balloon Text" w:semiHidden="1" w:unhideWhenUsed="1"/>
-    <w:lsdException w:name="Table Grid" w:uiPriority="39"/>
-    <w:lsdException w:name="Table Theme" w:semiHidden="1" w:unhideWhenUsed="1"/>
-    <w:lsdException w:name="Placeholder Text" w:semiHidden="1"/>
-    <w:lsdException w:name="No Spacing" w:uiPriority="1" w:qFormat="1"/>
-    <w:lsdException w:name="Light Shading" w:uiPriority="60"/>
-    <w:lsdException w:name="Light List" w:uiPriority="61"/>
-    <w:lsdException w:name="Light Grid" w:uiPriority="62"/>
-    <w:lsdException w:name="Medium Shading 1" w:uiPriority="63"/>
-    <w:lsdException w:name="Medium Shading 2" w:uiPriority="64"/>
-    <w:lsdException w:name="Medium List 1" w:uiPriority="65"/>
-    <w:lsdException w:name="Medium List 2" w:uiPriority="66"/>
-    <w:lsdException w:name="Medium Grid 1" w:uiPriority="67"/>
-    <w:lsdException w:name="Medium Grid 2" w:uiPriority="68"/>
-    <w:lsdException w:name="Medium Grid 3" w:uiPriority="69"/>
-    <w:lsdException w:name="Dark List" w:uiPriority="70"/>
-    <w:lsdException w:name="Colorful Shading" w:uiPriority="71"/>
-    <w:lsdException w:name="Colorful List" w:uiPriority="72"/>
-    <w:lsdException w:name="Colorful Grid" w:uiPriority="73"/>
-    <w:lsdException w:name="Light Shading Accent 1" w:uiPriority="60"/>
-    <w:lsdException w:name="Light List Accent 1" w:uiPriority="61"/>
-    <w:lsdException w:name="Light Grid Accent 1" w:uiPriority="62"/>
-    <w:lsdException w:name="Medium Shading 1 Accent 1" w:uiPriority="63"/>
-    <w:lsdException w:name="Medium Shading 2 Accent 1" w:uiPriority="64"/>
-    <w:lsdException w:name="Medium List 1 Accent 1" w:uiPriority="65"/>
-    <w:lsdException w:name="Revision" w:semiHidden="1"/>
-    <w:lsdException w:name="List Paragraph" w:uiPriority="34" w:qFormat="1"/>
-    <w:lsdException w:name="Quote" w:uiPriority="29" w:qFormat="1"/>
-    <w:lsdException w:name="Intense Quote" w:uiPriority="30" w:qFormat="1"/>
-    <w:lsdException w:name="Medium List 2 Accent 1" w:uiPriority="66"/>
-    <w:lsdException w:name="Medium Grid 1 Accent 1" w:uiPriority="67"/>
-    <w:lsdException w:name="Medium Grid 2 Accent 1" w:uiPriority="68"/>
-    <w:lsdException w:name="Medium Grid 3 Accent 1" w:uiPriority="69"/>
-    <w:lsdException w:name="Dark List Accent 1" w:uiPriority="70"/>
-    <w:lsdException w:name="Colorful Shading Accent 1" w:uiPriority="71"/>
-    <w:lsdException w:name="Colorful List Accent 1" w:uiPriority="72"/>
-    <w:lsdException w:name="Colorful Grid Accent 1" w:uiPriority="73"/>
-    <w:lsdException w:name="Light Shading Accent 2" w:uiPriority="60"/>
-    <w:lsdException w:name="Light List Accent 2" w:uiPriority="61"/>
-    <w:lsdException w:name="Light Grid Accent 2" w:uiPriority="62"/>
-    <w:lsdException w:name="Medium Shading 1 Accent 2" w:uiPriority="63"/>
-    <w:lsdException w:name="Medium Shading 2 Accent 2" w:uiPriority="64"/>
-    <w:lsdException w:name="Medium List 1 Accent 2" w:uiPriority="65"/>
-    <w:lsdException w:name="Medium List 2 Accent 2" w:uiPriority="66"/>
-    <w:lsdException w:name="Medium Grid 1 Accent 2" w:uiPriority="67"/>
-    <w:lsdException w:name="Medium Grid 2 Accent 2" w:uiPriority="68"/>
-    <w:lsdException w:name="Medium Grid 3 Accent 2" w:uiPriority="69"/>
-    <w:lsdException w:name="Dark List Accent 2" w:uiPriority="70"/>
-    <w:lsdException w:name="Colorful Shading Accent 2" w:uiPriority="71"/>
-    <w:lsdException w:name="Colorful List Accent 2" w:uiPriority="72"/>
-    <w:lsdException w:name="Colorful Grid Accent 2" w:uiPriority="73"/>
-    <w:lsdException w:name="Light Shading Accent 3" w:uiPriority="60"/>
-    <w:lsdException w:name="Light List Accent 3" w:uiPriority="61"/>
-    <w:lsdException w:name="Light Grid Accent 3" w:uiPriority="62"/>
-    <w:lsdException w:name="Medium Shading 1 Accent 3" w:uiPriority="63"/>
-    <w:lsdException w:name="Medium Shading 2 Accent 3" w:uiPriority="64"/>
-    <w:lsdException w:name="Medium List 1 Accent 3" w:uiPriority="65"/>
-    <w:lsdException w:name="Medium List 2 Accent 3" w:uiPriority="66"/>
-    <w:lsdException w:name="Medium Grid 1 Accent 3" w:uiPriority="67"/>
-    <w:lsdException w:name="Medium Grid 2 Accent 3" w:uiPriority="68"/>
-    <w:lsdException w:name="Medium Grid 3 Accent 3" w:uiPriority="69"/>
-    <w:lsdException w:name="Dark List Accent 3" w:uiPriority="70"/>
-    <w:lsdException w:name="Colorful Shading Accent 3" w:uiPriority="71"/>
-    <w:lsdException w:name="Colorful List Accent 3" w:uiPriority="72"/>
-    <w:lsdException w:name="Colorful Grid Accent 3" w:uiPriority="73"/>
-    <w:lsdException w:name="Light Shading Accent 4" w:uiPriority="60"/>
-    <w:lsdException w:name="Light List Accent 4" w:uiPriority="61"/>
-    <w:lsdException w:name="Light Grid Accent 4" w:uiPriority="62"/>
-    <w:lsdException w:name="Medium Shading 1 Accent 4" w:uiPriority="63"/>
-    <w:lsdException w:name="Medium Shading 2 Accent 4" w:uiPriority="64"/>
-    <w:lsdException w:name="Medium List 1 Accent 4" w:uiPriority="65"/>
-    <w:lsdException w:name="Medium List 2 Accent 4" w:uiPriority="66"/>
-    <w:lsdException w:name="Medium Grid 1 Accent 4" w:uiPriority="67"/>
-    <w:lsdException w:name="Medium Grid 2 Accent 4" w:uiPriority="68"/>
-    <w:lsdException w:name="Medium Grid 3 Accent 4" w:uiPriority="69"/>
-    <w:lsdException w:name="Dark List Accent 4" w:uiPriority="70"/>
-    <w:lsdException w:name="Colorful Shading Accent 4" w:uiPriority="71"/>
-    <w:lsdException w:name="Colorful List Accent 4" w:uiPriority="72"/>
-    <w:lsdException w:name="Colorful Grid Accent 4" w:uiPriority="73"/>
-    <w:lsdException w:name="Light Shading Accent 5" w:uiPriority="60"/>
-    <w:lsdException w:name="Light List Accent 5" w:uiPriority="61"/>
-    <w:lsdException w:name="Light Grid Accent 5" w:uiPriority="62"/>
-    <w:lsdException w:name="Medium Shading 1 Accent 5" w:uiPriority="63"/>
-    <w:lsdException w:name="Medium Shading 2 Accent 5" w:uiPriority="64"/>
-    <w:lsdException w:name="Medium List 1 Accent 5" w:uiPriority="65"/>
-    <w:lsdException w:name="Medium List 2 Accent 5" w:uiPriority="66"/>
-    <w:lsdException w:name="Medium Grid 1 Accent 5" w:uiPriority="67"/>
-    <w:lsdException w:name="Medium Grid 2 Accent 5" w:uiPriority="68"/>
-    <w:lsdException w:name="Medium Grid 3 Accent 5" w:uiPriority="69"/>
-    <w:lsdException w:name="Dark List Accent 5" w:uiPriority="70"/>
-    <w:lsdException w:name="Colorful Shading Accent 5" w:uiPriority="71"/>
-    <w:lsdException w:name="Colorful List Accent 5" w:uiPriority="72"/>
-    <w:lsdException w:name="Colorful Grid Accent 5" w:uiPriority="73"/>
-    <w:lsdException w:name="Light Shading Accent 6" w:uiPriority="60"/>
-    <w:lsdException w:name="Light List Accent 6" w:uiPriority="61"/>
-    <w:lsdException w:name="Light Grid Accent 6" w:uiPriority="62"/>
-    <w:lsdException w:name="Medium Shading 1 Accent 6" w:uiPriority="63"/>
-    <w:lsdException w:name="Medium Shading 2 Accent 6" w:uiPriority="64"/>
-    <w:lsdException w:name="Medium List 1 Accent 6" w:uiPriority="65"/>
-    <w:lsdException w:name="Medium List 2 Accent 6" w:uiPriority="66"/>
-    <w:lsdException w:name="Medium Grid 1 Accent 6" w:uiPriority="67"/>
-    <w:lsdException w:name="Medium Grid 2 Accent 6" w:uiPriority="68"/>
-    <w:lsdException w:name="Medium Grid 3 Accent 6" w:uiPriority="69"/>
-    <w:lsdException w:name="Dark List Accent 6" w:uiPriority="70"/>
-    <w:lsdException w:name="Colorful Shading Accent 6" w:uiPriority="71"/>
-    <w:lsdException w:name="Colorful List Accent 6" w:uiPriority="72"/>
-    <w:lsdException w:name="Colorful Grid Accent 6" w:uiPriority="73"/>
-    <w:lsdException w:name="Subtle Emphasis" w:uiPriority="19" w:qFormat="1"/>
-    <w:lsdException w:name="Intense Emphasis" w:uiPriority="21" w:qFormat="1"/>
-    <w:lsdException w:name="Subtle Reference" w:uiPriority="31" w:qFormat="1"/>
-    <w:lsdException w:name="Intense Reference" w:uiPriority="32" w:qFormat="1"/>
-    <w:lsdException w:name="Book Title" w:uiPriority="33" w:qFormat="1"/>
-    <w:lsdException w:name="Bibliography" w:semiHidden="1" w:uiPriority="37" w:unhideWhenUsed="1"/>
-    <w:lsdException w:name="TOC Heading" w:semiHidden="1" w:uiPriority="39" w:unhideWhenUsed="1" w:qFormat="1"/>
-    <w:lsdException w:name="Plain Table 1" w:uiPriority="41"/>
-    <w:lsdException w:name="Plain Table 2" w:uiPriority="42"/>
-    <w:lsdException w:name="Plain Table 3" w:uiPriority="43"/>
-    <w:lsdException w:name="Plain Table 4" w:uiPriority="44"/>
-    <w:lsdException w:name="Plain Table 5" w:uiPriority="45"/>
-    <w:lsdException w:name="Grid Table Light" w:uiPriority="40"/>
-    <w:lsdException w:name="Grid Table 1 Light" w:uiPriority="46"/>
-    <w:lsdException w:name="Grid Table 2" w:uiPriority="47"/>
-    <w:lsdException w:name="Grid Table 3" w:uiPriority="48"/>
-    <w:lsdException w:name="Grid Table 4" w:uiPriority="49"/>
-    <w:lsdException w:name="Grid Table 5 Dark" w:uiPriority="50"/>
-    <w:lsdException w:name="Grid Table 6 Colorful" w:uiPriority="51"/>
-    <w:lsdException w:name="Grid Table 7 Colorful" w:uiPriority="52"/>
-    <w:lsdException w:name="Grid Table 1 Light Accent 1" w:uiPriority="46"/>
-    <w:lsdException w:name="Grid Table 2 Accent 1" w:uiPriority="47"/>
-    <w:lsdException w:name="Grid Table 3 Accent 1" w:uiPriority="48"/>
-    <w:lsdException w:name="Grid Table 4 Accent 1" w:uiPriority="49"/>
-    <w:lsdException w:name="Grid Table 5 Dark Accent 1" w:uiPriority="50"/>
-    <w:lsdException w:name="Grid Table 6 Colorful Accent 1" w:uiPriority="51"/>
-    <w:lsdException w:name="Grid Table 7 Colorful Accent 1" w:uiPriority="52"/>
-    <w:lsdException w:name="Grid Table 1 Light Accent 2" w:uiPriority="46"/>
-    <w:lsdException w:name="Grid Table 2 Accent 2" w:uiPriority="47"/>
-    <w:lsdException w:name="Grid Table 3 Accent 2" w:uiPriority="48"/>
-    <w:lsdException w:name="Grid Table 4 Accent 2" w:uiPriority="49"/>
-    <w:lsdException w:name="Grid Table 5 Dark Accent 2" w:uiPriority="50"/>
-    <w:lsdException w:name="Grid Table 6 Colorful Accent 2" w:uiPriority="51"/>
-    <w:lsdException w:name="Grid Table 7 Colorful Accent 2" w:uiPriority="52"/>
-    <w:lsdException w:name="Grid Table 1 Light Accent 3" w:uiPriority="46"/>
-    <w:lsdException w:name="Grid Table 2 Accent 3" w:uiPriority="47"/>
-    <w:lsdException w:name="Grid Table 3 Accent 3" w:uiPriority="48"/>
-    <w:lsdException w:name="Grid Table 4 Accent 3" w:uiPriority="49"/>
-    <w:lsdException w:name="Grid Table 5 Dark Accent 3" w:uiPriority="50"/>
-    <w:lsdException w:name="Grid Table 6 Colorful Accent 3" w:uiPriority="51"/>
-    <w:lsdException w:name="Grid Table 7 Colorful Accent 3" w:uiPriority="52"/>
-    <w:lsdException w:name="Grid Table 1 Light Accent 4" w:uiPriority="46"/>
-    <w:lsdException w:name="Grid Table 2 Accent 4" w:uiPriority="47"/>
-    <w:lsdException w:name="Grid Table 3 Accent 4" w:uiPriority="48"/>
-    <w:lsdException w:name="Grid Table 4 Accent 4" w:uiPriority="49"/>
-    <w:lsdException w:name="Grid Table 5 Dark Accent 4" w:uiPriority="50"/>
-    <w:lsdException w:name="Grid Table 6 Colorful Accent 4" w:uiPriority="51"/>
-    <w:lsdException w:name="Grid Table 7 Colorful Accent 4" w:uiPriority="52"/>
-    <w:lsdException w:name="Grid Table 1 Light Accent 5" w:uiPriority="46"/>
-    <w:lsdException w:name="Grid Table 2 Accent 5" w:uiPriority="47"/>
-    <w:lsdException w:name="Grid Table 3 Accent 5" w:uiPriority="48"/>
-    <w:lsdException w:name="Grid Table 4 Accent 5" w:uiPriority="49"/>
-    <w:lsdException w:name="Grid Table 5 Dark Accent 5" w:uiPriority="50"/>
-    <w:lsdException w:name="Grid Table 6 Colorful Accent 5" w:uiPriority="51"/>
-    <w:lsdException w:name="Grid Table 7 Colorful Accent 5" w:uiPriority="52"/>
-    <w:lsdException w:name="Grid Table 1 Light Accent 6" w:uiPriority="46"/>
-    <w:lsdException w:name="Grid Table 2 Accent 6" w:uiPriority="47"/>
-    <w:lsdException w:name="Grid Table 3 Accent 6" w:uiPriority="48"/>
-    <w:lsdException w:name="Grid Table 4 Accent 6" w:uiPriority="49"/>
-    <w:lsdException w:name="Grid Table 5 Dark Accent 6" w:uiPriority="50"/>
-    <w:lsdException w:name="Grid Table 6 Colorful Accent 6" w:uiPriority="51"/>
-    <w:lsdException w:name="Grid Table 7 Colorful Accent 6" w:uiPriority="52"/>
-    <w:lsdException w:name="List Table 1 Light" w:uiPriority="46"/>
-    <w:lsdException w:name="List Table 2" w:uiPriority="47"/>
-    <w:lsdException w:name="List Table 3" w:uiPriority="48"/>
-    <w:lsdException w:name="List Table 4" w:uiPriority="49"/>
-    <w:lsdException w:name="List Table 5 Dark" w:uiPriority="50"/>
-    <w:lsdException w:name="List Table 6 Colorful" w:uiPriority="51"/>
-    <w:lsdException w:name="List Table 7 Colorful" w:uiPriority="52"/>
-    <w:lsdException w:name="List Table 1 Light Accent 1" w:uiPriority="46"/>
-    <w:lsdException w:name="List Table 2 Accent 1" w:uiPriority="47"/>
-    <w:lsdException w:name="List Table 3 Accent 1" w:uiPriority="48"/>
-    <w:lsdException w:name="List Table 4 Accent 1" w:uiPriority="49"/>
-    <w:lsdException w:name="List Table 5 Dark Accent 1" w:uiPriority="50"/>
-    <w:lsdException w:name="List Table 6 Colorful Accent 1" w:uiPriority="51"/>
-    <w:lsdException w:name="List Table 7 Colorful Accent 1" w:uiPriority="52"/>
-    <w:lsdException w:name="List Table 1 Light Accent 2" w:uiPriority="46"/>
-    <w:lsdException w:name="List Table 2 Accent 2" w:uiPriority="47"/>
-    <w:lsdException w:name="List Table 3 Accent 2" w:uiPriority="48"/>
-    <w:lsdException w:name="List Table 4 Accent 2" w:uiPriority="49"/>
-    <w:lsdException w:name="List Table 5 Dark Accent 2" w:uiPriority="50"/>
-    <w:lsdException w:name="List Table 6 Colorful Accent 2" w:uiPriority="51"/>
-    <w:lsdException w:name="List Table 7 Colorful Accent 2" w:uiPriority="52"/>
-    <w:lsdException w:name="List Table 1 Light Accent 3" w:uiPriority="46"/>
-    <w:lsdException w:name="List Table 2 Accent 3" w:uiPriority="47"/>
-    <w:lsdException w:name="List Table 3 Accent 3" w:uiPriority="48"/>
-    <w:lsdException w:name="List Table 4 Accent 3" w:uiPriority="49"/>
-    <w:lsdException w:name="List Table 5 Dark Accent 3" w:uiPriority="50"/>
-    <w:lsdException w:name="List Table 6 Colorful Accent 3" w:uiPriority="51"/>
-    <w:lsdException w:name="List Table 7 Colorful Accent 3" w:uiPriority="52"/>
-    <w:lsdException w:name="List Table 1 Light Accent 4" w:uiPriority="46"/>
-    <w:lsdException w:name="List Table 2 Accent 4" w:uiPriority="47"/>
-    <w:lsdException w:name="List Table 3 Accent 4" w:uiPriority="48"/>
-    <w:lsdException w:name="List Table 4 Accent 4" w:uiPriority="49"/>
-    <w:lsdException w:name="List Table 5 Dark Accent 4" w:uiPriority="50"/>
-    <w:lsdException w:name="List Table 6 Colorful Accent 4" w:uiPriority="51"/>
-    <w:lsdException w:name="List Table 7 Colorful Accent 4" w:uiPriority="52"/>
-    <w:lsdException w:name="List Table 1 Light Accent 5" w:uiPriority="46"/>
-    <w:lsdException w:name="List Table 2 Accent 5" w:uiPriority="47"/>
-    <w:lsdException w:name="List Table 3 Accent 5" w:uiPriority="48"/>
-    <w:lsdException w:name="List Table 4 Accent 5" w:uiPriority="49"/>
-    <w:lsdException w:name="List Table 5 Dark Accent 5" w:uiPriority="50"/>
-    <w:lsdException w:name="List Table 6 Colorful Accent 5" w:uiPriority="51"/>
-    <w:lsdException w:name="List Table 7 Colorful Accent 5" w:uiPriority="52"/>
-    <w:lsdException w:name="List Table 1 Light Accent 6" w:uiPriority="46"/>
-    <w:lsdException w:name="List Table 2 Accent 6" w:uiPriority="47"/>
-    <w:lsdException w:name="List Table 3 Accent 6" w:uiPriority="48"/>
-    <w:lsdException w:name="List Table 4 Accent 6" w:uiPriority="49"/>
-    <w:lsdException w:name="List Table 5 Dark Accent 6" w:uiPriority="50"/>
-    <w:lsdException w:name="List Table 6 Colorful Accent 6" w:uiPriority="51"/>
-    <w:lsdException w:name="List Table 7 Colorful Accent 6" w:uiPriority="52"/>
+  <w:latentStyles w:defLockedState="0" w:defUIPriority="99" w:defSemiHidden="1" w:defUnhideWhenUsed="1" w:defQFormat="0" w:count="267">
+    <w:lsdException w:name="Normal" w:semiHidden="0" w:uiPriority="0" w:unhideWhenUsed="0" w:qFormat="1"/>
+    <w:lsdException w:name="heading 1" w:semiHidden="0" w:uiPriority="9" w:unhideWhenUsed="0" w:qFormat="1"/>
+    <w:lsdException w:name="heading 2" w:uiPriority="9" w:qFormat="1"/>
+    <w:lsdException w:name="heading 3" w:uiPriority="9" w:qFormat="1"/>
+    <w:lsdException w:name="heading 4" w:uiPriority="9" w:qFormat="1"/>
+    <w:lsdException w:name="heading 5" w:uiPriority="9" w:qFormat="1"/>
+    <w:lsdException w:name="heading 6" w:uiPriority="9" w:qFormat="1"/>
+    <w:lsdException w:name="heading 7" w:uiPriority="9" w:qFormat="1"/>
+    <w:lsdException w:name="heading 8" w:uiPriority="9" w:qFormat="1"/>
+    <w:lsdException w:name="heading 9" w:uiPriority="9" w:qFormat="1"/>
+    <w:lsdException w:name="toc 1" w:uiPriority="39"/>
+    <w:lsdException w:name="toc 2" w:uiPriority="39"/>
+    <w:lsdException w:name="toc 3" w:uiPriority="39"/>
+    <w:lsdException w:name="toc 4" w:uiPriority="39"/>
+    <w:lsdException w:name="toc 5" w:uiPriority="39"/>
+    <w:lsdException w:name="toc 6" w:uiPriority="39"/>
+    <w:lsdException w:name="toc 7" w:uiPriority="39"/>
+    <w:lsdException w:name="toc 8" w:uiPriority="39"/>
+    <w:lsdException w:name="toc 9" w:uiPriority="39"/>
+    <w:lsdException w:name="caption" w:uiPriority="35" w:qFormat="1"/>
+    <w:lsdException w:name="Title" w:semiHidden="0" w:uiPriority="10" w:unhideWhenUsed="0" w:qFormat="1"/>
+    <w:lsdException w:name="Default Paragraph Font" w:uiPriority="1"/>
+    <w:lsdException w:name="Subtitle" w:semiHidden="0" w:uiPriority="11" w:unhideWhenUsed="0" w:qFormat="1"/>
+    <w:lsdException w:name="Strong" w:semiHidden="0" w:uiPriority="22" w:unhideWhenUsed="0" w:qFormat="1"/>
+    <w:lsdException w:name="Emphasis" w:semiHidden="0" w:uiPriority="20" w:unhideWhenUsed="0" w:qFormat="1"/>
+    <w:lsdException w:name="Table Grid" w:semiHidden="0" w:uiPriority="39" w:unhideWhenUsed="0"/>
+    <w:lsdException w:name="Placeholder Text" w:unhideWhenUsed="0"/>
+    <w:lsdException w:name="No Spacing" w:semiHidden="0" w:uiPriority="1" w:unhideWhenUsed="0" w:qFormat="1"/>
+    <w:lsdException w:name="Light Shading" w:semiHidden="0" w:uiPriority="60" w:unhideWhenUsed="0"/>
+    <w:lsdException w:name="Light List" w:semiHidden="0" w:uiPriority="61" w:unhideWhenUsed="0"/>
+    <w:lsdException w:name="Light Grid" w:semiHidden="0" w:uiPriority="62" w:unhideWhenUsed="0"/>
+    <w:lsdException w:name="Medium Shading 1" w:semiHidden="0" w:uiPriority="63" w:unhideWhenUsed="0"/>
+    <w:lsdException w:name="Medium Shading 2" w:semiHidden="0" w:uiPriority="64" w:unhideWhenUsed="0"/>
+    <w:lsdException w:name="Medium List 1" w:semiHidden="0" w:uiPriority="65" w:unhideWhenUsed="0"/>
+    <w:lsdException w:name="Medium List 2" w:semiHidden="0" w:uiPriority="66" w:unhideWhenUsed="0"/>
+    <w:lsdException w:name="Medium Grid 1" w:semiHidden="0" w:uiPriority="67" w:unhideWhenUsed="0"/>
+    <w:lsdException w:name="Medium Grid 2" w:semiHidden="0" w:uiPriority="68" w:unhideWhenUsed="0"/>
+    <w:lsdException w:name="Medium Grid 3" w:semiHidden="0" w:uiPriority="69" w:unhideWhenUsed="0"/>
+    <w:lsdException w:name="Dark List" w:semiHidden="0" w:uiPriority="70" w:unhideWhenUsed="0"/>
+    <w:lsdException w:name="Colorful Shading" w:semiHidden="0" w:uiPriority="71" w:unhideWhenUsed="0"/>
+    <w:lsdException w:name="Colorful List" w:semiHidden="0" w:uiPriority="72" w:unhideWhenUsed="0"/>
+    <w:lsdException w:name="Colorful Grid" w:semiHidden="0" w:uiPriority="73" w:unhideWhenUsed="0"/>
+    <w:lsdException w:name="Light Shading Accent 1" w:semiHidden="0" w:uiPriority="60" w:unhideWhenUsed="0"/>
+    <w:lsdException w:name="Light List Accent 1" w:semiHidden="0" w:uiPriority="61" w:unhideWhenUsed="0"/>
+    <w:lsdException w:name="Light Grid Accent 1" w:semiHidden="0" w:uiPriority="62" w:unhideWhenUsed="0"/>
+    <w:lsdException w:name="Medium Shading 1 Accent 1" w:semiHidden="0" w:uiPriority="63" w:unhideWhenUsed="0"/>
+    <w:lsdException w:name="Medium Shading 2 Accent 1" w:semiHidden="0" w:uiPriority="64" w:unhideWhenUsed="0"/>
+    <w:lsdException w:name="Medium List 1 Accent 1" w:semiHidden="0" w:uiPriority="65" w:unhideWhenUsed="0"/>
+    <w:lsdException w:name="Revision" w:unhideWhenUsed="0"/>
+    <w:lsdException w:name="List Paragraph" w:semiHidden="0" w:uiPriority="34" w:unhideWhenUsed="0" w:qFormat="1"/>
+    <w:lsdException w:name="Quote" w:semiHidden="0" w:uiPriority="29" w:unhideWhenUsed="0" w:qFormat="1"/>
+    <w:lsdException w:name="Intense Quote" w:semiHidden="0" w:uiPriority="30" w:unhideWhenUsed="0" w:qFormat="1"/>
+    <w:lsdException w:name="Medium List 2 Accent 1" w:semiHidden="0" w:uiPriority="66" w:unhideWhenUsed="0"/>
+    <w:lsdException w:name="Medium Grid 1 Accent 1" w:semiHidden="0" w:uiPriority="67" w:unhideWhenUsed="0"/>
+    <w:lsdException w:name="Medium Grid 2 Accent 1" w:semiHidden="0" w:uiPriority="68" w:unhideWhenUsed="0"/>
+    <w:lsdException w:name="Medium Grid 3 Accent 1" w:semiHidden="0" w:uiPriority="69" w:unhideWhenUsed="0"/>
+    <w:lsdException w:name="Dark List Accent 1" w:semiHidden="0" w:uiPriority="70" w:unhideWhenUsed="0"/>
+    <w:lsdException w:name="Colorful Shading Accent 1" w:semiHidden="0" w:uiPriority="71" w:unhideWhenUsed="0"/>
+    <w:lsdException w:name="Colorful List Accent 1" w:semiHidden="0" w:uiPriority="72" w:unhideWhenUsed="0"/>
+    <w:lsdException w:name="Colorful Grid Accent 1" w:semiHidden="0" w:uiPriority="73" w:unhideWhenUsed="0"/>
+    <w:lsdException w:name="Light Shading Accent 2" w:semiHidden="0" w:uiPriority="60" w:unhideWhenUsed="0"/>
+    <w:lsdException w:name="Light List Accent 2" w:semiHidden="0" w:uiPriority="61" w:unhideWhenUsed="0"/>
+    <w:lsdException w:name="Light Grid Accent 2" w:semiHidden="0" w:uiPriority="62" w:unhideWhenUsed="0"/>
+    <w:lsdException w:name="Medium Shading 1 Accent 2" w:semiHidden="0" w:uiPriority="63" w:unhideWhenUsed="0"/>
+    <w:lsdException w:name="Medium Shading 2 Accent 2" w:semiHidden="0" w:uiPriority="64" w:unhideWhenUsed="0"/>
+    <w:lsdException w:name="Medium List 1 Accent 2" w:semiHidden="0" w:uiPriority="65" w:unhideWhenUsed="0"/>
+    <w:lsdException w:name="Medium List 2 Accent 2" w:semiHidden="0" w:uiPriority="66" w:unhideWhenUsed="0"/>
+    <w:lsdException w:name="Medium Grid 1 Accent 2" w:semiHidden="0" w:uiPriority="67" w:unhideWhenUsed="0"/>
+    <w:lsdException w:name="Medium Grid 2 Accent 2" w:semiHidden="0" w:uiPriority="68" w:unhideWhenUsed="0"/>
+    <w:lsdException w:name="Medium Grid 3 Accent 2" w:semiHidden="0" w:uiPriority="69" w:unhideWhenUsed="0"/>
+    <w:lsdException w:name="Dark List Accent 2" w:semiHidden="0" w:uiPriority="70" w:unhideWhenUsed="0"/>
+    <w:lsdException w:name="Colorful Shading Accent 2" w:semiHidden="0" w:uiPriority="71" w:unhideWhenUsed="0"/>
+    <w:lsdException w:name="Colorful List Accent 2" w:semiHidden="0" w:uiPriority="72" w:unhideWhenUsed="0"/>
+    <w:lsdException w:name="Colorful Grid Accent 2" w:semiHidden="0" w:uiPriority="73" w:unhideWhenUsed="0"/>
+    <w:lsdException w:name="Light Shading Accent 3" w:semiHidden="0" w:uiPriority="60" w:unhideWhenUsed="0"/>
+    <w:lsdException w:name="Light List Accent 3" w:semiHidden="0" w:uiPriority="61" w:unhideWhenUsed="0"/>
+    <w:lsdException w:name="Light Grid Accent 3" w:semiHidden="0" w:uiPriority="62" w:unhideWhenUsed="0"/>
+    <w:lsdException w:name="Medium Shading 1 Accent 3" w:semiHidden="0" w:uiPriority="63" w:unhideWhenUsed="0"/>
+    <w:lsdException w:name="Medium Shading 2 Accent 3" w:semiHidden="0" w:uiPriority="64" w:unhideWhenUsed="0"/>
+    <w:lsdException w:name="Medium List 1 Accent 3" w:semiHidden="0" w:uiPriority="65" w:unhideWhenUsed="0"/>
+    <w:lsdException w:name="Medium List 2 Accent 3" w:semiHidden="0" w:uiPriority="66" w:unhideWhenUsed="0"/>
+    <w:lsdException w:name="Medium Grid 1 Accent 3" w:semiHidden="0" w:uiPriority="67" w:unhideWhenUsed="0"/>
+    <w:lsdException w:name="Medium Grid 2 Accent 3" w:semiHidden="0" w:uiPriority="68" w:unhideWhenUsed="0"/>
+    <w:lsdException w:name="Medium Grid 3 Accent 3" w:semiHidden="0" w:uiPriority="69" w:unhideWhenUsed="0"/>
+    <w:lsdException w:name="Dark List Accent 3" w:semiHidden="0" w:uiPriority="70" w:unhideWhenUsed="0"/>
+    <w:lsdException w:name="Colorful Shading Accent 3" w:semiHidden="0" w:uiPriority="71" w:unhideWhenUsed="0"/>
+    <w:lsdException w:name="Colorful List Accent 3" w:semiHidden="0" w:uiPriority="72" w:unhideWhenUsed="0"/>
+    <w:lsdException w:name="Colorful Grid Accent 3" w:semiHidden="0" w:uiPriority="73" w:unhideWhenUsed="0"/>
+    <w:lsdException w:name="Light Shading Accent 4" w:semiHidden="0" w:uiPriority="60" w:unhideWhenUsed="0"/>
+    <w:lsdException w:name="Light List Accent 4" w:semiHidden="0" w:uiPriority="61" w:unhideWhenUsed="0"/>
+    <w:lsdException w:name="Light Grid Accent 4" w:semiHidden="0" w:uiPriority="62" w:unhideWhenUsed="0"/>
+    <w:lsdException w:name="Medium Shading 1 Accent 4" w:semiHidden="0" w:uiPriority="63" w:unhideWhenUsed="0"/>
+    <w:lsdException w:name="Medium Shading 2 Accent 4" w:semiHidden="0" w:uiPriority="64" w:unhideWhenUsed="0"/>
+    <w:lsdException w:name="Medium List 1 Accent 4" w:semiHidden="0" w:uiPriority="65" w:unhideWhenUsed="0"/>
+    <w:lsdException w:name="Medium List 2 Accent 4" w:semiHidden="0" w:uiPriority="66" w:unhideWhenUsed="0"/>
+    <w:lsdException w:name="Medium Grid 1 Accent 4" w:semiHidden="0" w:uiPriority="67" w:unhideWhenUsed="0"/>
+    <w:lsdException w:name="Medium Grid 2 Accent 4" w:semiHidden="0" w:uiPriority="68" w:unhideWhenUsed="0"/>
+    <w:lsdException w:name="Medium Grid 3 Accent 4" w:semiHidden="0" w:uiPriority="69" w:unhideWhenUsed="0"/>
+    <w:lsdException w:name="Dark List Accent 4" w:semiHidden="0" w:uiPriority="70" w:unhideWhenUsed="0"/>
+    <w:lsdException w:name="Colorful Shading Accent 4" w:semiHidden="0" w:uiPriority="71" w:unhideWhenUsed="0"/>
+    <w:lsdException w:name="Colorful List Accent 4" w:semiHidden="0" w:uiPriority="72" w:unhideWhenUsed="0"/>
+    <w:lsdException w:name="Colorful Grid Accent 4" w:semiHidden="0" w:uiPriority="73" w:unhideWhenUsed="0"/>
+    <w:lsdException w:name="Light Shading Accent 5" w:semiHidden="0" w:uiPriority="60" w:unhideWhenUsed="0"/>
+    <w:lsdException w:name="Light List Accent 5" w:semiHidden="0" w:uiPriority="61" w:unhideWhenUsed="0"/>
+    <w:lsdException w:name="Light Grid Accent 5" w:semiHidden="0" w:uiPriority="62" w:unhideWhenUsed="0"/>
+    <w:lsdException w:name="Medium Shading 1 Accent 5" w:semiHidden="0" w:uiPriority="63" w:unhideWhenUsed="0"/>
+    <w:lsdException w:name="Medium Shading 2 Accent 5" w:semiHidden="0" w:uiPriority="64" w:unhideWhenUsed="0"/>
+    <w:lsdException w:name="Medium List 1 Accent 5" w:semiHidden="0" w:uiPriority="65" w:unhideWhenUsed="0"/>
+    <w:lsdException w:name="Medium List 2 Accent 5" w:semiHidden="0" w:uiPriority="66" w:unhideWhenUsed="0"/>
+    <w:lsdException w:name="Medium Grid 1 Accent 5" w:semiHidden="0" w:uiPriority="67" w:unhideWhenUsed="0"/>
+    <w:lsdException w:name="Medium Grid 2 Accent 5" w:semiHidden="0" w:uiPriority="68" w:unhideWhenUsed="0"/>
+    <w:lsdException w:name="Medium Grid 3 Accent 5" w:semiHidden="0" w:uiPriority="69" w:unhideWhenUsed="0"/>
+    <w:lsdException w:name="Dark List Accent 5" w:semiHidden="0" w:uiPriority="70" w:unhideWhenUsed="0"/>
+    <w:lsdException w:name="Colorful Shading Accent 5" w:semiHidden="0" w:uiPriority="71" w:unhideWhenUsed="0"/>
+    <w:lsdException w:name="Colorful List Accent 5" w:semiHidden="0" w:uiPriority="72" w:unhideWhenUsed="0"/>
+    <w:lsdException w:name="Colorful Grid Accent 5" w:semiHidden="0" w:uiPriority="73" w:unhideWhenUsed="0"/>
+    <w:lsdException w:name="Light Shading Accent 6" w:semiHidden="0" w:uiPriority="60" w:unhideWhenUsed="0"/>
+    <w:lsdException w:name="Light List Accent 6" w:semiHidden="0" w:uiPriority="61" w:unhideWhenUsed="0"/>
+    <w:lsdException w:name="Light Grid Accent 6" w:semiHidden="0" w:uiPriority="62" w:unhideWhenUsed="0"/>
+    <w:lsdException w:name="Medium Shading 1 Accent 6" w:semiHidden="0" w:uiPriority="63" w:unhideWhenUsed="0"/>
+    <w:lsdException w:name="Medium Shading 2 Accent 6" w:semiHidden="0" w:uiPriority="64" w:unhideWhenUsed="0"/>
+    <w:lsdException w:name="Medium List 1 Accent 6" w:semiHidden="0" w:uiPriority="65" w:unhideWhenUsed="0"/>
+    <w:lsdException w:name="Medium List 2 Accent 6" w:semiHidden="0" w:uiPriority="66" w:unhideWhenUsed="0"/>
+    <w:lsdException w:name="Medium Grid 1 Accent 6" w:semiHidden="0" w:uiPriority="67" w:unhideWhenUsed="0"/>
+    <w:lsdException w:name="Medium Grid 2 Accent 6" w:semiHidden="0" w:uiPriority="68" w:unhideWhenUsed="0"/>
+    <w:lsdException w:name="Medium Grid 3 Accent 6" w:semiHidden="0" w:uiPriority="69" w:unhideWhenUsed="0"/>
+    <w:lsdException w:name="Dark List Accent 6" w:semiHidden="0" w:uiPriority="70" w:unhideWhenUsed="0"/>
+    <w:lsdException w:name="Colorful Shading Accent 6" w:semiHidden="0" w:uiPriority="71" w:unhideWhenUsed="0"/>
+    <w:lsdException w:name="Colorful List Accent 6" w:semiHidden="0" w:uiPriority="72" w:unhideWhenUsed="0"/>
+    <w:lsdException w:name="Colorful Grid Accent 6" w:semiHidden="0" w:uiPriority="73" w:unhideWhenUsed="0"/>
+    <w:lsdException w:name="Subtle Emphasis" w:semiHidden="0" w:uiPriority="19" w:unhideWhenUsed="0" w:qFormat="1"/>
+    <w:lsdException w:name="Intense Emphasis" w:semiHidden="0" w:uiPriority="21" w:unhideWhenUsed="0" w:qFormat="1"/>
+    <w:lsdException w:name="Subtle Reference" w:semiHidden="0" w:uiPriority="31" w:unhideWhenUsed="0" w:qFormat="1"/>
+    <w:lsdException w:name="Intense Reference" w:semiHidden="0" w:uiPriority="32" w:unhideWhenUsed="0" w:qFormat="1"/>
+    <w:lsdException w:name="Book Title" w:semiHidden="0" w:uiPriority="33" w:unhideWhenUsed="0" w:qFormat="1"/>
+    <w:lsdException w:name="Bibliography" w:uiPriority="37"/>
+    <w:lsdException w:name="TOC Heading" w:uiPriority="39" w:qFormat="1"/>
   </w:latentStyles>
   <w:style w:type="paragraph" w:default="1" w:styleId="Normal">
     <w:name w:val="Normal"/>
@@ -11703,6 +11297,7 @@
       <w:spacing w:after="0" w:line="240" w:lineRule="auto"/>
     </w:pPr>
     <w:tblPr>
+      <w:tblInd w:w="0" w:type="dxa"/>
       <w:tblBorders>
         <w:top w:val="single" w:sz="4" w:space="0" w:color="auto"/>
         <w:left w:val="single" w:sz="4" w:space="0" w:color="auto"/>
@@ -11711,6 +11306,405 @@
         <w:insideH w:val="single" w:sz="4" w:space="0" w:color="auto"/>
         <w:insideV w:val="single" w:sz="4" w:space="0" w:color="auto"/>
       </w:tblBorders>
+      <w:tblCellMar>
+        <w:top w:w="0" w:type="dxa"/>
+        <w:left w:w="108" w:type="dxa"/>
+        <w:bottom w:w="0" w:type="dxa"/>
+        <w:right w:w="108" w:type="dxa"/>
+      </w:tblCellMar>
+    </w:tblPr>
+  </w:style>
+  <w:style w:type="paragraph" w:styleId="TOC2">
+    <w:name w:val="toc 2"/>
+    <w:basedOn w:val="Normal"/>
+    <w:next w:val="Normal"/>
+    <w:autoRedefine/>
+    <w:uiPriority w:val="39"/>
+    <w:unhideWhenUsed/>
+    <w:rsid w:val="00200C11"/>
+    <w:pPr>
+      <w:spacing w:after="100"/>
+      <w:ind w:left="220"/>
+    </w:pPr>
+  </w:style>
+  <w:style w:type="paragraph" w:styleId="BalloonText">
+    <w:name w:val="Balloon Text"/>
+    <w:basedOn w:val="Normal"/>
+    <w:link w:val="BalloonTextChar"/>
+    <w:uiPriority w:val="99"/>
+    <w:semiHidden/>
+    <w:unhideWhenUsed/>
+    <w:rsid w:val="00151B32"/>
+    <w:pPr>
+      <w:spacing w:after="0" w:line="240" w:lineRule="auto"/>
+    </w:pPr>
+    <w:rPr>
+      <w:rFonts w:ascii="Segoe UI" w:hAnsi="Segoe UI" w:cs="Segoe UI"/>
+      <w:sz w:val="18"/>
+      <w:szCs w:val="18"/>
+    </w:rPr>
+  </w:style>
+  <w:style w:type="character" w:customStyle="1" w:styleId="BalloonTextChar">
+    <w:name w:val="Balloon Text Char"/>
+    <w:basedOn w:val="DefaultParagraphFont"/>
+    <w:link w:val="BalloonText"/>
+    <w:uiPriority w:val="99"/>
+    <w:semiHidden/>
+    <w:rsid w:val="00151B32"/>
+    <w:rPr>
+      <w:rFonts w:ascii="Segoe UI" w:hAnsi="Segoe UI" w:cs="Segoe UI"/>
+      <w:sz w:val="18"/>
+      <w:szCs w:val="18"/>
+    </w:rPr>
+  </w:style>
+  <w:style w:type="paragraph" w:styleId="Header">
+    <w:name w:val="header"/>
+    <w:basedOn w:val="Normal"/>
+    <w:link w:val="HeaderChar"/>
+    <w:uiPriority w:val="99"/>
+    <w:unhideWhenUsed/>
+    <w:rsid w:val="00BE584C"/>
+    <w:pPr>
+      <w:tabs>
+        <w:tab w:val="center" w:pos="4680"/>
+        <w:tab w:val="right" w:pos="9360"/>
+      </w:tabs>
+      <w:spacing w:after="0" w:line="240" w:lineRule="auto"/>
+    </w:pPr>
+  </w:style>
+  <w:style w:type="character" w:customStyle="1" w:styleId="HeaderChar">
+    <w:name w:val="Header Char"/>
+    <w:basedOn w:val="DefaultParagraphFont"/>
+    <w:link w:val="Header"/>
+    <w:uiPriority w:val="99"/>
+    <w:rsid w:val="00BE584C"/>
+  </w:style>
+  <w:style w:type="paragraph" w:styleId="Footer">
+    <w:name w:val="footer"/>
+    <w:basedOn w:val="Normal"/>
+    <w:link w:val="FooterChar"/>
+    <w:uiPriority w:val="99"/>
+    <w:unhideWhenUsed/>
+    <w:rsid w:val="00BE584C"/>
+    <w:pPr>
+      <w:tabs>
+        <w:tab w:val="center" w:pos="4680"/>
+        <w:tab w:val="right" w:pos="9360"/>
+      </w:tabs>
+      <w:spacing w:after="0" w:line="240" w:lineRule="auto"/>
+    </w:pPr>
+  </w:style>
+  <w:style w:type="character" w:customStyle="1" w:styleId="FooterChar">
+    <w:name w:val="Footer Char"/>
+    <w:basedOn w:val="DefaultParagraphFont"/>
+    <w:link w:val="Footer"/>
+    <w:uiPriority w:val="99"/>
+    <w:rsid w:val="00BE584C"/>
+  </w:style>
+</w:styles>
+</file>
+
+<file path=word/stylesWithEffects.xml><?xml version="1.0" encoding="utf-8"?>
+<w:styles xmlns:wpc="http://schemas.microsoft.com/office/word/2010/wordprocessingCanvas" xmlns:mc="http://schemas.openxmlformats.org/markup-compatibility/2006" xmlns:o="urn:schemas-microsoft-com:office:office" xmlns:r="http://schemas.openxmlformats.org/officeDocument/2006/relationships" xmlns:m="http://schemas.openxmlformats.org/officeDocument/2006/math" xmlns:v="urn:schemas-microsoft-com:vml" xmlns:wp14="http://schemas.microsoft.com/office/word/2010/wordprocessingDrawing" xmlns:wp="http://schemas.openxmlformats.org/drawingml/2006/wordprocessingDrawing" xmlns:w10="urn:schemas-microsoft-com:office:word" xmlns:w="http://schemas.openxmlformats.org/wordprocessingml/2006/main" xmlns:w14="http://schemas.microsoft.com/office/word/2010/wordml" xmlns:wpg="http://schemas.microsoft.com/office/word/2010/wordprocessingGroup" xmlns:wpi="http://schemas.microsoft.com/office/word/2010/wordprocessingInk" xmlns:wne="http://schemas.microsoft.com/office/word/2006/wordml" xmlns:wps="http://schemas.microsoft.com/office/word/2010/wordprocessingShape" mc:Ignorable="w14 wp14">
+  <w:docDefaults>
+    <w:rPrDefault>
+      <w:rPr>
+        <w:rFonts w:asciiTheme="minorHAnsi" w:eastAsiaTheme="minorHAnsi" w:hAnsiTheme="minorHAnsi" w:cstheme="minorBidi"/>
+        <w:sz w:val="22"/>
+        <w:szCs w:val="22"/>
+        <w:lang w:val="en-US" w:eastAsia="en-US" w:bidi="ar-SA"/>
+      </w:rPr>
+    </w:rPrDefault>
+    <w:pPrDefault>
+      <w:pPr>
+        <w:spacing w:after="160" w:line="259" w:lineRule="auto"/>
+      </w:pPr>
+    </w:pPrDefault>
+  </w:docDefaults>
+  <w:latentStyles w:defLockedState="0" w:defUIPriority="99" w:defSemiHidden="1" w:defUnhideWhenUsed="1" w:defQFormat="0" w:count="267">
+    <w:lsdException w:name="Normal" w:semiHidden="0" w:uiPriority="0" w:unhideWhenUsed="0" w:qFormat="1"/>
+    <w:lsdException w:name="heading 1" w:semiHidden="0" w:uiPriority="9" w:unhideWhenUsed="0" w:qFormat="1"/>
+    <w:lsdException w:name="heading 2" w:uiPriority="9" w:qFormat="1"/>
+    <w:lsdException w:name="heading 3" w:uiPriority="9" w:qFormat="1"/>
+    <w:lsdException w:name="heading 4" w:uiPriority="9" w:qFormat="1"/>
+    <w:lsdException w:name="heading 5" w:uiPriority="9" w:qFormat="1"/>
+    <w:lsdException w:name="heading 6" w:uiPriority="9" w:qFormat="1"/>
+    <w:lsdException w:name="heading 7" w:uiPriority="9" w:qFormat="1"/>
+    <w:lsdException w:name="heading 8" w:uiPriority="9" w:qFormat="1"/>
+    <w:lsdException w:name="heading 9" w:uiPriority="9" w:qFormat="1"/>
+    <w:lsdException w:name="toc 1" w:uiPriority="39"/>
+    <w:lsdException w:name="toc 2" w:uiPriority="39"/>
+    <w:lsdException w:name="toc 3" w:uiPriority="39"/>
+    <w:lsdException w:name="toc 4" w:uiPriority="39"/>
+    <w:lsdException w:name="toc 5" w:uiPriority="39"/>
+    <w:lsdException w:name="toc 6" w:uiPriority="39"/>
+    <w:lsdException w:name="toc 7" w:uiPriority="39"/>
+    <w:lsdException w:name="toc 8" w:uiPriority="39"/>
+    <w:lsdException w:name="toc 9" w:uiPriority="39"/>
+    <w:lsdException w:name="caption" w:uiPriority="35" w:qFormat="1"/>
+    <w:lsdException w:name="Title" w:semiHidden="0" w:uiPriority="10" w:unhideWhenUsed="0" w:qFormat="1"/>
+    <w:lsdException w:name="Default Paragraph Font" w:uiPriority="1"/>
+    <w:lsdException w:name="Subtitle" w:semiHidden="0" w:uiPriority="11" w:unhideWhenUsed="0" w:qFormat="1"/>
+    <w:lsdException w:name="Strong" w:semiHidden="0" w:uiPriority="22" w:unhideWhenUsed="0" w:qFormat="1"/>
+    <w:lsdException w:name="Emphasis" w:semiHidden="0" w:uiPriority="20" w:unhideWhenUsed="0" w:qFormat="1"/>
+    <w:lsdException w:name="Table Grid" w:semiHidden="0" w:uiPriority="39" w:unhideWhenUsed="0"/>
+    <w:lsdException w:name="Placeholder Text" w:unhideWhenUsed="0"/>
+    <w:lsdException w:name="No Spacing" w:semiHidden="0" w:uiPriority="1" w:unhideWhenUsed="0" w:qFormat="1"/>
+    <w:lsdException w:name="Light Shading" w:semiHidden="0" w:uiPriority="60" w:unhideWhenUsed="0"/>
+    <w:lsdException w:name="Light List" w:semiHidden="0" w:uiPriority="61" w:unhideWhenUsed="0"/>
+    <w:lsdException w:name="Light Grid" w:semiHidden="0" w:uiPriority="62" w:unhideWhenUsed="0"/>
+    <w:lsdException w:name="Medium Shading 1" w:semiHidden="0" w:uiPriority="63" w:unhideWhenUsed="0"/>
+    <w:lsdException w:name="Medium Shading 2" w:semiHidden="0" w:uiPriority="64" w:unhideWhenUsed="0"/>
+    <w:lsdException w:name="Medium List 1" w:semiHidden="0" w:uiPriority="65" w:unhideWhenUsed="0"/>
+    <w:lsdException w:name="Medium List 2" w:semiHidden="0" w:uiPriority="66" w:unhideWhenUsed="0"/>
+    <w:lsdException w:name="Medium Grid 1" w:semiHidden="0" w:uiPriority="67" w:unhideWhenUsed="0"/>
+    <w:lsdException w:name="Medium Grid 2" w:semiHidden="0" w:uiPriority="68" w:unhideWhenUsed="0"/>
+    <w:lsdException w:name="Medium Grid 3" w:semiHidden="0" w:uiPriority="69" w:unhideWhenUsed="0"/>
+    <w:lsdException w:name="Dark List" w:semiHidden="0" w:uiPriority="70" w:unhideWhenUsed="0"/>
+    <w:lsdException w:name="Colorful Shading" w:semiHidden="0" w:uiPriority="71" w:unhideWhenUsed="0"/>
+    <w:lsdException w:name="Colorful List" w:semiHidden="0" w:uiPriority="72" w:unhideWhenUsed="0"/>
+    <w:lsdException w:name="Colorful Grid" w:semiHidden="0" w:uiPriority="73" w:unhideWhenUsed="0"/>
+    <w:lsdException w:name="Light Shading Accent 1" w:semiHidden="0" w:uiPriority="60" w:unhideWhenUsed="0"/>
+    <w:lsdException w:name="Light List Accent 1" w:semiHidden="0" w:uiPriority="61" w:unhideWhenUsed="0"/>
+    <w:lsdException w:name="Light Grid Accent 1" w:semiHidden="0" w:uiPriority="62" w:unhideWhenUsed="0"/>
+    <w:lsdException w:name="Medium Shading 1 Accent 1" w:semiHidden="0" w:uiPriority="63" w:unhideWhenUsed="0"/>
+    <w:lsdException w:name="Medium Shading 2 Accent 1" w:semiHidden="0" w:uiPriority="64" w:unhideWhenUsed="0"/>
+    <w:lsdException w:name="Medium List 1 Accent 1" w:semiHidden="0" w:uiPriority="65" w:unhideWhenUsed="0"/>
+    <w:lsdException w:name="Revision" w:unhideWhenUsed="0"/>
+    <w:lsdException w:name="List Paragraph" w:semiHidden="0" w:uiPriority="34" w:unhideWhenUsed="0" w:qFormat="1"/>
+    <w:lsdException w:name="Quote" w:semiHidden="0" w:uiPriority="29" w:unhideWhenUsed="0" w:qFormat="1"/>
+    <w:lsdException w:name="Intense Quote" w:semiHidden="0" w:uiPriority="30" w:unhideWhenUsed="0" w:qFormat="1"/>
+    <w:lsdException w:name="Medium List 2 Accent 1" w:semiHidden="0" w:uiPriority="66" w:unhideWhenUsed="0"/>
+    <w:lsdException w:name="Medium Grid 1 Accent 1" w:semiHidden="0" w:uiPriority="67" w:unhideWhenUsed="0"/>
+    <w:lsdException w:name="Medium Grid 2 Accent 1" w:semiHidden="0" w:uiPriority="68" w:unhideWhenUsed="0"/>
+    <w:lsdException w:name="Medium Grid 3 Accent 1" w:semiHidden="0" w:uiPriority="69" w:unhideWhenUsed="0"/>
+    <w:lsdException w:name="Dark List Accent 1" w:semiHidden="0" w:uiPriority="70" w:unhideWhenUsed="0"/>
+    <w:lsdException w:name="Colorful Shading Accent 1" w:semiHidden="0" w:uiPriority="71" w:unhideWhenUsed="0"/>
+    <w:lsdException w:name="Colorful List Accent 1" w:semiHidden="0" w:uiPriority="72" w:unhideWhenUsed="0"/>
+    <w:lsdException w:name="Colorful Grid Accent 1" w:semiHidden="0" w:uiPriority="73" w:unhideWhenUsed="0"/>
+    <w:lsdException w:name="Light Shading Accent 2" w:semiHidden="0" w:uiPriority="60" w:unhideWhenUsed="0"/>
+    <w:lsdException w:name="Light List Accent 2" w:semiHidden="0" w:uiPriority="61" w:unhideWhenUsed="0"/>
+    <w:lsdException w:name="Light Grid Accent 2" w:semiHidden="0" w:uiPriority="62" w:unhideWhenUsed="0"/>
+    <w:lsdException w:name="Medium Shading 1 Accent 2" w:semiHidden="0" w:uiPriority="63" w:unhideWhenUsed="0"/>
+    <w:lsdException w:name="Medium Shading 2 Accent 2" w:semiHidden="0" w:uiPriority="64" w:unhideWhenUsed="0"/>
+    <w:lsdException w:name="Medium List 1 Accent 2" w:semiHidden="0" w:uiPriority="65" w:unhideWhenUsed="0"/>
+    <w:lsdException w:name="Medium List 2 Accent 2" w:semiHidden="0" w:uiPriority="66" w:unhideWhenUsed="0"/>
+    <w:lsdException w:name="Medium Grid 1 Accent 2" w:semiHidden="0" w:uiPriority="67" w:unhideWhenUsed="0"/>
+    <w:lsdException w:name="Medium Grid 2 Accent 2" w:semiHidden="0" w:uiPriority="68" w:unhideWhenUsed="0"/>
+    <w:lsdException w:name="Medium Grid 3 Accent 2" w:semiHidden="0" w:uiPriority="69" w:unhideWhenUsed="0"/>
+    <w:lsdException w:name="Dark List Accent 2" w:semiHidden="0" w:uiPriority="70" w:unhideWhenUsed="0"/>
+    <w:lsdException w:name="Colorful Shading Accent 2" w:semiHidden="0" w:uiPriority="71" w:unhideWhenUsed="0"/>
+    <w:lsdException w:name="Colorful List Accent 2" w:semiHidden="0" w:uiPriority="72" w:unhideWhenUsed="0"/>
+    <w:lsdException w:name="Colorful Grid Accent 2" w:semiHidden="0" w:uiPriority="73" w:unhideWhenUsed="0"/>
+    <w:lsdException w:name="Light Shading Accent 3" w:semiHidden="0" w:uiPriority="60" w:unhideWhenUsed="0"/>
+    <w:lsdException w:name="Light List Accent 3" w:semiHidden="0" w:uiPriority="61" w:unhideWhenUsed="0"/>
+    <w:lsdException w:name="Light Grid Accent 3" w:semiHidden="0" w:uiPriority="62" w:unhideWhenUsed="0"/>
+    <w:lsdException w:name="Medium Shading 1 Accent 3" w:semiHidden="0" w:uiPriority="63" w:unhideWhenUsed="0"/>
+    <w:lsdException w:name="Medium Shading 2 Accent 3" w:semiHidden="0" w:uiPriority="64" w:unhideWhenUsed="0"/>
+    <w:lsdException w:name="Medium List 1 Accent 3" w:semiHidden="0" w:uiPriority="65" w:unhideWhenUsed="0"/>
+    <w:lsdException w:name="Medium List 2 Accent 3" w:semiHidden="0" w:uiPriority="66" w:unhideWhenUsed="0"/>
+    <w:lsdException w:name="Medium Grid 1 Accent 3" w:semiHidden="0" w:uiPriority="67" w:unhideWhenUsed="0"/>
+    <w:lsdException w:name="Medium Grid 2 Accent 3" w:semiHidden="0" w:uiPriority="68" w:unhideWhenUsed="0"/>
+    <w:lsdException w:name="Medium Grid 3 Accent 3" w:semiHidden="0" w:uiPriority="69" w:unhideWhenUsed="0"/>
+    <w:lsdException w:name="Dark List Accent 3" w:semiHidden="0" w:uiPriority="70" w:unhideWhenUsed="0"/>
+    <w:lsdException w:name="Colorful Shading Accent 3" w:semiHidden="0" w:uiPriority="71" w:unhideWhenUsed="0"/>
+    <w:lsdException w:name="Colorful List Accent 3" w:semiHidden="0" w:uiPriority="72" w:unhideWhenUsed="0"/>
+    <w:lsdException w:name="Colorful Grid Accent 3" w:semiHidden="0" w:uiPriority="73" w:unhideWhenUsed="0"/>
+    <w:lsdException w:name="Light Shading Accent 4" w:semiHidden="0" w:uiPriority="60" w:unhideWhenUsed="0"/>
+    <w:lsdException w:name="Light List Accent 4" w:semiHidden="0" w:uiPriority="61" w:unhideWhenUsed="0"/>
+    <w:lsdException w:name="Light Grid Accent 4" w:semiHidden="0" w:uiPriority="62" w:unhideWhenUsed="0"/>
+    <w:lsdException w:name="Medium Shading 1 Accent 4" w:semiHidden="0" w:uiPriority="63" w:unhideWhenUsed="0"/>
+    <w:lsdException w:name="Medium Shading 2 Accent 4" w:semiHidden="0" w:uiPriority="64" w:unhideWhenUsed="0"/>
+    <w:lsdException w:name="Medium List 1 Accent 4" w:semiHidden="0" w:uiPriority="65" w:unhideWhenUsed="0"/>
+    <w:lsdException w:name="Medium List 2 Accent 4" w:semiHidden="0" w:uiPriority="66" w:unhideWhenUsed="0"/>
+    <w:lsdException w:name="Medium Grid 1 Accent 4" w:semiHidden="0" w:uiPriority="67" w:unhideWhenUsed="0"/>
+    <w:lsdException w:name="Medium Grid 2 Accent 4" w:semiHidden="0" w:uiPriority="68" w:unhideWhenUsed="0"/>
+    <w:lsdException w:name="Medium Grid 3 Accent 4" w:semiHidden="0" w:uiPriority="69" w:unhideWhenUsed="0"/>
+    <w:lsdException w:name="Dark List Accent 4" w:semiHidden="0" w:uiPriority="70" w:unhideWhenUsed="0"/>
+    <w:lsdException w:name="Colorful Shading Accent 4" w:semiHidden="0" w:uiPriority="71" w:unhideWhenUsed="0"/>
+    <w:lsdException w:name="Colorful List Accent 4" w:semiHidden="0" w:uiPriority="72" w:unhideWhenUsed="0"/>
+    <w:lsdException w:name="Colorful Grid Accent 4" w:semiHidden="0" w:uiPriority="73" w:unhideWhenUsed="0"/>
+    <w:lsdException w:name="Light Shading Accent 5" w:semiHidden="0" w:uiPriority="60" w:unhideWhenUsed="0"/>
+    <w:lsdException w:name="Light List Accent 5" w:semiHidden="0" w:uiPriority="61" w:unhideWhenUsed="0"/>
+    <w:lsdException w:name="Light Grid Accent 5" w:semiHidden="0" w:uiPriority="62" w:unhideWhenUsed="0"/>
+    <w:lsdException w:name="Medium Shading 1 Accent 5" w:semiHidden="0" w:uiPriority="63" w:unhideWhenUsed="0"/>
+    <w:lsdException w:name="Medium Shading 2 Accent 5" w:semiHidden="0" w:uiPriority="64" w:unhideWhenUsed="0"/>
+    <w:lsdException w:name="Medium List 1 Accent 5" w:semiHidden="0" w:uiPriority="65" w:unhideWhenUsed="0"/>
+    <w:lsdException w:name="Medium List 2 Accent 5" w:semiHidden="0" w:uiPriority="66" w:unhideWhenUsed="0"/>
+    <w:lsdException w:name="Medium Grid 1 Accent 5" w:semiHidden="0" w:uiPriority="67" w:unhideWhenUsed="0"/>
+    <w:lsdException w:name="Medium Grid 2 Accent 5" w:semiHidden="0" w:uiPriority="68" w:unhideWhenUsed="0"/>
+    <w:lsdException w:name="Medium Grid 3 Accent 5" w:semiHidden="0" w:uiPriority="69" w:unhideWhenUsed="0"/>
+    <w:lsdException w:name="Dark List Accent 5" w:semiHidden="0" w:uiPriority="70" w:unhideWhenUsed="0"/>
+    <w:lsdException w:name="Colorful Shading Accent 5" w:semiHidden="0" w:uiPriority="71" w:unhideWhenUsed="0"/>
+    <w:lsdException w:name="Colorful List Accent 5" w:semiHidden="0" w:uiPriority="72" w:unhideWhenUsed="0"/>
+    <w:lsdException w:name="Colorful Grid Accent 5" w:semiHidden="0" w:uiPriority="73" w:unhideWhenUsed="0"/>
+    <w:lsdException w:name="Light Shading Accent 6" w:semiHidden="0" w:uiPriority="60" w:unhideWhenUsed="0"/>
+    <w:lsdException w:name="Light List Accent 6" w:semiHidden="0" w:uiPriority="61" w:unhideWhenUsed="0"/>
+    <w:lsdException w:name="Light Grid Accent 6" w:semiHidden="0" w:uiPriority="62" w:unhideWhenUsed="0"/>
+    <w:lsdException w:name="Medium Shading 1 Accent 6" w:semiHidden="0" w:uiPriority="63" w:unhideWhenUsed="0"/>
+    <w:lsdException w:name="Medium Shading 2 Accent 6" w:semiHidden="0" w:uiPriority="64" w:unhideWhenUsed="0"/>
+    <w:lsdException w:name="Medium List 1 Accent 6" w:semiHidden="0" w:uiPriority="65" w:unhideWhenUsed="0"/>
+    <w:lsdException w:name="Medium List 2 Accent 6" w:semiHidden="0" w:uiPriority="66" w:unhideWhenUsed="0"/>
+    <w:lsdException w:name="Medium Grid 1 Accent 6" w:semiHidden="0" w:uiPriority="67" w:unhideWhenUsed="0"/>
+    <w:lsdException w:name="Medium Grid 2 Accent 6" w:semiHidden="0" w:uiPriority="68" w:unhideWhenUsed="0"/>
+    <w:lsdException w:name="Medium Grid 3 Accent 6" w:semiHidden="0" w:uiPriority="69" w:unhideWhenUsed="0"/>
+    <w:lsdException w:name="Dark List Accent 6" w:semiHidden="0" w:uiPriority="70" w:unhideWhenUsed="0"/>
+    <w:lsdException w:name="Colorful Shading Accent 6" w:semiHidden="0" w:uiPriority="71" w:unhideWhenUsed="0"/>
+    <w:lsdException w:name="Colorful List Accent 6" w:semiHidden="0" w:uiPriority="72" w:unhideWhenUsed="0"/>
+    <w:lsdException w:name="Colorful Grid Accent 6" w:semiHidden="0" w:uiPriority="73" w:unhideWhenUsed="0"/>
+    <w:lsdException w:name="Subtle Emphasis" w:semiHidden="0" w:uiPriority="19" w:unhideWhenUsed="0" w:qFormat="1"/>
+    <w:lsdException w:name="Intense Emphasis" w:semiHidden="0" w:uiPriority="21" w:unhideWhenUsed="0" w:qFormat="1"/>
+    <w:lsdException w:name="Subtle Reference" w:semiHidden="0" w:uiPriority="31" w:unhideWhenUsed="0" w:qFormat="1"/>
+    <w:lsdException w:name="Intense Reference" w:semiHidden="0" w:uiPriority="32" w:unhideWhenUsed="0" w:qFormat="1"/>
+    <w:lsdException w:name="Book Title" w:semiHidden="0" w:uiPriority="33" w:unhideWhenUsed="0" w:qFormat="1"/>
+    <w:lsdException w:name="Bibliography" w:uiPriority="37"/>
+    <w:lsdException w:name="TOC Heading" w:uiPriority="39" w:qFormat="1"/>
+  </w:latentStyles>
+  <w:style w:type="paragraph" w:default="1" w:styleId="Normal">
+    <w:name w:val="Normal"/>
+    <w:qFormat/>
+  </w:style>
+  <w:style w:type="paragraph" w:styleId="Heading1">
+    <w:name w:val="heading 1"/>
+    <w:basedOn w:val="Normal"/>
+    <w:next w:val="Normal"/>
+    <w:link w:val="Heading1Char"/>
+    <w:uiPriority w:val="9"/>
+    <w:qFormat/>
+    <w:rsid w:val="00254D51"/>
+    <w:pPr>
+      <w:keepNext/>
+      <w:keepLines/>
+      <w:spacing w:before="240" w:after="0"/>
+      <w:outlineLvl w:val="0"/>
+    </w:pPr>
+    <w:rPr>
+      <w:rFonts w:asciiTheme="majorHAnsi" w:eastAsiaTheme="majorEastAsia" w:hAnsiTheme="majorHAnsi" w:cstheme="majorBidi"/>
+      <w:color w:val="2E74B5" w:themeColor="accent1" w:themeShade="BF"/>
+      <w:sz w:val="32"/>
+      <w:szCs w:val="32"/>
+    </w:rPr>
+  </w:style>
+  <w:style w:type="character" w:default="1" w:styleId="DefaultParagraphFont">
+    <w:name w:val="Default Paragraph Font"/>
+    <w:uiPriority w:val="1"/>
+    <w:semiHidden/>
+    <w:unhideWhenUsed/>
+  </w:style>
+  <w:style w:type="table" w:default="1" w:styleId="TableNormal">
+    <w:name w:val="Normal Table"/>
+    <w:uiPriority w:val="99"/>
+    <w:semiHidden/>
+    <w:unhideWhenUsed/>
+    <w:tblPr>
+      <w:tblInd w:w="0" w:type="dxa"/>
+      <w:tblCellMar>
+        <w:top w:w="0" w:type="dxa"/>
+        <w:left w:w="108" w:type="dxa"/>
+        <w:bottom w:w="0" w:type="dxa"/>
+        <w:right w:w="108" w:type="dxa"/>
+      </w:tblCellMar>
+    </w:tblPr>
+  </w:style>
+  <w:style w:type="numbering" w:default="1" w:styleId="NoList">
+    <w:name w:val="No List"/>
+    <w:uiPriority w:val="99"/>
+    <w:semiHidden/>
+    <w:unhideWhenUsed/>
+  </w:style>
+  <w:style w:type="paragraph" w:styleId="ListParagraph">
+    <w:name w:val="List Paragraph"/>
+    <w:basedOn w:val="Normal"/>
+    <w:uiPriority w:val="34"/>
+    <w:qFormat/>
+    <w:rsid w:val="00254D51"/>
+    <w:pPr>
+      <w:ind w:left="720"/>
+      <w:contextualSpacing/>
+    </w:pPr>
+  </w:style>
+  <w:style w:type="character" w:customStyle="1" w:styleId="Heading1Char">
+    <w:name w:val="Heading 1 Char"/>
+    <w:basedOn w:val="DefaultParagraphFont"/>
+    <w:link w:val="Heading1"/>
+    <w:uiPriority w:val="9"/>
+    <w:rsid w:val="00254D51"/>
+    <w:rPr>
+      <w:rFonts w:asciiTheme="majorHAnsi" w:eastAsiaTheme="majorEastAsia" w:hAnsiTheme="majorHAnsi" w:cstheme="majorBidi"/>
+      <w:color w:val="2E74B5" w:themeColor="accent1" w:themeShade="BF"/>
+      <w:sz w:val="32"/>
+      <w:szCs w:val="32"/>
+    </w:rPr>
+  </w:style>
+  <w:style w:type="paragraph" w:styleId="TOCHeading">
+    <w:name w:val="TOC Heading"/>
+    <w:basedOn w:val="Heading1"/>
+    <w:next w:val="Normal"/>
+    <w:uiPriority w:val="39"/>
+    <w:unhideWhenUsed/>
+    <w:qFormat/>
+    <w:rsid w:val="00254D51"/>
+    <w:pPr>
+      <w:outlineLvl w:val="9"/>
+    </w:pPr>
+  </w:style>
+  <w:style w:type="paragraph" w:styleId="TOC1">
+    <w:name w:val="toc 1"/>
+    <w:basedOn w:val="Normal"/>
+    <w:next w:val="Normal"/>
+    <w:autoRedefine/>
+    <w:uiPriority w:val="39"/>
+    <w:unhideWhenUsed/>
+    <w:rsid w:val="00254D51"/>
+    <w:pPr>
+      <w:spacing w:after="100"/>
+    </w:pPr>
+  </w:style>
+  <w:style w:type="character" w:styleId="Hyperlink">
+    <w:name w:val="Hyperlink"/>
+    <w:basedOn w:val="DefaultParagraphFont"/>
+    <w:uiPriority w:val="99"/>
+    <w:unhideWhenUsed/>
+    <w:rsid w:val="00254D51"/>
+    <w:rPr>
+      <w:color w:val="0563C1" w:themeColor="hyperlink"/>
+      <w:u w:val="single"/>
+    </w:rPr>
+  </w:style>
+  <w:style w:type="character" w:styleId="PlaceholderText">
+    <w:name w:val="Placeholder Text"/>
+    <w:basedOn w:val="DefaultParagraphFont"/>
+    <w:uiPriority w:val="99"/>
+    <w:semiHidden/>
+    <w:rsid w:val="009E319C"/>
+    <w:rPr>
+      <w:color w:val="808080"/>
+    </w:rPr>
+  </w:style>
+  <w:style w:type="table" w:styleId="TableGrid">
+    <w:name w:val="Table Grid"/>
+    <w:basedOn w:val="TableNormal"/>
+    <w:uiPriority w:val="39"/>
+    <w:rsid w:val="005D24D5"/>
+    <w:pPr>
+      <w:spacing w:after="0" w:line="240" w:lineRule="auto"/>
+    </w:pPr>
+    <w:tblPr>
+      <w:tblInd w:w="0" w:type="dxa"/>
+      <w:tblBorders>
+        <w:top w:val="single" w:sz="4" w:space="0" w:color="auto"/>
+        <w:left w:val="single" w:sz="4" w:space="0" w:color="auto"/>
+        <w:bottom w:val="single" w:sz="4" w:space="0" w:color="auto"/>
+        <w:right w:val="single" w:sz="4" w:space="0" w:color="auto"/>
+        <w:insideH w:val="single" w:sz="4" w:space="0" w:color="auto"/>
+        <w:insideV w:val="single" w:sz="4" w:space="0" w:color="auto"/>
+      </w:tblBorders>
+      <w:tblCellMar>
+        <w:top w:w="0" w:type="dxa"/>
+        <w:left w:w="108" w:type="dxa"/>
+        <w:bottom w:w="0" w:type="dxa"/>
+        <w:right w:w="108" w:type="dxa"/>
+      </w:tblCellMar>
     </w:tblPr>
   </w:style>
   <w:style w:type="paragraph" w:styleId="TOC2">
@@ -11846,7 +11840,7 @@
     </a:clrScheme>
     <a:fontScheme name="Office">
       <a:majorFont>
-        <a:latin typeface="Calibri Light" panose="020F0302020204030204"/>
+        <a:latin typeface="Calibri Light"/>
         <a:ea typeface=""/>
         <a:cs typeface=""/>
         <a:font script="Jpan" typeface="游ゴシック Light"/>
@@ -11881,7 +11875,7 @@
         <a:font script="Geor" typeface="Sylfaen"/>
       </a:majorFont>
       <a:minorFont>
-        <a:latin typeface="Calibri" panose="020F0502020204030204"/>
+        <a:latin typeface="Calibri"/>
         <a:ea typeface=""/>
         <a:cs typeface=""/>
         <a:font script="Jpan" typeface="游明朝"/>
@@ -12058,7 +12052,7 @@
   <a:extraClrSchemeLst/>
   <a:extLst>
     <a:ext uri="{05A4C25C-085E-4340-85A3-A5531E510DB2}">
-      <thm15:themeFamily xmlns:thm15="http://schemas.microsoft.com/office/thememl/2012/main" name="Office Theme" id="{62F939B6-93AF-4DB8-9C6B-D6C7DFDC589F}" vid="{4A3C46E8-61CC-4603-A589-7422A47A8E4A}"/>
+      <thm15:themeFamily xmlns:thm15="http://schemas.microsoft.com/office/thememl/2012/main" xmlns="" name="Office Theme" id="{62F939B6-93AF-4DB8-9C6B-D6C7DFDC589F}" vid="{4A3C46E8-61CC-4603-A589-7422A47A8E4A}"/>
     </a:ext>
   </a:extLst>
 </a:theme>
@@ -12069,7 +12063,7 @@
 </file>
 
 <file path=customXml/itemProps1.xml><?xml version="1.0" encoding="utf-8"?>
-<ds:datastoreItem xmlns:ds="http://schemas.openxmlformats.org/officeDocument/2006/customXml" ds:itemID="{951B37B0-034B-470C-92D9-1FC59AF0D1BF}">
+<ds:datastoreItem xmlns:ds="http://schemas.openxmlformats.org/officeDocument/2006/customXml" ds:itemID="{6C8609B8-4C0B-4C1D-BA9C-7687103B8B36}">
   <ds:schemaRefs>
     <ds:schemaRef ds:uri="http://schemas.openxmlformats.org/officeDocument/2006/bibliography"/>
   </ds:schemaRefs>
